--- a/py-01-coffee-table.docx
+++ b/py-01-coffee-table.docx
@@ -63,7 +63,7 @@
         <w:pStyle w:val="Date"/>
       </w:pPr>
       <w:r>
-        <w:t xml:space="preserve">2025-04-05</w:t>
+        <w:t xml:space="preserve">2025-04-24</w:t>
       </w:r>
     </w:p>
     <w:sdt>
@@ -104,143 +104,254 @@
         </w:p>
       </w:sdtContent>
     </w:sdt>
-    <w:bookmarkStart w:id="92" w:name="code-along-coffee-table"/>
-    <w:p>
-      <w:pPr>
-        <w:pStyle w:val="Heading1"/>
-      </w:pPr>
-      <w:r>
-        <w:t xml:space="preserve">1. Code Along: Coffee Table</w:t>
-      </w:r>
-    </w:p>
-    <w:p>
-      <w:pPr>
-        <w:pStyle w:val="FirstParagraph"/>
-      </w:pPr>
-      <w:r>
-        <w:t xml:space="preserve">This workshop (and future video), with presenters Michael Chow and Rich Iannone, is all about using</w:t>
-      </w:r>
-      <w:r>
-        <w:t xml:space="preserve"> </w:t>
-      </w:r>
-      <w:hyperlink r:id="rId20">
-        <w:r>
-          <w:rPr>
-            <w:rStyle w:val="Hyperlink"/>
-          </w:rPr>
-          <w:t xml:space="preserve">Great Tables</w:t>
-        </w:r>
-      </w:hyperlink>
-      <w:r>
-        <w:t xml:space="preserve"> </w:t>
-      </w:r>
-      <w:r>
-        <w:t xml:space="preserve">to make beautiful tables for publication and display purposes. We believe that effective tables have these things in common:</w:t>
-      </w:r>
-    </w:p>
-    <w:p>
-      <w:pPr>
-        <w:pStyle w:val="Compact"/>
-        <w:numPr>
-          <w:ilvl w:val="0"/>
-          <w:numId w:val="1001"/>
-        </w:numPr>
-      </w:pPr>
-      <w:r>
-        <w:t xml:space="preserve">structuring that aids in the reading of the table</w:t>
-      </w:r>
-    </w:p>
-    <w:p>
-      <w:pPr>
-        <w:pStyle w:val="Compact"/>
-        <w:numPr>
-          <w:ilvl w:val="0"/>
-          <w:numId w:val="1001"/>
-        </w:numPr>
-      </w:pPr>
-      <w:r>
-        <w:t xml:space="preserve">well-formatted values, fitting expectations for the field of study</w:t>
-      </w:r>
-    </w:p>
-    <w:p>
-      <w:pPr>
-        <w:pStyle w:val="Compact"/>
-        <w:numPr>
-          <w:ilvl w:val="0"/>
-          <w:numId w:val="1001"/>
-        </w:numPr>
-      </w:pPr>
-      <w:r>
-        <w:t xml:space="preserve">styling that reduces time to insight and improves aesthetics</w:t>
-      </w:r>
-    </w:p>
-    <w:bookmarkStart w:id="21" w:name="about-the-instructors"/>
-    <w:p>
-      <w:pPr>
-        <w:pStyle w:val="Heading2"/>
-      </w:pPr>
-      <w:r>
-        <w:t xml:space="preserve">1.1 About The Instructors</w:t>
-      </w:r>
-    </w:p>
-    <w:p>
-      <w:pPr>
-        <w:pStyle w:val="FirstParagraph"/>
-      </w:pPr>
-      <w:r>
-        <w:rPr>
-          <w:b/>
-          <w:bCs/>
-        </w:rPr>
-        <w:t xml:space="preserve">Michael Chow, Senior Software Engineer, Posit</w:t>
-      </w:r>
-    </w:p>
+    <w:tbl>
+      <w:tblPr>
+        <w:tblStyle w:val="Table"/>
+        <w:tblLook w:firstRow="0" w:lastRow="0" w:firstColumn="0" w:lastColumn="0" w:noHBand="0" w:noVBand="0" w:val="0000"/>
+        <w:tblBorders>
+          <w:left w:val="single" w:sz="24" w:space="0" w:color="0758E5"/>
+          <w:right w:val="single" w:sz="4" w:space="0" w:color="0758E5"/>
+          <w:top w:val="single" w:sz="4" w:space="0" w:color="0758E5"/>
+          <w:bottom w:val="single" w:sz="4" w:space="0" w:color="0758E5"/>
+        </w:tblBorders>
+        <w:tblCellMar>
+          <w:left w:w="144" w:type="dxa"/>
+          <w:right w:w="144" w:type="dxa"/>
+        </w:tblCellMar>
+        <w:tblInd w:w="164" w:type="dxa"/>
+        <w:tblW w:type="pct" w:w="100%"/>
+      </w:tblPr>
+      <w:tr>
+        <w:trPr>
+          <w:cantSplit/>
+        </w:trPr>
+        <w:tc>
+          <w:tcPr>
+            <w:shd w:color="auto" w:fill="dae6fb" w:val="clear"/>
+            <w:tcMar>
+              <w:top w:w="92" w:type="dxa"/>
+              <w:bottom w:w="92" w:type="dxa"/>
+            </w:tcMar>
+          </w:tcPr>
+          <w:p>
+            <w:pPr>
+              <w:pStyle w:val="FirstParagraph"/>
+            </w:pPr>
+            <w:pPr>
+              <w:spacing w:before="16" w:after="16"/>
+            </w:pPr>
+            <w:r>
+              <w:t xml:space="preserve">Code Along: Coffee Table</w:t>
+            </w:r>
+          </w:p>
+        </w:tc>
+      </w:tr>
+      <w:tr>
+        <w:trPr>
+          <w:cantSplit/>
+        </w:trPr>
+        <w:tc>
+          <w:tcPr>
+            <w:tcMar>
+              <w:top w:w="108" w:type="dxa"/>
+              <w:bottom w:w="108" w:type="dxa"/>
+            </w:tcMar>
+          </w:tcPr>
+          <w:p>
+            <w:pPr>
+              <w:pStyle w:val="BodyText"/>
+            </w:pPr>
+            <w:pPr>
+              <w:spacing w:before="16"/>
+            </w:pPr>
+            <w:r>
+              <w:t xml:space="preserve">This workshop (and future video), with presenters Michael Chow and Rich Iannone, is all about using</w:t>
+            </w:r>
+            <w:r>
+              <w:t xml:space="preserve"> </w:t>
+            </w:r>
+            <w:hyperlink r:id="rId20">
+              <w:r>
+                <w:rPr>
+                  <w:rStyle w:val="Hyperlink"/>
+                </w:rPr>
+                <w:t xml:space="preserve">Great Tables</w:t>
+              </w:r>
+            </w:hyperlink>
+            <w:r>
+              <w:t xml:space="preserve"> </w:t>
+            </w:r>
+            <w:r>
+              <w:t xml:space="preserve">to make beautiful tables for publication and display purposes. We believe that effective tables have these things in common:</w:t>
+            </w:r>
+          </w:p>
+          <w:p>
+            <w:pPr>
+              <w:pStyle w:val="Compact"/>
+              <w:numPr>
+                <w:ilvl w:val="0"/>
+                <w:numId w:val="1001"/>
+              </w:numPr>
+            </w:pPr>
+            <w:r>
+              <w:t xml:space="preserve">structuring that aids in the reading of the table</w:t>
+            </w:r>
+          </w:p>
+          <w:p>
+            <w:pPr>
+              <w:pStyle w:val="Compact"/>
+              <w:numPr>
+                <w:ilvl w:val="0"/>
+                <w:numId w:val="1001"/>
+              </w:numPr>
+            </w:pPr>
+            <w:r>
+              <w:t xml:space="preserve">well-formatted values, fitting expectations for the field of study</w:t>
+            </w:r>
+          </w:p>
+          <w:p>
+            <w:pPr>
+              <w:pStyle w:val="Compact"/>
+              <w:numPr>
+                <w:ilvl w:val="0"/>
+                <w:numId w:val="1001"/>
+              </w:numPr>
+            </w:pPr>
+            <w:r>
+              <w:t xml:space="preserve">styling that reduces time to insight and improves aesthetics</w:t>
+            </w:r>
+          </w:p>
+          <w:bookmarkStart w:id="21" w:name="about-the-instructors"/>
+          <w:p>
+            <w:pPr>
+              <w:pStyle w:val="Heading2"/>
+            </w:pPr>
+            <w:r>
+              <w:t xml:space="preserve">1 About The Instructors</w:t>
+            </w:r>
+          </w:p>
+          <w:p>
+            <w:pPr>
+              <w:pStyle w:val="FirstParagraph"/>
+            </w:pPr>
+            <w:r>
+              <w:rPr>
+                <w:b/>
+                <w:bCs/>
+              </w:rPr>
+              <w:t xml:space="preserve">Michael Chow, Senior Software Engineer, Posit</w:t>
+            </w:r>
+          </w:p>
+          <w:p>
+            <w:pPr>
+              <w:pStyle w:val="BodyText"/>
+            </w:pPr>
+            <w:r>
+              <w:t xml:space="preserve">Michael is a data scientist and software engineer. He has programmed in Python for well over a decade, and he obtained a PhD in cognitive psychology from Princeton University. His interests include statistical methods, skill acquisition, and human memory.</w:t>
+            </w:r>
+          </w:p>
+          <w:p>
+            <w:pPr>
+              <w:pStyle w:val="BodyText"/>
+            </w:pPr>
+            <w:r>
+              <w:rPr>
+                <w:b/>
+                <w:bCs/>
+              </w:rPr>
+              <w:t xml:space="preserve">Richard Iannone, Senior Software Engineer, Posit</w:t>
+            </w:r>
+          </w:p>
+          <w:p>
+            <w:pPr>
+              <w:pStyle w:val="BodyText"/>
+            </w:pPr>
+            <w:pPr>
+              <w:spacing w:after="16"/>
+            </w:pPr>
+            <w:r>
+              <w:t xml:space="preserve">Richard is a software engineer and table enthusiast. He’s been vigorously working on making display tables easier to create/display in Python. And generally Rich enjoys creating open source packages so that people can great things in their own work.</w:t>
+            </w:r>
+          </w:p>
+        </w:tc>
+      </w:tr>
+    </w:tbl>
+    <w:bookmarkEnd w:id="21"/>
     <w:p>
       <w:pPr>
         <w:pStyle w:val="BodyText"/>
       </w:pPr>
       <w:r>
-        <w:t xml:space="preserve">Michael is a data scientist and software engineer. He has programmed in Python for well over a decade, and he obtained a PhD in cognitive psychology from Princeton University. His interests include statistical methods, skill acquisition, and human memory.</w:t>
+        <w:t xml:space="preserve"> </w:t>
       </w:r>
     </w:p>
-    <w:p>
-      <w:pPr>
-        <w:pStyle w:val="BodyText"/>
-      </w:pPr>
-      <w:r>
-        <w:rPr>
-          <w:b/>
-          <w:bCs/>
-        </w:rPr>
-        <w:t xml:space="preserve">Richard Iannone, Senior Software Engineer, Posit</w:t>
-      </w:r>
-    </w:p>
-    <w:p>
-      <w:pPr>
-        <w:pStyle w:val="BodyText"/>
-      </w:pPr>
-      <w:r>
-        <w:t xml:space="preserve">Richard is a software engineer and table enthusiast. He’s been vigorously working on making display tables easier to create/display in Python. And generally Rich enjoys creating open source packages so that people can great things in their own work.</w:t>
-      </w:r>
-    </w:p>
-    <w:bookmarkEnd w:id="21"/>
-    <w:bookmarkStart w:id="22" w:name="start"/>
-    <w:p>
-      <w:pPr>
-        <w:pStyle w:val="Heading2"/>
-      </w:pPr>
-      <w:r>
-        <w:t xml:space="preserve">1.2 Start</w:t>
-      </w:r>
-    </w:p>
-    <w:p>
-      <w:pPr>
-        <w:pStyle w:val="FirstParagraph"/>
-      </w:pPr>
-      <w:r>
-        <w:t xml:space="preserve">Setting up.</w:t>
-      </w:r>
-    </w:p>
+    <w:tbl>
+      <w:tblPr>
+        <w:tblStyle w:val="Table"/>
+        <w:tblLook w:firstRow="0" w:lastRow="0" w:firstColumn="0" w:lastColumn="0" w:noHBand="0" w:noVBand="0" w:val="0000"/>
+        <w:tblBorders>
+          <w:left w:val="single" w:sz="24" w:space="0" w:color="0758E5"/>
+          <w:right w:val="single" w:sz="4" w:space="0" w:color="0758E5"/>
+          <w:top w:val="single" w:sz="4" w:space="0" w:color="0758E5"/>
+          <w:bottom w:val="single" w:sz="4" w:space="0" w:color="0758E5"/>
+        </w:tblBorders>
+        <w:tblCellMar>
+          <w:left w:w="144" w:type="dxa"/>
+          <w:right w:w="144" w:type="dxa"/>
+        </w:tblCellMar>
+        <w:tblInd w:w="164" w:type="dxa"/>
+        <w:tblW w:type="pct" w:w="100%"/>
+      </w:tblPr>
+      <w:tr>
+        <w:trPr>
+          <w:cantSplit/>
+        </w:trPr>
+        <w:tc>
+          <w:tcPr>
+            <w:shd w:color="auto" w:fill="dae6fb" w:val="clear"/>
+            <w:tcMar>
+              <w:top w:w="92" w:type="dxa"/>
+              <w:bottom w:w="92" w:type="dxa"/>
+            </w:tcMar>
+          </w:tcPr>
+          <w:p>
+            <w:pPr>
+              <w:pStyle w:val="BodyText"/>
+            </w:pPr>
+            <w:pPr>
+              <w:spacing w:before="16" w:after="16"/>
+            </w:pPr>
+            <w:r>
+              <w:t xml:space="preserve">Start</w:t>
+            </w:r>
+          </w:p>
+        </w:tc>
+      </w:tr>
+      <w:tr>
+        <w:trPr>
+          <w:cantSplit/>
+        </w:trPr>
+        <w:tc>
+          <w:tcPr>
+            <w:tcMar>
+              <w:top w:w="108" w:type="dxa"/>
+              <w:bottom w:w="108" w:type="dxa"/>
+            </w:tcMar>
+          </w:tcPr>
+          <w:p>
+            <w:pPr>
+              <w:pStyle w:val="BodyText"/>
+            </w:pPr>
+            <w:pPr>
+              <w:spacing w:before="16" w:after="16"/>
+            </w:pPr>
+            <w:r>
+              <w:t xml:space="preserve">Setting up.</w:t>
+            </w:r>
+          </w:p>
+        </w:tc>
+      </w:tr>
+    </w:tbl>
     <w:p>
       <w:pPr>
         <w:pStyle w:val="SourceCode"/>
@@ -2205,9 +2316,76 @@
         <w:pStyle w:val="BodyText"/>
       </w:pPr>
       <w:r>
-        <w:t xml:space="preserve">Let’s get the data into Great Tables.</w:t>
+        <w:t xml:space="preserve"> </w:t>
       </w:r>
     </w:p>
+    <w:tbl>
+      <w:tblPr>
+        <w:tblStyle w:val="Table"/>
+        <w:tblLook w:firstRow="0" w:lastRow="0" w:firstColumn="0" w:lastColumn="0" w:noHBand="0" w:noVBand="0" w:val="0000"/>
+        <w:tblBorders>
+          <w:left w:val="single" w:sz="24" w:space="0" w:color="0758E5"/>
+          <w:right w:val="single" w:sz="4" w:space="0" w:color="0758E5"/>
+          <w:top w:val="single" w:sz="4" w:space="0" w:color="0758E5"/>
+          <w:bottom w:val="single" w:sz="4" w:space="0" w:color="0758E5"/>
+        </w:tblBorders>
+        <w:tblCellMar>
+          <w:left w:w="144" w:type="dxa"/>
+          <w:right w:w="144" w:type="dxa"/>
+        </w:tblCellMar>
+        <w:tblInd w:w="164" w:type="dxa"/>
+        <w:tblW w:type="pct" w:w="100%"/>
+      </w:tblPr>
+      <w:tr>
+        <w:trPr>
+          <w:cantSplit/>
+        </w:trPr>
+        <w:tc>
+          <w:tcPr>
+            <w:shd w:color="auto" w:fill="dae6fb" w:val="clear"/>
+            <w:tcMar>
+              <w:top w:w="92" w:type="dxa"/>
+              <w:bottom w:w="92" w:type="dxa"/>
+            </w:tcMar>
+          </w:tcPr>
+          <w:p>
+            <w:pPr>
+              <w:pStyle w:val="BodyText"/>
+            </w:pPr>
+            <w:pPr>
+              <w:spacing w:before="16" w:after="16"/>
+            </w:pPr>
+            <w:r>
+              <w:t xml:space="preserve">GT()</w:t>
+            </w:r>
+          </w:p>
+        </w:tc>
+      </w:tr>
+      <w:tr>
+        <w:trPr>
+          <w:cantSplit/>
+        </w:trPr>
+        <w:tc>
+          <w:tcPr>
+            <w:tcMar>
+              <w:top w:w="108" w:type="dxa"/>
+              <w:bottom w:w="108" w:type="dxa"/>
+            </w:tcMar>
+          </w:tcPr>
+          <w:p>
+            <w:pPr>
+              <w:pStyle w:val="BodyText"/>
+            </w:pPr>
+            <w:pPr>
+              <w:spacing w:before="16" w:after="16"/>
+            </w:pPr>
+            <w:r>
+              <w:t xml:space="preserve">Let’s get the data into Great Tables.</w:t>
+            </w:r>
+          </w:p>
+        </w:tc>
+      </w:tr>
+    </w:tbl>
     <w:p>
       <w:pPr>
         <w:pStyle w:val="SourceCode"/>
@@ -3552,24 +3730,81 @@
         </w:tc>
       </w:tr>
     </w:tbl>
-    <w:bookmarkEnd w:id="22"/>
-    <w:bookmarkStart w:id="23" w:name="structure-basics"/>
     <w:p>
       <w:pPr>
-        <w:pStyle w:val="Heading2"/>
+        <w:pStyle w:val="BodyText"/>
       </w:pPr>
       <w:r>
-        <w:t xml:space="preserve">1.3 Structure Basics</w:t>
+        <w:t xml:space="preserve"> </w:t>
       </w:r>
     </w:p>
-    <w:p>
-      <w:pPr>
-        <w:pStyle w:val="FirstParagraph"/>
-      </w:pPr>
-      <w:r>
-        <w:t xml:space="preserve">Add a title to the table to explain contents.</w:t>
-      </w:r>
-    </w:p>
+    <w:tbl>
+      <w:tblPr>
+        <w:tblStyle w:val="Table"/>
+        <w:tblLook w:firstRow="0" w:lastRow="0" w:firstColumn="0" w:lastColumn="0" w:noHBand="0" w:noVBand="0" w:val="0000"/>
+        <w:tblBorders>
+          <w:left w:val="single" w:sz="24" w:space="0" w:color="0758E5"/>
+          <w:right w:val="single" w:sz="4" w:space="0" w:color="0758E5"/>
+          <w:top w:val="single" w:sz="4" w:space="0" w:color="0758E5"/>
+          <w:bottom w:val="single" w:sz="4" w:space="0" w:color="0758E5"/>
+        </w:tblBorders>
+        <w:tblCellMar>
+          <w:left w:w="144" w:type="dxa"/>
+          <w:right w:w="144" w:type="dxa"/>
+        </w:tblCellMar>
+        <w:tblInd w:w="164" w:type="dxa"/>
+        <w:tblW w:type="pct" w:w="100%"/>
+      </w:tblPr>
+      <w:tr>
+        <w:trPr>
+          <w:cantSplit/>
+        </w:trPr>
+        <w:tc>
+          <w:tcPr>
+            <w:shd w:color="auto" w:fill="dae6fb" w:val="clear"/>
+            <w:tcMar>
+              <w:top w:w="92" w:type="dxa"/>
+              <w:bottom w:w="92" w:type="dxa"/>
+            </w:tcMar>
+          </w:tcPr>
+          <w:p>
+            <w:pPr>
+              <w:pStyle w:val="BodyText"/>
+            </w:pPr>
+            <w:pPr>
+              <w:spacing w:before="16" w:after="16"/>
+            </w:pPr>
+            <w:r>
+              <w:t xml:space="preserve">Structure Basics 1</w:t>
+            </w:r>
+          </w:p>
+        </w:tc>
+      </w:tr>
+      <w:tr>
+        <w:trPr>
+          <w:cantSplit/>
+        </w:trPr>
+        <w:tc>
+          <w:tcPr>
+            <w:tcMar>
+              <w:top w:w="108" w:type="dxa"/>
+              <w:bottom w:w="108" w:type="dxa"/>
+            </w:tcMar>
+          </w:tcPr>
+          <w:p>
+            <w:pPr>
+              <w:pStyle w:val="BodyText"/>
+            </w:pPr>
+            <w:pPr>
+              <w:spacing w:before="16" w:after="16"/>
+            </w:pPr>
+            <w:r>
+              <w:t xml:space="preserve">Add a title to the table to explain contents.</w:t>
+            </w:r>
+          </w:p>
+        </w:tc>
+      </w:tr>
+    </w:tbl>
     <w:p>
       <w:pPr>
         <w:pStyle w:val="SourceCode"/>
@@ -4974,9 +5209,76 @@
         <w:pStyle w:val="BodyText"/>
       </w:pPr>
       <w:r>
-        <w:t xml:space="preserve">Group numerical columns with a spanner. One grouping should be for revenue columns, another should be for profit columns.</w:t>
+        <w:t xml:space="preserve"> </w:t>
       </w:r>
     </w:p>
+    <w:tbl>
+      <w:tblPr>
+        <w:tblStyle w:val="Table"/>
+        <w:tblLook w:firstRow="0" w:lastRow="0" w:firstColumn="0" w:lastColumn="0" w:noHBand="0" w:noVBand="0" w:val="0000"/>
+        <w:tblBorders>
+          <w:left w:val="single" w:sz="24" w:space="0" w:color="0758E5"/>
+          <w:right w:val="single" w:sz="4" w:space="0" w:color="0758E5"/>
+          <w:top w:val="single" w:sz="4" w:space="0" w:color="0758E5"/>
+          <w:bottom w:val="single" w:sz="4" w:space="0" w:color="0758E5"/>
+        </w:tblBorders>
+        <w:tblCellMar>
+          <w:left w:w="144" w:type="dxa"/>
+          <w:right w:w="144" w:type="dxa"/>
+        </w:tblCellMar>
+        <w:tblInd w:w="164" w:type="dxa"/>
+        <w:tblW w:type="pct" w:w="100%"/>
+      </w:tblPr>
+      <w:tr>
+        <w:trPr>
+          <w:cantSplit/>
+        </w:trPr>
+        <w:tc>
+          <w:tcPr>
+            <w:shd w:color="auto" w:fill="dae6fb" w:val="clear"/>
+            <w:tcMar>
+              <w:top w:w="92" w:type="dxa"/>
+              <w:bottom w:w="92" w:type="dxa"/>
+            </w:tcMar>
+          </w:tcPr>
+          <w:p>
+            <w:pPr>
+              <w:pStyle w:val="BodyText"/>
+            </w:pPr>
+            <w:pPr>
+              <w:spacing w:before="16" w:after="16"/>
+            </w:pPr>
+            <w:r>
+              <w:t xml:space="preserve">Structure Basics 2</w:t>
+            </w:r>
+          </w:p>
+        </w:tc>
+      </w:tr>
+      <w:tr>
+        <w:trPr>
+          <w:cantSplit/>
+        </w:trPr>
+        <w:tc>
+          <w:tcPr>
+            <w:tcMar>
+              <w:top w:w="108" w:type="dxa"/>
+              <w:bottom w:w="108" w:type="dxa"/>
+            </w:tcMar>
+          </w:tcPr>
+          <w:p>
+            <w:pPr>
+              <w:pStyle w:val="BodyText"/>
+            </w:pPr>
+            <w:pPr>
+              <w:spacing w:before="16" w:after="16"/>
+            </w:pPr>
+            <w:r>
+              <w:t xml:space="preserve">Group numerical columns with a spanner. One grouping should be for revenue columns, another should be for profit columns.</w:t>
+            </w:r>
+          </w:p>
+        </w:tc>
+      </w:tr>
+    </w:tbl>
     <w:p>
       <w:pPr>
         <w:pStyle w:val="SourceCode"/>
@@ -6534,93 +6836,160 @@
         <w:pStyle w:val="BodyText"/>
       </w:pPr>
       <w:r>
-        <w:t xml:space="preserve">Change Column labels for readability. The column names are:</w:t>
-      </w:r>
-      <w:r>
         <w:t xml:space="preserve"> </w:t>
       </w:r>
-      <w:r>
-        <w:rPr>
-          <w:rStyle w:val="VerbatimChar"/>
-        </w:rPr>
-        <w:t xml:space="preserve">icon</w:t>
-      </w:r>
-      <w:r>
-        <w:t xml:space="preserve">,</w:t>
-      </w:r>
-      <w:r>
-        <w:t xml:space="preserve"> </w:t>
-      </w:r>
-      <w:r>
-        <w:rPr>
-          <w:rStyle w:val="VerbatimChar"/>
-        </w:rPr>
-        <w:t xml:space="preserve">product</w:t>
-      </w:r>
-      <w:r>
-        <w:t xml:space="preserve">,</w:t>
-      </w:r>
-      <w:r>
-        <w:t xml:space="preserve"> </w:t>
-      </w:r>
-      <w:r>
-        <w:rPr>
-          <w:rStyle w:val="VerbatimChar"/>
-        </w:rPr>
-        <w:t xml:space="preserve">revenue_dollars</w:t>
-      </w:r>
-      <w:r>
-        <w:t xml:space="preserve">,</w:t>
-      </w:r>
-      <w:r>
-        <w:t xml:space="preserve"> </w:t>
-      </w:r>
-      <w:r>
-        <w:rPr>
-          <w:rStyle w:val="VerbatimChar"/>
-        </w:rPr>
-        <w:t xml:space="preserve">revenue_pct</w:t>
-      </w:r>
-      <w:r>
-        <w:t xml:space="preserve">,</w:t>
-      </w:r>
-      <w:r>
-        <w:t xml:space="preserve"> </w:t>
-      </w:r>
-      <w:r>
-        <w:rPr>
-          <w:rStyle w:val="VerbatimChar"/>
-        </w:rPr>
-        <w:t xml:space="preserve">profit_dollars</w:t>
-      </w:r>
-      <w:r>
-        <w:t xml:space="preserve">,</w:t>
-      </w:r>
-      <w:r>
-        <w:t xml:space="preserve"> </w:t>
-      </w:r>
-      <w:r>
-        <w:rPr>
-          <w:rStyle w:val="VerbatimChar"/>
-        </w:rPr>
-        <w:t xml:space="preserve">profit_pct</w:t>
-      </w:r>
-      <w:r>
-        <w:t xml:space="preserve">, and</w:t>
-      </w:r>
-      <w:r>
-        <w:t xml:space="preserve"> </w:t>
-      </w:r>
-      <w:r>
-        <w:rPr>
-          <w:rStyle w:val="VerbatimChar"/>
-        </w:rPr>
-        <w:t xml:space="preserve">monthly_sales</w:t>
-      </w:r>
-      <w:r>
-        <w:t xml:space="preserve">.</w:t>
-      </w:r>
     </w:p>
+    <w:tbl>
+      <w:tblPr>
+        <w:tblStyle w:val="Table"/>
+        <w:tblLook w:firstRow="0" w:lastRow="0" w:firstColumn="0" w:lastColumn="0" w:noHBand="0" w:noVBand="0" w:val="0000"/>
+        <w:tblBorders>
+          <w:left w:val="single" w:sz="24" w:space="0" w:color="0758E5"/>
+          <w:right w:val="single" w:sz="4" w:space="0" w:color="0758E5"/>
+          <w:top w:val="single" w:sz="4" w:space="0" w:color="0758E5"/>
+          <w:bottom w:val="single" w:sz="4" w:space="0" w:color="0758E5"/>
+        </w:tblBorders>
+        <w:tblCellMar>
+          <w:left w:w="144" w:type="dxa"/>
+          <w:right w:w="144" w:type="dxa"/>
+        </w:tblCellMar>
+        <w:tblInd w:w="164" w:type="dxa"/>
+        <w:tblW w:type="pct" w:w="100%"/>
+      </w:tblPr>
+      <w:tr>
+        <w:trPr>
+          <w:cantSplit/>
+        </w:trPr>
+        <w:tc>
+          <w:tcPr>
+            <w:shd w:color="auto" w:fill="dae6fb" w:val="clear"/>
+            <w:tcMar>
+              <w:top w:w="92" w:type="dxa"/>
+              <w:bottom w:w="92" w:type="dxa"/>
+            </w:tcMar>
+          </w:tcPr>
+          <w:p>
+            <w:pPr>
+              <w:pStyle w:val="BodyText"/>
+            </w:pPr>
+            <w:pPr>
+              <w:spacing w:before="16" w:after="16"/>
+            </w:pPr>
+            <w:r>
+              <w:t xml:space="preserve">Structure Basics 3</w:t>
+            </w:r>
+          </w:p>
+        </w:tc>
+      </w:tr>
+      <w:tr>
+        <w:trPr>
+          <w:cantSplit/>
+        </w:trPr>
+        <w:tc>
+          <w:tcPr>
+            <w:tcMar>
+              <w:top w:w="108" w:type="dxa"/>
+              <w:bottom w:w="108" w:type="dxa"/>
+            </w:tcMar>
+          </w:tcPr>
+          <w:p>
+            <w:pPr>
+              <w:pStyle w:val="BodyText"/>
+            </w:pPr>
+            <w:pPr>
+              <w:spacing w:before="16" w:after="16"/>
+            </w:pPr>
+            <w:r>
+              <w:t xml:space="preserve">Change Column labels for readability. The column names are:</w:t>
+            </w:r>
+            <w:r>
+              <w:t xml:space="preserve"> </w:t>
+            </w:r>
+            <w:r>
+              <w:rPr>
+                <w:rStyle w:val="VerbatimChar"/>
+              </w:rPr>
+              <w:t xml:space="preserve">icon</w:t>
+            </w:r>
+            <w:r>
+              <w:t xml:space="preserve">,</w:t>
+            </w:r>
+            <w:r>
+              <w:t xml:space="preserve"> </w:t>
+            </w:r>
+            <w:r>
+              <w:rPr>
+                <w:rStyle w:val="VerbatimChar"/>
+              </w:rPr>
+              <w:t xml:space="preserve">product</w:t>
+            </w:r>
+            <w:r>
+              <w:t xml:space="preserve">,</w:t>
+            </w:r>
+            <w:r>
+              <w:t xml:space="preserve"> </w:t>
+            </w:r>
+            <w:r>
+              <w:rPr>
+                <w:rStyle w:val="VerbatimChar"/>
+              </w:rPr>
+              <w:t xml:space="preserve">revenue_dollars</w:t>
+            </w:r>
+            <w:r>
+              <w:t xml:space="preserve">,</w:t>
+            </w:r>
+            <w:r>
+              <w:t xml:space="preserve"> </w:t>
+            </w:r>
+            <w:r>
+              <w:rPr>
+                <w:rStyle w:val="VerbatimChar"/>
+              </w:rPr>
+              <w:t xml:space="preserve">revenue_pct</w:t>
+            </w:r>
+            <w:r>
+              <w:t xml:space="preserve">,</w:t>
+            </w:r>
+            <w:r>
+              <w:t xml:space="preserve"> </w:t>
+            </w:r>
+            <w:r>
+              <w:rPr>
+                <w:rStyle w:val="VerbatimChar"/>
+              </w:rPr>
+              <w:t xml:space="preserve">profit_dollars</w:t>
+            </w:r>
+            <w:r>
+              <w:t xml:space="preserve">,</w:t>
+            </w:r>
+            <w:r>
+              <w:t xml:space="preserve"> </w:t>
+            </w:r>
+            <w:r>
+              <w:rPr>
+                <w:rStyle w:val="VerbatimChar"/>
+              </w:rPr>
+              <w:t xml:space="preserve">profit_pct</w:t>
+            </w:r>
+            <w:r>
+              <w:t xml:space="preserve">, and</w:t>
+            </w:r>
+            <w:r>
+              <w:t xml:space="preserve"> </w:t>
+            </w:r>
+            <w:r>
+              <w:rPr>
+                <w:rStyle w:val="VerbatimChar"/>
+              </w:rPr>
+              <w:t xml:space="preserve">monthly_sales</w:t>
+            </w:r>
+            <w:r>
+              <w:t xml:space="preserve">.</w:t>
+            </w:r>
+          </w:p>
+        </w:tc>
+      </w:tr>
+    </w:tbl>
     <w:p>
       <w:pPr>
         <w:pStyle w:val="SourceCode"/>
@@ -8233,24 +8602,81 @@
         </w:tc>
       </w:tr>
     </w:tbl>
-    <w:bookmarkEnd w:id="23"/>
-    <w:bookmarkStart w:id="24" w:name="formatting-basics"/>
     <w:p>
       <w:pPr>
-        <w:pStyle w:val="Heading2"/>
+        <w:pStyle w:val="BodyText"/>
       </w:pPr>
       <w:r>
-        <w:t xml:space="preserve">1.4 Formatting Basics</w:t>
+        <w:t xml:space="preserve"> </w:t>
       </w:r>
     </w:p>
-    <w:p>
-      <w:pPr>
-        <w:pStyle w:val="FirstParagraph"/>
-      </w:pPr>
-      <w:r>
-        <w:t xml:space="preserve">Format the currency values to make them look better.</w:t>
-      </w:r>
-    </w:p>
+    <w:tbl>
+      <w:tblPr>
+        <w:tblStyle w:val="Table"/>
+        <w:tblLook w:firstRow="0" w:lastRow="0" w:firstColumn="0" w:lastColumn="0" w:noHBand="0" w:noVBand="0" w:val="0000"/>
+        <w:tblBorders>
+          <w:left w:val="single" w:sz="24" w:space="0" w:color="0758E5"/>
+          <w:right w:val="single" w:sz="4" w:space="0" w:color="0758E5"/>
+          <w:top w:val="single" w:sz="4" w:space="0" w:color="0758E5"/>
+          <w:bottom w:val="single" w:sz="4" w:space="0" w:color="0758E5"/>
+        </w:tblBorders>
+        <w:tblCellMar>
+          <w:left w:w="144" w:type="dxa"/>
+          <w:right w:w="144" w:type="dxa"/>
+        </w:tblCellMar>
+        <w:tblInd w:w="164" w:type="dxa"/>
+        <w:tblW w:type="pct" w:w="100%"/>
+      </w:tblPr>
+      <w:tr>
+        <w:trPr>
+          <w:cantSplit/>
+        </w:trPr>
+        <w:tc>
+          <w:tcPr>
+            <w:shd w:color="auto" w:fill="dae6fb" w:val="clear"/>
+            <w:tcMar>
+              <w:top w:w="92" w:type="dxa"/>
+              <w:bottom w:w="92" w:type="dxa"/>
+            </w:tcMar>
+          </w:tcPr>
+          <w:p>
+            <w:pPr>
+              <w:pStyle w:val="BodyText"/>
+            </w:pPr>
+            <w:pPr>
+              <w:spacing w:before="16" w:after="16"/>
+            </w:pPr>
+            <w:r>
+              <w:t xml:space="preserve">Formatting Basics 1</w:t>
+            </w:r>
+          </w:p>
+        </w:tc>
+      </w:tr>
+      <w:tr>
+        <w:trPr>
+          <w:cantSplit/>
+        </w:trPr>
+        <w:tc>
+          <w:tcPr>
+            <w:tcMar>
+              <w:top w:w="108" w:type="dxa"/>
+              <w:bottom w:w="108" w:type="dxa"/>
+            </w:tcMar>
+          </w:tcPr>
+          <w:p>
+            <w:pPr>
+              <w:pStyle w:val="BodyText"/>
+            </w:pPr>
+            <w:pPr>
+              <w:spacing w:before="16" w:after="16"/>
+            </w:pPr>
+            <w:r>
+              <w:t xml:space="preserve">Format the currency values to make them look better.</w:t>
+            </w:r>
+          </w:p>
+        </w:tc>
+      </w:tr>
+    </w:tbl>
     <w:p>
       <w:pPr>
         <w:pStyle w:val="SourceCode"/>
@@ -9766,9 +10192,76 @@
         <w:pStyle w:val="BodyText"/>
       </w:pPr>
       <w:r>
-        <w:t xml:space="preserve">Format the fractional values by turning them into percentages.</w:t>
+        <w:t xml:space="preserve"> </w:t>
       </w:r>
     </w:p>
+    <w:tbl>
+      <w:tblPr>
+        <w:tblStyle w:val="Table"/>
+        <w:tblLook w:firstRow="0" w:lastRow="0" w:firstColumn="0" w:lastColumn="0" w:noHBand="0" w:noVBand="0" w:val="0000"/>
+        <w:tblBorders>
+          <w:left w:val="single" w:sz="24" w:space="0" w:color="0758E5"/>
+          <w:right w:val="single" w:sz="4" w:space="0" w:color="0758E5"/>
+          <w:top w:val="single" w:sz="4" w:space="0" w:color="0758E5"/>
+          <w:bottom w:val="single" w:sz="4" w:space="0" w:color="0758E5"/>
+        </w:tblBorders>
+        <w:tblCellMar>
+          <w:left w:w="144" w:type="dxa"/>
+          <w:right w:w="144" w:type="dxa"/>
+        </w:tblCellMar>
+        <w:tblInd w:w="164" w:type="dxa"/>
+        <w:tblW w:type="pct" w:w="100%"/>
+      </w:tblPr>
+      <w:tr>
+        <w:trPr>
+          <w:cantSplit/>
+        </w:trPr>
+        <w:tc>
+          <w:tcPr>
+            <w:shd w:color="auto" w:fill="dae6fb" w:val="clear"/>
+            <w:tcMar>
+              <w:top w:w="92" w:type="dxa"/>
+              <w:bottom w:w="92" w:type="dxa"/>
+            </w:tcMar>
+          </w:tcPr>
+          <w:p>
+            <w:pPr>
+              <w:pStyle w:val="BodyText"/>
+            </w:pPr>
+            <w:pPr>
+              <w:spacing w:before="16" w:after="16"/>
+            </w:pPr>
+            <w:r>
+              <w:t xml:space="preserve">Formatting Basics 2</w:t>
+            </w:r>
+          </w:p>
+        </w:tc>
+      </w:tr>
+      <w:tr>
+        <w:trPr>
+          <w:cantSplit/>
+        </w:trPr>
+        <w:tc>
+          <w:tcPr>
+            <w:tcMar>
+              <w:top w:w="108" w:type="dxa"/>
+              <w:bottom w:w="108" w:type="dxa"/>
+            </w:tcMar>
+          </w:tcPr>
+          <w:p>
+            <w:pPr>
+              <w:pStyle w:val="BodyText"/>
+            </w:pPr>
+            <w:pPr>
+              <w:spacing w:before="16" w:after="16"/>
+            </w:pPr>
+            <w:r>
+              <w:t xml:space="preserve">Format the fractional values by turning them into percentages.</w:t>
+            </w:r>
+          </w:p>
+        </w:tc>
+      </w:tr>
+    </w:tbl>
     <w:p>
       <w:pPr>
         <w:pStyle w:val="SourceCode"/>
@@ -11288,42 +11781,99 @@
         </w:tc>
       </w:tr>
     </w:tbl>
-    <w:bookmarkEnd w:id="24"/>
-    <w:bookmarkStart w:id="25" w:name="styling-with-tab_style"/>
     <w:p>
       <w:pPr>
-        <w:pStyle w:val="Heading2"/>
+        <w:pStyle w:val="BodyText"/>
       </w:pPr>
       <w:r>
-        <w:t xml:space="preserve">1.5 Styling with tab_style()</w:t>
+        <w:t xml:space="preserve"> </w:t>
       </w:r>
     </w:p>
-    <w:p>
-      <w:pPr>
-        <w:pStyle w:val="FirstParagraph"/>
-      </w:pPr>
-      <w:r>
-        <w:t xml:space="preserve">Add an</w:t>
-      </w:r>
-      <w:r>
-        <w:t xml:space="preserve"> </w:t>
-      </w:r>
-      <w:r>
-        <w:t xml:space="preserve">‘</w:t>
-      </w:r>
-      <w:r>
-        <w:t xml:space="preserve">aliceblue</w:t>
-      </w:r>
-      <w:r>
-        <w:t xml:space="preserve">’</w:t>
-      </w:r>
-      <w:r>
-        <w:t xml:space="preserve"> </w:t>
-      </w:r>
-      <w:r>
-        <w:t xml:space="preserve">background to columns pertaining to revenue.</w:t>
-      </w:r>
-    </w:p>
+    <w:tbl>
+      <w:tblPr>
+        <w:tblStyle w:val="Table"/>
+        <w:tblLook w:firstRow="0" w:lastRow="0" w:firstColumn="0" w:lastColumn="0" w:noHBand="0" w:noVBand="0" w:val="0000"/>
+        <w:tblBorders>
+          <w:left w:val="single" w:sz="24" w:space="0" w:color="0758E5"/>
+          <w:right w:val="single" w:sz="4" w:space="0" w:color="0758E5"/>
+          <w:top w:val="single" w:sz="4" w:space="0" w:color="0758E5"/>
+          <w:bottom w:val="single" w:sz="4" w:space="0" w:color="0758E5"/>
+        </w:tblBorders>
+        <w:tblCellMar>
+          <w:left w:w="144" w:type="dxa"/>
+          <w:right w:w="144" w:type="dxa"/>
+        </w:tblCellMar>
+        <w:tblInd w:w="164" w:type="dxa"/>
+        <w:tblW w:type="pct" w:w="100%"/>
+      </w:tblPr>
+      <w:tr>
+        <w:trPr>
+          <w:cantSplit/>
+        </w:trPr>
+        <w:tc>
+          <w:tcPr>
+            <w:shd w:color="auto" w:fill="dae6fb" w:val="clear"/>
+            <w:tcMar>
+              <w:top w:w="92" w:type="dxa"/>
+              <w:bottom w:w="92" w:type="dxa"/>
+            </w:tcMar>
+          </w:tcPr>
+          <w:p>
+            <w:pPr>
+              <w:pStyle w:val="BodyText"/>
+            </w:pPr>
+            <w:pPr>
+              <w:spacing w:before="16" w:after="16"/>
+            </w:pPr>
+            <w:r>
+              <w:t xml:space="preserve">Styling with tab_style() 1</w:t>
+            </w:r>
+          </w:p>
+        </w:tc>
+      </w:tr>
+      <w:tr>
+        <w:trPr>
+          <w:cantSplit/>
+        </w:trPr>
+        <w:tc>
+          <w:tcPr>
+            <w:tcMar>
+              <w:top w:w="108" w:type="dxa"/>
+              <w:bottom w:w="108" w:type="dxa"/>
+            </w:tcMar>
+          </w:tcPr>
+          <w:p>
+            <w:pPr>
+              <w:pStyle w:val="BodyText"/>
+            </w:pPr>
+            <w:pPr>
+              <w:spacing w:before="16" w:after="16"/>
+            </w:pPr>
+            <w:r>
+              <w:t xml:space="preserve">Add an</w:t>
+            </w:r>
+            <w:r>
+              <w:t xml:space="preserve"> </w:t>
+            </w:r>
+            <w:r>
+              <w:t xml:space="preserve">‘</w:t>
+            </w:r>
+            <w:r>
+              <w:t xml:space="preserve">aliceblue</w:t>
+            </w:r>
+            <w:r>
+              <w:t xml:space="preserve">’</w:t>
+            </w:r>
+            <w:r>
+              <w:t xml:space="preserve"> </w:t>
+            </w:r>
+            <w:r>
+              <w:t xml:space="preserve">background to columns pertaining to revenue.</w:t>
+            </w:r>
+          </w:p>
+        </w:tc>
+      </w:tr>
+    </w:tbl>
     <w:p>
       <w:pPr>
         <w:pStyle w:val="SourceCode"/>
@@ -12878,27 +13428,94 @@
         <w:pStyle w:val="BodyText"/>
       </w:pPr>
       <w:r>
-        <w:t xml:space="preserve">Add an</w:t>
-      </w:r>
-      <w:r>
         <w:t xml:space="preserve"> </w:t>
       </w:r>
-      <w:r>
-        <w:t xml:space="preserve">‘</w:t>
-      </w:r>
-      <w:r>
-        <w:t xml:space="preserve">papayawhip</w:t>
-      </w:r>
-      <w:r>
-        <w:t xml:space="preserve">’</w:t>
-      </w:r>
-      <w:r>
-        <w:t xml:space="preserve"> </w:t>
-      </w:r>
-      <w:r>
-        <w:t xml:space="preserve">background to columns pertaining to profit.</w:t>
-      </w:r>
     </w:p>
+    <w:tbl>
+      <w:tblPr>
+        <w:tblStyle w:val="Table"/>
+        <w:tblLook w:firstRow="0" w:lastRow="0" w:firstColumn="0" w:lastColumn="0" w:noHBand="0" w:noVBand="0" w:val="0000"/>
+        <w:tblBorders>
+          <w:left w:val="single" w:sz="24" w:space="0" w:color="0758E5"/>
+          <w:right w:val="single" w:sz="4" w:space="0" w:color="0758E5"/>
+          <w:top w:val="single" w:sz="4" w:space="0" w:color="0758E5"/>
+          <w:bottom w:val="single" w:sz="4" w:space="0" w:color="0758E5"/>
+        </w:tblBorders>
+        <w:tblCellMar>
+          <w:left w:w="144" w:type="dxa"/>
+          <w:right w:w="144" w:type="dxa"/>
+        </w:tblCellMar>
+        <w:tblInd w:w="164" w:type="dxa"/>
+        <w:tblW w:type="pct" w:w="100%"/>
+      </w:tblPr>
+      <w:tr>
+        <w:trPr>
+          <w:cantSplit/>
+        </w:trPr>
+        <w:tc>
+          <w:tcPr>
+            <w:shd w:color="auto" w:fill="dae6fb" w:val="clear"/>
+            <w:tcMar>
+              <w:top w:w="92" w:type="dxa"/>
+              <w:bottom w:w="92" w:type="dxa"/>
+            </w:tcMar>
+          </w:tcPr>
+          <w:p>
+            <w:pPr>
+              <w:pStyle w:val="BodyText"/>
+            </w:pPr>
+            <w:pPr>
+              <w:spacing w:before="16" w:after="16"/>
+            </w:pPr>
+            <w:r>
+              <w:t xml:space="preserve">Styling with tab_style() 2</w:t>
+            </w:r>
+          </w:p>
+        </w:tc>
+      </w:tr>
+      <w:tr>
+        <w:trPr>
+          <w:cantSplit/>
+        </w:trPr>
+        <w:tc>
+          <w:tcPr>
+            <w:tcMar>
+              <w:top w:w="108" w:type="dxa"/>
+              <w:bottom w:w="108" w:type="dxa"/>
+            </w:tcMar>
+          </w:tcPr>
+          <w:p>
+            <w:pPr>
+              <w:pStyle w:val="BodyText"/>
+            </w:pPr>
+            <w:pPr>
+              <w:spacing w:before="16" w:after="16"/>
+            </w:pPr>
+            <w:r>
+              <w:t xml:space="preserve">Add an</w:t>
+            </w:r>
+            <w:r>
+              <w:t xml:space="preserve"> </w:t>
+            </w:r>
+            <w:r>
+              <w:t xml:space="preserve">‘</w:t>
+            </w:r>
+            <w:r>
+              <w:t xml:space="preserve">papayawhip</w:t>
+            </w:r>
+            <w:r>
+              <w:t xml:space="preserve">’</w:t>
+            </w:r>
+            <w:r>
+              <w:t xml:space="preserve"> </w:t>
+            </w:r>
+            <w:r>
+              <w:t xml:space="preserve">background to columns pertaining to profit.</w:t>
+            </w:r>
+          </w:p>
+        </w:tc>
+      </w:tr>
+    </w:tbl>
     <w:p>
       <w:pPr>
         <w:pStyle w:val="SourceCode"/>
@@ -14453,9 +15070,76 @@
         <w:pStyle w:val="BodyText"/>
       </w:pPr>
       <w:r>
-        <w:t xml:space="preserve">Make the text bold in the bottom row (the totals column).</w:t>
+        <w:t xml:space="preserve"> </w:t>
       </w:r>
     </w:p>
+    <w:tbl>
+      <w:tblPr>
+        <w:tblStyle w:val="Table"/>
+        <w:tblLook w:firstRow="0" w:lastRow="0" w:firstColumn="0" w:lastColumn="0" w:noHBand="0" w:noVBand="0" w:val="0000"/>
+        <w:tblBorders>
+          <w:left w:val="single" w:sz="24" w:space="0" w:color="0758E5"/>
+          <w:right w:val="single" w:sz="4" w:space="0" w:color="0758E5"/>
+          <w:top w:val="single" w:sz="4" w:space="0" w:color="0758E5"/>
+          <w:bottom w:val="single" w:sz="4" w:space="0" w:color="0758E5"/>
+        </w:tblBorders>
+        <w:tblCellMar>
+          <w:left w:w="144" w:type="dxa"/>
+          <w:right w:w="144" w:type="dxa"/>
+        </w:tblCellMar>
+        <w:tblInd w:w="164" w:type="dxa"/>
+        <w:tblW w:type="pct" w:w="100%"/>
+      </w:tblPr>
+      <w:tr>
+        <w:trPr>
+          <w:cantSplit/>
+        </w:trPr>
+        <w:tc>
+          <w:tcPr>
+            <w:shd w:color="auto" w:fill="dae6fb" w:val="clear"/>
+            <w:tcMar>
+              <w:top w:w="92" w:type="dxa"/>
+              <w:bottom w:w="92" w:type="dxa"/>
+            </w:tcMar>
+          </w:tcPr>
+          <w:p>
+            <w:pPr>
+              <w:pStyle w:val="BodyText"/>
+            </w:pPr>
+            <w:pPr>
+              <w:spacing w:before="16" w:after="16"/>
+            </w:pPr>
+            <w:r>
+              <w:t xml:space="preserve">Styling with tab_style() 3</w:t>
+            </w:r>
+          </w:p>
+        </w:tc>
+      </w:tr>
+      <w:tr>
+        <w:trPr>
+          <w:cantSplit/>
+        </w:trPr>
+        <w:tc>
+          <w:tcPr>
+            <w:tcMar>
+              <w:top w:w="108" w:type="dxa"/>
+              <w:bottom w:w="108" w:type="dxa"/>
+            </w:tcMar>
+          </w:tcPr>
+          <w:p>
+            <w:pPr>
+              <w:pStyle w:val="BodyText"/>
+            </w:pPr>
+            <w:pPr>
+              <w:spacing w:before="16" w:after="16"/>
+            </w:pPr>
+            <w:r>
+              <w:t xml:space="preserve">Make the text bold in the bottom row (the totals column).</w:t>
+            </w:r>
+          </w:p>
+        </w:tc>
+      </w:tr>
+    </w:tbl>
     <w:p>
       <w:pPr>
         <w:pStyle w:val="SourceCode"/>
@@ -16032,24 +16716,81 @@
         </w:tc>
       </w:tr>
     </w:tbl>
-    <w:bookmarkEnd w:id="25"/>
-    <w:bookmarkStart w:id="91" w:name="three-last-things"/>
     <w:p>
       <w:pPr>
-        <w:pStyle w:val="Heading2"/>
+        <w:pStyle w:val="BodyText"/>
       </w:pPr>
       <w:r>
-        <w:t xml:space="preserve">1.6 Three Last Things</w:t>
+        <w:t xml:space="preserve"> </w:t>
       </w:r>
     </w:p>
-    <w:p>
-      <w:pPr>
-        <w:pStyle w:val="FirstParagraph"/>
-      </w:pPr>
-      <w:r>
-        <w:t xml:space="preserve">Add a column of bar plots using the monthly revenue column.</w:t>
-      </w:r>
-    </w:p>
+    <w:tbl>
+      <w:tblPr>
+        <w:tblStyle w:val="Table"/>
+        <w:tblLook w:firstRow="0" w:lastRow="0" w:firstColumn="0" w:lastColumn="0" w:noHBand="0" w:noVBand="0" w:val="0000"/>
+        <w:tblBorders>
+          <w:left w:val="single" w:sz="24" w:space="0" w:color="0758E5"/>
+          <w:right w:val="single" w:sz="4" w:space="0" w:color="0758E5"/>
+          <w:top w:val="single" w:sz="4" w:space="0" w:color="0758E5"/>
+          <w:bottom w:val="single" w:sz="4" w:space="0" w:color="0758E5"/>
+        </w:tblBorders>
+        <w:tblCellMar>
+          <w:left w:w="144" w:type="dxa"/>
+          <w:right w:w="144" w:type="dxa"/>
+        </w:tblCellMar>
+        <w:tblInd w:w="164" w:type="dxa"/>
+        <w:tblW w:type="pct" w:w="100%"/>
+      </w:tblPr>
+      <w:tr>
+        <w:trPr>
+          <w:cantSplit/>
+        </w:trPr>
+        <w:tc>
+          <w:tcPr>
+            <w:shd w:color="auto" w:fill="dae6fb" w:val="clear"/>
+            <w:tcMar>
+              <w:top w:w="92" w:type="dxa"/>
+              <w:bottom w:w="92" w:type="dxa"/>
+            </w:tcMar>
+          </w:tcPr>
+          <w:p>
+            <w:pPr>
+              <w:pStyle w:val="BodyText"/>
+            </w:pPr>
+            <w:pPr>
+              <w:spacing w:before="16" w:after="16"/>
+            </w:pPr>
+            <w:r>
+              <w:t xml:space="preserve">Three Last Things 1</w:t>
+            </w:r>
+          </w:p>
+        </w:tc>
+      </w:tr>
+      <w:tr>
+        <w:trPr>
+          <w:cantSplit/>
+        </w:trPr>
+        <w:tc>
+          <w:tcPr>
+            <w:tcMar>
+              <w:top w:w="108" w:type="dxa"/>
+              <w:bottom w:w="108" w:type="dxa"/>
+            </w:tcMar>
+          </w:tcPr>
+          <w:p>
+            <w:pPr>
+              <w:pStyle w:val="BodyText"/>
+            </w:pPr>
+            <w:pPr>
+              <w:spacing w:before="16" w:after="16"/>
+            </w:pPr>
+            <w:r>
+              <w:t xml:space="preserve">Add a column of bar plots using the monthly revenue column.</w:t>
+            </w:r>
+          </w:p>
+        </w:tc>
+      </w:tr>
+    </w:tbl>
     <w:p>
       <w:pPr>
         <w:pStyle w:val="SourceCode"/>
@@ -18154,37 +18895,220 @@
         <w:pStyle w:val="BodyText"/>
       </w:pPr>
       <w:r>
-        <w:t xml:space="preserve">Add images to the</w:t>
-      </w:r>
-      <w:r>
         <w:t xml:space="preserve"> </w:t>
       </w:r>
-      <w:r>
-        <w:rPr>
-          <w:rStyle w:val="VerbatimChar"/>
-        </w:rPr>
-        <w:t xml:space="preserve">icon</w:t>
-      </w:r>
-      <w:r>
-        <w:t xml:space="preserve"> </w:t>
-      </w:r>
-      <w:r>
-        <w:t xml:space="preserve">column. The images are in the</w:t>
-      </w:r>
-      <w:r>
-        <w:t xml:space="preserve"> </w:t>
-      </w:r>
-      <w:r>
-        <w:rPr>
-          <w:rStyle w:val="VerbatimChar"/>
-        </w:rPr>
-        <w:t xml:space="preserve">img</w:t>
-      </w:r>
-      <w:r>
-        <w:t xml:space="preserve"> </w:t>
-      </w:r>
-      <w:r>
-        <w:t xml:space="preserve">directory.</w:t>
+    </w:p>
+    <w:tbl>
+      <w:tblPr>
+        <w:tblStyle w:val="Table"/>
+        <w:tblLook w:firstRow="0" w:lastRow="0" w:firstColumn="0" w:lastColumn="0" w:noHBand="0" w:noVBand="0" w:val="0000"/>
+        <w:tblBorders>
+          <w:left w:val="single" w:sz="24" w:space="0" w:color="0758E5"/>
+          <w:right w:val="single" w:sz="4" w:space="0" w:color="0758E5"/>
+          <w:top w:val="single" w:sz="4" w:space="0" w:color="0758E5"/>
+          <w:bottom w:val="single" w:sz="4" w:space="0" w:color="0758E5"/>
+        </w:tblBorders>
+        <w:tblCellMar>
+          <w:left w:w="144" w:type="dxa"/>
+          <w:right w:w="144" w:type="dxa"/>
+        </w:tblCellMar>
+        <w:tblInd w:w="164" w:type="dxa"/>
+        <w:tblW w:type="pct" w:w="100%"/>
+      </w:tblPr>
+      <w:tr>
+        <w:trPr>
+          <w:cantSplit/>
+        </w:trPr>
+        <w:tc>
+          <w:tcPr>
+            <w:shd w:color="auto" w:fill="dae6fb" w:val="clear"/>
+            <w:tcMar>
+              <w:top w:w="92" w:type="dxa"/>
+              <w:bottom w:w="92" w:type="dxa"/>
+            </w:tcMar>
+          </w:tcPr>
+          <w:p>
+            <w:pPr>
+              <w:pStyle w:val="BodyText"/>
+            </w:pPr>
+            <w:pPr>
+              <w:spacing w:before="16" w:after="16"/>
+            </w:pPr>
+            <w:r>
+              <w:t xml:space="preserve">Three Last Things 2</w:t>
+            </w:r>
+          </w:p>
+        </w:tc>
+      </w:tr>
+      <w:tr>
+        <w:trPr>
+          <w:cantSplit/>
+        </w:trPr>
+        <w:tc>
+          <w:tcPr>
+            <w:tcMar>
+              <w:top w:w="108" w:type="dxa"/>
+              <w:bottom w:w="108" w:type="dxa"/>
+            </w:tcMar>
+          </w:tcPr>
+          <w:p>
+            <w:pPr>
+              <w:pStyle w:val="BodyText"/>
+            </w:pPr>
+            <w:pPr>
+              <w:spacing w:before="16" w:after="16"/>
+            </w:pPr>
+            <w:r>
+              <w:t xml:space="preserve">Add images to the</w:t>
+            </w:r>
+            <w:r>
+              <w:t xml:space="preserve"> </w:t>
+            </w:r>
+            <w:r>
+              <w:rPr>
+                <w:rStyle w:val="VerbatimChar"/>
+              </w:rPr>
+              <w:t xml:space="preserve">icon</w:t>
+            </w:r>
+            <w:r>
+              <w:t xml:space="preserve"> </w:t>
+            </w:r>
+            <w:r>
+              <w:t xml:space="preserve">column. The images are in the</w:t>
+            </w:r>
+            <w:r>
+              <w:t xml:space="preserve"> </w:t>
+            </w:r>
+            <w:r>
+              <w:rPr>
+                <w:rStyle w:val="VerbatimChar"/>
+              </w:rPr>
+              <w:t xml:space="preserve">img</w:t>
+            </w:r>
+            <w:r>
+              <w:t xml:space="preserve"> </w:t>
+            </w:r>
+            <w:r>
+              <w:t xml:space="preserve">directory.</w:t>
+            </w:r>
+          </w:p>
+        </w:tc>
+      </w:tr>
+    </w:tbl>
+    <w:p>
+      <w:pPr>
+        <w:pStyle w:val="SourceCode"/>
+      </w:pPr>
+      <w:r>
+        <w:rPr>
+          <w:rStyle w:val="NormalTok"/>
+        </w:rPr>
+        <w:t xml:space="preserve">gt_tbl_11 </w:t>
+      </w:r>
+      <w:r>
+        <w:rPr>
+          <w:rStyle w:val="OperatorTok"/>
+        </w:rPr>
+        <w:t xml:space="preserve">=</w:t>
+      </w:r>
+      <w:r>
+        <w:rPr>
+          <w:rStyle w:val="NormalTok"/>
+        </w:rPr>
+        <w:t xml:space="preserve"> (</w:t>
+      </w:r>
+      <w:r>
+        <w:br/>
+      </w:r>
+      <w:r>
+        <w:rPr>
+          <w:rStyle w:val="NormalTok"/>
+        </w:rPr>
+        <w:t xml:space="preserve">    gt_tbl_10.fmt_image(</w:t>
+      </w:r>
+      <w:r>
+        <w:br/>
+      </w:r>
+      <w:r>
+        <w:rPr>
+          <w:rStyle w:val="NormalTok"/>
+        </w:rPr>
+        <w:t xml:space="preserve">    columns</w:t>
+      </w:r>
+      <w:r>
+        <w:rPr>
+          <w:rStyle w:val="OperatorTok"/>
+        </w:rPr>
+        <w:t xml:space="preserve">=</w:t>
+      </w:r>
+      <w:r>
+        <w:rPr>
+          <w:rStyle w:val="StringTok"/>
+        </w:rPr>
+        <w:t xml:space="preserve">"icon"</w:t>
+      </w:r>
+      <w:r>
+        <w:rPr>
+          <w:rStyle w:val="NormalTok"/>
+        </w:rPr>
+        <w:t xml:space="preserve">,</w:t>
+      </w:r>
+      <w:r>
+        <w:br/>
+      </w:r>
+      <w:r>
+        <w:rPr>
+          <w:rStyle w:val="NormalTok"/>
+        </w:rPr>
+        <w:t xml:space="preserve">    path</w:t>
+      </w:r>
+      <w:r>
+        <w:rPr>
+          <w:rStyle w:val="OperatorTok"/>
+        </w:rPr>
+        <w:t xml:space="preserve">=</w:t>
+      </w:r>
+      <w:r>
+        <w:rPr>
+          <w:rStyle w:val="VerbatimStringTok"/>
+        </w:rPr>
+        <w:t xml:space="preserve">r"C:\Users\Hon.Olayinka\Desktop\Data Science\Posit PBC\img"</w:t>
+      </w:r>
+      <w:r>
+        <w:rPr>
+          <w:rStyle w:val="NormalTok"/>
+        </w:rPr>
+        <w:t xml:space="preserve">  </w:t>
+      </w:r>
+      <w:r>
+        <w:br/>
+      </w:r>
+      <w:r>
+        <w:rPr>
+          <w:rStyle w:val="NormalTok"/>
+        </w:rPr>
+        <w:t xml:space="preserve">)</w:t>
+      </w:r>
+      <w:r>
+        <w:br/>
+      </w:r>
+      <w:r>
+        <w:rPr>
+          <w:rStyle w:val="NormalTok"/>
+        </w:rPr>
+        <w:t xml:space="preserve">)</w:t>
+      </w:r>
+      <w:r>
+        <w:br/>
+      </w:r>
+      <w:r>
+        <w:br/>
+      </w:r>
+      <w:r>
+        <w:rPr>
+          <w:rStyle w:val="NormalTok"/>
+        </w:rPr>
+        <w:t xml:space="preserve">gt_tbl_11</w:t>
       </w:r>
     </w:p>
     <w:p>
@@ -18193,2624 +19117,663 @@
       </w:pPr>
       <w:r>
         <w:rPr>
-          <w:rStyle w:val="NormalTok"/>
-        </w:rPr>
-        <w:t xml:space="preserve">gt_tbl_11 </w:t>
-      </w:r>
-      <w:r>
-        <w:rPr>
-          <w:rStyle w:val="OperatorTok"/>
-        </w:rPr>
-        <w:t xml:space="preserve">=</w:t>
-      </w:r>
-      <w:r>
-        <w:rPr>
-          <w:rStyle w:val="NormalTok"/>
-        </w:rPr>
-        <w:t xml:space="preserve"> (</w:t>
-      </w:r>
-      <w:r>
-        <w:br/>
-      </w:r>
-      <w:r>
-        <w:rPr>
-          <w:rStyle w:val="NormalTok"/>
-        </w:rPr>
-        <w:t xml:space="preserve">    gt_tbl_10.fmt_image(</w:t>
-      </w:r>
-      <w:r>
-        <w:br/>
-      </w:r>
-      <w:r>
-        <w:rPr>
-          <w:rStyle w:val="NormalTok"/>
-        </w:rPr>
-        <w:t xml:space="preserve">    columns</w:t>
-      </w:r>
-      <w:r>
-        <w:rPr>
-          <w:rStyle w:val="OperatorTok"/>
-        </w:rPr>
-        <w:t xml:space="preserve">=</w:t>
-      </w:r>
-      <w:r>
-        <w:rPr>
-          <w:rStyle w:val="StringTok"/>
-        </w:rPr>
-        <w:t xml:space="preserve">"icon"</w:t>
-      </w:r>
-      <w:r>
-        <w:rPr>
-          <w:rStyle w:val="NormalTok"/>
-        </w:rPr>
-        <w:t xml:space="preserve">,</w:t>
-      </w:r>
-      <w:r>
-        <w:br/>
-      </w:r>
-      <w:r>
-        <w:rPr>
-          <w:rStyle w:val="NormalTok"/>
-        </w:rPr>
-        <w:t xml:space="preserve">    path</w:t>
-      </w:r>
-      <w:r>
-        <w:rPr>
-          <w:rStyle w:val="OperatorTok"/>
-        </w:rPr>
-        <w:t xml:space="preserve">=</w:t>
-      </w:r>
-      <w:r>
-        <w:rPr>
-          <w:rStyle w:val="VerbatimStringTok"/>
-        </w:rPr>
-        <w:t xml:space="preserve">r"C:\Users\Hon.Olayinka\Desktop\Data Science\Posit PBC\img"</w:t>
-      </w:r>
-      <w:r>
-        <w:rPr>
-          <w:rStyle w:val="NormalTok"/>
-        </w:rPr>
-        <w:t xml:space="preserve">  </w:t>
-      </w:r>
-      <w:r>
-        <w:br/>
-      </w:r>
-      <w:r>
-        <w:rPr>
-          <w:rStyle w:val="NormalTok"/>
-        </w:rPr>
-        <w:t xml:space="preserve">)</w:t>
-      </w:r>
-      <w:r>
-        <w:br/>
-      </w:r>
-      <w:r>
-        <w:rPr>
-          <w:rStyle w:val="NormalTok"/>
-        </w:rPr>
-        <w:t xml:space="preserve">)</w:t>
-      </w:r>
-      <w:r>
-        <w:br/>
-      </w:r>
-      <w:r>
-        <w:br/>
-      </w:r>
-      <w:r>
-        <w:rPr>
-          <w:rStyle w:val="NormalTok"/>
-        </w:rPr>
-        <w:t xml:space="preserve">gt_tbl_11</w:t>
-      </w:r>
-    </w:p>
-    <w:tbl>
-      <w:tblPr>
-        <w:tblStyle w:val="Table"/>
-        <w:tblW w:type="pct" w:w="5000"/>
-        <w:tblLayout w:type="fixed"/>
-        <w:tblLook w:firstRow="1" w:lastRow="0" w:firstColumn="0" w:lastColumn="0" w:noHBand="0" w:noVBand="0" w:val="0020"/>
-      </w:tblPr>
-      <w:tblGrid>
-        <w:gridCol w:w="1131"/>
-        <w:gridCol w:w="1131"/>
-        <w:gridCol w:w="1131"/>
-        <w:gridCol w:w="1131"/>
-        <w:gridCol w:w="1131"/>
-        <w:gridCol w:w="1131"/>
-        <w:gridCol w:w="1131"/>
-      </w:tblGrid>
-      <w:tr>
-        <w:trPr>
-          <w:tblHeader w:val="on"/>
-        </w:trPr>
-        <w:tc>
-          <w:tcPr>
-            <w:gridSpan w:val="7"/>
-          </w:tcPr>
-          <w:p>
-            <w:pPr>
-              <w:pStyle w:val="Compact"/>
-              <w:jc w:val="left"/>
-            </w:pPr>
-            <w:r>
-              <w:t xml:space="preserve">Coffee Equipment Sales for 2023</w:t>
-            </w:r>
-          </w:p>
-        </w:tc>
-      </w:tr>
-      <w:tr>
-        <w:trPr>
-          <w:tblHeader w:val="on"/>
-        </w:trPr>
-        <w:tc>
-          <w:tcPr>
-            <w:vMerge w:val="restart"/>
-          </w:tcPr>
-          <w:p>
-            <w:pPr>
-              <w:pStyle w:val="Compact"/>
-              <w:jc w:val="left"/>
-            </w:pPr>
-            <w:r>
-              <w:t xml:space="preserve">icon</w:t>
-            </w:r>
-          </w:p>
-        </w:tc>
-        <w:tc>
-          <w:tcPr>
-            <w:vMerge w:val="restart"/>
-          </w:tcPr>
-          <w:p>
-            <w:pPr>
-              <w:pStyle w:val="Compact"/>
-              <w:jc w:val="left"/>
-            </w:pPr>
-            <w:r>
-              <w:t xml:space="preserve">product</w:t>
-            </w:r>
-          </w:p>
-        </w:tc>
-        <w:tc>
-          <w:tcPr>
-            <w:gridSpan w:val="2"/>
-          </w:tcPr>
-          <w:p>
-            <w:pPr>
-              <w:pStyle w:val="Compact"/>
-              <w:jc w:val="left"/>
-            </w:pPr>
-            <w:r>
-              <w:t xml:space="preserve">Revenue</w:t>
-            </w:r>
-          </w:p>
-        </w:tc>
-        <w:tc>
-          <w:tcPr>
-            <w:gridSpan w:val="2"/>
-          </w:tcPr>
-          <w:p>
-            <w:pPr>
-              <w:pStyle w:val="Compact"/>
-              <w:jc w:val="left"/>
-            </w:pPr>
-            <w:r>
-              <w:t xml:space="preserve">Profit</w:t>
-            </w:r>
-          </w:p>
-        </w:tc>
-        <w:tc>
-          <w:tcPr>
-            <w:vMerge w:val="restart"/>
-          </w:tcPr>
-          <w:p>
-            <w:pPr>
-              <w:pStyle w:val="Compact"/>
-              <w:jc w:val="left"/>
-            </w:pPr>
-            <w:r>
-              <w:t xml:space="preserve">Monthly Sales</w:t>
-            </w:r>
-          </w:p>
-        </w:tc>
-      </w:tr>
-      <w:tr>
-        <w:trPr>
-          <w:tblHeader w:val="on"/>
-        </w:trPr>
-        <w:tc>
-          <w:tcPr>
-            <w:gridSpan w:val="1"/>
-            <w:vMerge w:val="continue"/>
-          </w:tcPr>
-          <w:p>
-            <w:pPr/>
-          </w:p>
-        </w:tc>
-        <w:tc>
-          <w:tcPr>
-            <w:gridSpan w:val="1"/>
-            <w:vMerge w:val="continue"/>
-          </w:tcPr>
-          <w:p>
-            <w:pPr/>
-          </w:p>
-        </w:tc>
-        <w:tc>
-          <w:tcPr/>
-          <w:p>
-            <w:pPr>
-              <w:pStyle w:val="Compact"/>
-              <w:jc w:val="left"/>
-            </w:pPr>
-            <w:r>
-              <w:t xml:space="preserve">Amount</w:t>
-            </w:r>
-          </w:p>
-        </w:tc>
-        <w:tc>
-          <w:tcPr/>
-          <w:p>
-            <w:pPr>
-              <w:pStyle w:val="Compact"/>
-              <w:jc w:val="left"/>
-            </w:pPr>
-            <w:r>
-              <w:t xml:space="preserve">Percent</w:t>
-            </w:r>
-          </w:p>
-        </w:tc>
-        <w:tc>
-          <w:tcPr/>
-          <w:p>
-            <w:pPr>
-              <w:pStyle w:val="Compact"/>
-              <w:jc w:val="left"/>
-            </w:pPr>
-            <w:r>
-              <w:t xml:space="preserve">Amount</w:t>
-            </w:r>
-          </w:p>
-        </w:tc>
-        <w:tc>
-          <w:tcPr/>
-          <w:p>
-            <w:pPr>
-              <w:pStyle w:val="Compact"/>
-              <w:jc w:val="left"/>
-            </w:pPr>
-            <w:r>
-              <w:t xml:space="preserve">Percent</w:t>
-            </w:r>
-          </w:p>
-        </w:tc>
-        <w:tc>
-          <w:tcPr>
-            <w:gridSpan w:val="1"/>
-            <w:vMerge w:val="continue"/>
-          </w:tcPr>
-          <w:p>
-            <w:pPr/>
-          </w:p>
-        </w:tc>
-      </w:tr>
-      <w:tr>
-        <w:tc>
-          <w:tcPr/>
-          <w:p>
-            <w:pPr>
-              <w:pStyle w:val="Compact"/>
-              <w:jc w:val="left"/>
-            </w:pPr>
-            <w:r>
-              <w:drawing>
-                <wp:inline>
-                  <wp:extent cx="1625600" cy="1625600"/>
-                  <wp:effectExtent b="0" l="0" r="0" t="0"/>
-                  <wp:docPr descr="" title="" id="27" name="Picture"/>
-                  <a:graphic>
-                    <a:graphicData uri="http://schemas.openxmlformats.org/drawingml/2006/picture">
-                      <pic:pic>
-                        <pic:nvPicPr>
-                          <pic:cNvPr descr="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" id="28" name="Picture"/>
-                          <pic:cNvPicPr>
-                            <a:picLocks noChangeArrowheads="1" noChangeAspect="1"/>
-                          </pic:cNvPicPr>
-                        </pic:nvPicPr>
-                        <pic:blipFill>
-                          <a:blip r:embed="rId26"/>
-                          <a:stretch>
-                            <a:fillRect/>
-                          </a:stretch>
-                        </pic:blipFill>
-                        <pic:spPr bwMode="auto">
-                          <a:xfrm>
-                            <a:off x="0" y="0"/>
-                            <a:ext cx="1625600" cy="1625600"/>
-                          </a:xfrm>
-                          <a:prstGeom prst="rect">
-                            <a:avLst/>
-                          </a:prstGeom>
-                          <a:noFill/>
-                          <a:ln w="9525">
-                            <a:noFill/>
-                            <a:headEnd/>
-                            <a:tailEnd/>
-                          </a:ln>
-                        </pic:spPr>
-                      </pic:pic>
-                    </a:graphicData>
-                  </a:graphic>
-                </wp:inline>
-              </w:drawing>
-            </w:r>
-          </w:p>
-        </w:tc>
-        <w:tc>
-          <w:tcPr/>
-          <w:p>
-            <w:pPr>
-              <w:pStyle w:val="Compact"/>
-              <w:jc w:val="left"/>
-            </w:pPr>
-            <w:r>
-              <w:t xml:space="preserve">Grinder</w:t>
-            </w:r>
-          </w:p>
-        </w:tc>
-        <w:tc>
-          <w:tcPr/>
-          <w:p>
-            <w:pPr>
-              <w:pStyle w:val="Compact"/>
-              <w:jc w:val="left"/>
-            </w:pPr>
-            <w:r>
-              <w:t xml:space="preserve">$904,500</w:t>
-            </w:r>
-          </w:p>
-        </w:tc>
-        <w:tc>
-          <w:tcPr/>
-          <w:p>
-            <w:pPr>
-              <w:pStyle w:val="Compact"/>
-              <w:jc w:val="left"/>
-            </w:pPr>
-            <w:r>
-              <w:t xml:space="preserve">3%</w:t>
-            </w:r>
-          </w:p>
-        </w:tc>
-        <w:tc>
-          <w:tcPr/>
-          <w:p>
-            <w:pPr>
-              <w:pStyle w:val="Compact"/>
-              <w:jc w:val="left"/>
-            </w:pPr>
-            <w:r>
-              <w:t xml:space="preserve">$567,960</w:t>
-            </w:r>
-          </w:p>
-        </w:tc>
-        <w:tc>
-          <w:tcPr/>
-          <w:p>
-            <w:pPr>
-              <w:pStyle w:val="Compact"/>
-              <w:jc w:val="left"/>
-            </w:pPr>
-            <w:r>
-              <w:t xml:space="preserve">4%</w:t>
-            </w:r>
-          </w:p>
-        </w:tc>
-        <w:tc>
-          <w:tcPr/>
-          <w:p>
-            <w:pPr>
-              <w:pStyle w:val="Compact"/>
-              <w:jc w:val="left"/>
-            </w:pPr>
-          </w:p>
-          <w:p>
-            <w:pPr>
-              <w:pStyle w:val="Compact"/>
-              <w:jc w:val="left"/>
-            </w:pPr>
-            <w:r>
-              <w:t xml:space="preserve">765</w:t>
-            </w:r>
-            <w:r>
-              <w:t xml:space="preserve">0</w:t>
-            </w:r>
-            <w:r>
-              <w:t xml:space="preserve">521</w:t>
-            </w:r>
-            <w:r>
-              <w:t xml:space="preserve">494</w:t>
-            </w:r>
-            <w:r>
-              <w:t xml:space="preserve">596</w:t>
-            </w:r>
-            <w:r>
-              <w:t xml:space="preserve">613</w:t>
-            </w:r>
-            <w:r>
-              <w:t xml:space="preserve">667</w:t>
-            </w:r>
-            <w:r>
-              <w:t xml:space="preserve">748</w:t>
-            </w:r>
-            <w:r>
-              <w:t xml:space="preserve">765</w:t>
-            </w:r>
-            <w:r>
-              <w:t xml:space="preserve">686</w:t>
-            </w:r>
-            <w:r>
-              <w:t xml:space="preserve">607</w:t>
-            </w:r>
-            <w:r>
-              <w:t xml:space="preserve">594</w:t>
-            </w:r>
-            <w:r>
-              <w:t xml:space="preserve">568</w:t>
-            </w:r>
-            <w:r>
-              <w:t xml:space="preserve">751</w:t>
-            </w:r>
-          </w:p>
-        </w:tc>
-      </w:tr>
-      <w:tr>
-        <w:tc>
-          <w:tcPr/>
-          <w:p>
-            <w:pPr>
-              <w:pStyle w:val="Compact"/>
-              <w:jc w:val="left"/>
-            </w:pPr>
-            <w:r>
-              <w:drawing>
-                <wp:inline>
-                  <wp:extent cx="1625600" cy="1625600"/>
-                  <wp:effectExtent b="0" l="0" r="0" t="0"/>
-                  <wp:docPr descr="" title="" id="30" name="Picture"/>
-                  <a:graphic>
-                    <a:graphicData uri="http://schemas.openxmlformats.org/drawingml/2006/picture">
-                      <pic:pic>
-                        <pic:nvPicPr>
-                          <pic:cNvPr descr="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" id="31" name="Picture"/>
-                          <pic:cNvPicPr>
-                            <a:picLocks noChangeArrowheads="1" noChangeAspect="1"/>
-                          </pic:cNvPicPr>
-                        </pic:nvPicPr>
-                        <pic:blipFill>
-                          <a:blip r:embed="rId29"/>
-                          <a:stretch>
-                            <a:fillRect/>
-                          </a:stretch>
-                        </pic:blipFill>
-                        <pic:spPr bwMode="auto">
-                          <a:xfrm>
-                            <a:off x="0" y="0"/>
-                            <a:ext cx="1625600" cy="1625600"/>
-                          </a:xfrm>
-                          <a:prstGeom prst="rect">
-                            <a:avLst/>
-                          </a:prstGeom>
-                          <a:noFill/>
-                          <a:ln w="9525">
-                            <a:noFill/>
-                            <a:headEnd/>
-                            <a:tailEnd/>
-                          </a:ln>
-                        </pic:spPr>
-                      </pic:pic>
-                    </a:graphicData>
-                  </a:graphic>
-                </wp:inline>
-              </w:drawing>
-            </w:r>
-          </w:p>
-        </w:tc>
-        <w:tc>
-          <w:tcPr/>
-          <w:p>
-            <w:pPr>
-              <w:pStyle w:val="Compact"/>
-              <w:jc w:val="left"/>
-            </w:pPr>
-            <w:r>
-              <w:t xml:space="preserve">Moka pot</w:t>
-            </w:r>
-          </w:p>
-        </w:tc>
-        <w:tc>
-          <w:tcPr/>
-          <w:p>
-            <w:pPr>
-              <w:pStyle w:val="Compact"/>
-              <w:jc w:val="left"/>
-            </w:pPr>
-            <w:r>
-              <w:t xml:space="preserve">$2,045,250</w:t>
-            </w:r>
-          </w:p>
-        </w:tc>
-        <w:tc>
-          <w:tcPr/>
-          <w:p>
-            <w:pPr>
-              <w:pStyle w:val="Compact"/>
-              <w:jc w:val="left"/>
-            </w:pPr>
-            <w:r>
-              <w:t xml:space="preserve">7%</w:t>
-            </w:r>
-          </w:p>
-        </w:tc>
-        <w:tc>
-          <w:tcPr/>
-          <w:p>
-            <w:pPr>
-              <w:pStyle w:val="Compact"/>
-              <w:jc w:val="left"/>
-            </w:pPr>
-            <w:r>
-              <w:t xml:space="preserve">$181,080</w:t>
-            </w:r>
-          </w:p>
-        </w:tc>
-        <w:tc>
-          <w:tcPr/>
-          <w:p>
-            <w:pPr>
-              <w:pStyle w:val="Compact"/>
-              <w:jc w:val="left"/>
-            </w:pPr>
-            <w:r>
-              <w:t xml:space="preserve">1%</w:t>
-            </w:r>
-          </w:p>
-        </w:tc>
-        <w:tc>
-          <w:tcPr/>
-          <w:p>
-            <w:pPr>
-              <w:pStyle w:val="Compact"/>
-              <w:jc w:val="left"/>
-            </w:pPr>
-          </w:p>
-          <w:p>
-            <w:pPr>
-              <w:pStyle w:val="Compact"/>
-              <w:jc w:val="left"/>
-            </w:pPr>
-            <w:r>
-              <w:t xml:space="preserve">6.87K</w:t>
-            </w:r>
-            <w:r>
-              <w:t xml:space="preserve">0</w:t>
-            </w:r>
-            <w:r>
-              <w:t xml:space="preserve">4.73K</w:t>
-            </w:r>
-            <w:r>
-              <w:t xml:space="preserve">4.74K</w:t>
-            </w:r>
-            <w:r>
-              <w:t xml:space="preserve">4.79K</w:t>
-            </w:r>
-            <w:r>
-              <w:t xml:space="preserve">5.51K</w:t>
-            </w:r>
-            <w:r>
-              <w:t xml:space="preserve">6.16K</w:t>
-            </w:r>
-            <w:r>
-              <w:t xml:space="preserve">6.62K</w:t>
-            </w:r>
-            <w:r>
-              <w:t xml:space="preserve">6.87K</w:t>
-            </w:r>
-            <w:r>
-              <w:t xml:space="preserve">6.03K</w:t>
-            </w:r>
-            <w:r>
-              <w:t xml:space="preserve">5.30K</w:t>
-            </w:r>
-            <w:r>
-              <w:t xml:space="preserve">4.88K</w:t>
-            </w:r>
-            <w:r>
-              <w:t xml:space="preserve">4.65K</w:t>
-            </w:r>
-            <w:r>
-              <w:t xml:space="preserve">6.28K</w:t>
-            </w:r>
-          </w:p>
-        </w:tc>
-      </w:tr>
-      <w:tr>
-        <w:tc>
-          <w:tcPr/>
-          <w:p>
-            <w:pPr>
-              <w:pStyle w:val="Compact"/>
-              <w:jc w:val="left"/>
-            </w:pPr>
-            <w:r>
-              <w:drawing>
-                <wp:inline>
-                  <wp:extent cx="1625600" cy="1625600"/>
-                  <wp:effectExtent b="0" l="0" r="0" t="0"/>
-                  <wp:docPr descr="" title="" id="33" name="Picture"/>
-                  <a:graphic>
-                    <a:graphicData uri="http://schemas.openxmlformats.org/drawingml/2006/picture">
-                      <pic:pic>
-                        <pic:nvPicPr>
-                          <pic:cNvPr descr="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" id="34" name="Picture"/>
-                          <pic:cNvPicPr>
-                            <a:picLocks noChangeArrowheads="1" noChangeAspect="1"/>
-                          </pic:cNvPicPr>
-                        </pic:nvPicPr>
-                        <pic:blipFill>
-                          <a:blip r:embed="rId32"/>
-                          <a:stretch>
-                            <a:fillRect/>
-                          </a:stretch>
-                        </pic:blipFill>
-                        <pic:spPr bwMode="auto">
-                          <a:xfrm>
-                            <a:off x="0" y="0"/>
-                            <a:ext cx="1625600" cy="1625600"/>
-                          </a:xfrm>
-                          <a:prstGeom prst="rect">
-                            <a:avLst/>
-                          </a:prstGeom>
-                          <a:noFill/>
-                          <a:ln w="9525">
-                            <a:noFill/>
-                            <a:headEnd/>
-                            <a:tailEnd/>
-                          </a:ln>
-                        </pic:spPr>
-                      </pic:pic>
-                    </a:graphicData>
-                  </a:graphic>
-                </wp:inline>
-              </w:drawing>
-            </w:r>
-          </w:p>
-        </w:tc>
-        <w:tc>
-          <w:tcPr/>
-          <w:p>
-            <w:pPr>
-              <w:pStyle w:val="Compact"/>
-              <w:jc w:val="left"/>
-            </w:pPr>
-            <w:r>
-              <w:t xml:space="preserve">Cold brew</w:t>
-            </w:r>
-          </w:p>
-        </w:tc>
-        <w:tc>
-          <w:tcPr/>
-          <w:p>
-            <w:pPr>
-              <w:pStyle w:val="Compact"/>
-              <w:jc w:val="left"/>
-            </w:pPr>
-            <w:r>
-              <w:t xml:space="preserve">$288,750</w:t>
-            </w:r>
-          </w:p>
-        </w:tc>
-        <w:tc>
-          <w:tcPr/>
-          <w:p>
-            <w:pPr>
-              <w:pStyle w:val="Compact"/>
-              <w:jc w:val="left"/>
-            </w:pPr>
-            <w:r>
-              <w:t xml:space="preserve">1%</w:t>
-            </w:r>
-          </w:p>
-        </w:tc>
-        <w:tc>
-          <w:tcPr/>
-          <w:p>
-            <w:pPr>
-              <w:pStyle w:val="Compact"/>
-              <w:jc w:val="left"/>
-            </w:pPr>
-            <w:r>
-              <w:t xml:space="preserve">$241,770</w:t>
-            </w:r>
-          </w:p>
-        </w:tc>
-        <w:tc>
-          <w:tcPr/>
-          <w:p>
-            <w:pPr>
-              <w:pStyle w:val="Compact"/>
-              <w:jc w:val="left"/>
-            </w:pPr>
-            <w:r>
-              <w:t xml:space="preserve">2%</w:t>
-            </w:r>
-          </w:p>
-        </w:tc>
-        <w:tc>
-          <w:tcPr/>
-          <w:p>
-            <w:pPr>
-              <w:pStyle w:val="Compact"/>
-              <w:jc w:val="left"/>
-            </w:pPr>
-          </w:p>
-          <w:p>
-            <w:pPr>
-              <w:pStyle w:val="Compact"/>
-              <w:jc w:val="left"/>
-            </w:pPr>
-            <w:r>
-              <w:t xml:space="preserve">2.70K</w:t>
-            </w:r>
-            <w:r>
-              <w:t xml:space="preserve">0</w:t>
-            </w:r>
-            <w:r>
-              <w:t xml:space="preserve">244</w:t>
-            </w:r>
-            <w:r>
-              <w:t xml:space="preserve">249</w:t>
-            </w:r>
-            <w:r>
-              <w:t xml:space="preserve">438</w:t>
-            </w:r>
-            <w:r>
-              <w:t xml:space="preserve">981</w:t>
-            </w:r>
-            <w:r>
-              <w:t xml:space="preserve">1.77K</w:t>
-            </w:r>
-            <w:r>
-              <w:t xml:space="preserve">2.70K</w:t>
-            </w:r>
-            <w:r>
-              <w:t xml:space="preserve">2.61K</w:t>
-            </w:r>
-            <w:r>
-              <w:t xml:space="preserve">2.35K</w:t>
-            </w:r>
-            <w:r>
-              <w:t xml:space="preserve">1.74K</w:t>
-            </w:r>
-            <w:r>
-              <w:t xml:space="preserve">896</w:t>
-            </w:r>
-            <w:r>
-              <w:t xml:space="preserve">499</w:t>
-            </w:r>
-            <w:r>
-              <w:t xml:space="preserve">244</w:t>
-            </w:r>
-          </w:p>
-        </w:tc>
-      </w:tr>
-      <w:tr>
-        <w:tc>
-          <w:tcPr/>
-          <w:p>
-            <w:pPr>
-              <w:pStyle w:val="Compact"/>
-              <w:jc w:val="left"/>
-            </w:pPr>
-            <w:r>
-              <w:drawing>
-                <wp:inline>
-                  <wp:extent cx="1625600" cy="1625600"/>
-                  <wp:effectExtent b="0" l="0" r="0" t="0"/>
-                  <wp:docPr descr="" title="" id="36" name="Picture"/>
-                  <a:graphic>
-                    <a:graphicData uri="http://schemas.openxmlformats.org/drawingml/2006/picture">
-                      <pic:pic>
-                        <pic:nvPicPr>
-                          <pic:cNvPr descr="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" id="37" name="Picture"/>
-                          <pic:cNvPicPr>
-                            <a:picLocks noChangeArrowheads="1" noChangeAspect="1"/>
-                          </pic:cNvPicPr>
-                        </pic:nvPicPr>
-                        <pic:blipFill>
-                          <a:blip r:embed="rId35"/>
-                          <a:stretch>
-                            <a:fillRect/>
-                          </a:stretch>
-                        </pic:blipFill>
-                        <pic:spPr bwMode="auto">
-                          <a:xfrm>
-                            <a:off x="0" y="0"/>
-                            <a:ext cx="1625600" cy="1625600"/>
-                          </a:xfrm>
-                          <a:prstGeom prst="rect">
-                            <a:avLst/>
-                          </a:prstGeom>
-                          <a:noFill/>
-                          <a:ln w="9525">
-                            <a:noFill/>
-                            <a:headEnd/>
-                            <a:tailEnd/>
-                          </a:ln>
-                        </pic:spPr>
-                      </pic:pic>
-                    </a:graphicData>
-                  </a:graphic>
-                </wp:inline>
-              </w:drawing>
-            </w:r>
-          </w:p>
-        </w:tc>
-        <w:tc>
-          <w:tcPr/>
-          <w:p>
-            <w:pPr>
-              <w:pStyle w:val="Compact"/>
-              <w:jc w:val="left"/>
-            </w:pPr>
-            <w:r>
-              <w:t xml:space="preserve">Filter</w:t>
-            </w:r>
-          </w:p>
-        </w:tc>
-        <w:tc>
-          <w:tcPr/>
-          <w:p>
-            <w:pPr>
-              <w:pStyle w:val="Compact"/>
-              <w:jc w:val="left"/>
-            </w:pPr>
-            <w:r>
-              <w:t xml:space="preserve">$404,250</w:t>
-            </w:r>
-          </w:p>
-        </w:tc>
-        <w:tc>
-          <w:tcPr/>
-          <w:p>
-            <w:pPr>
-              <w:pStyle w:val="Compact"/>
-              <w:jc w:val="left"/>
-            </w:pPr>
-            <w:r>
-              <w:t xml:space="preserve">1%</w:t>
-            </w:r>
-          </w:p>
-        </w:tc>
-        <w:tc>
-          <w:tcPr/>
-          <w:p>
-            <w:pPr>
-              <w:pStyle w:val="Compact"/>
-              <w:jc w:val="left"/>
-            </w:pPr>
-            <w:r>
-              <w:t xml:space="preserve">$70,010</w:t>
-            </w:r>
-          </w:p>
-        </w:tc>
-        <w:tc>
-          <w:tcPr/>
-          <w:p>
-            <w:pPr>
-              <w:pStyle w:val="Compact"/>
-              <w:jc w:val="left"/>
-            </w:pPr>
-            <w:r>
-              <w:t xml:space="preserve">0%</w:t>
-            </w:r>
-          </w:p>
-        </w:tc>
-        <w:tc>
-          <w:tcPr/>
-          <w:p>
-            <w:pPr>
-              <w:pStyle w:val="Compact"/>
-              <w:jc w:val="left"/>
-            </w:pPr>
-          </w:p>
-          <w:p>
-            <w:pPr>
-              <w:pStyle w:val="Compact"/>
-              <w:jc w:val="left"/>
-            </w:pPr>
-            <w:r>
-              <w:t xml:space="preserve">2.74K</w:t>
-            </w:r>
-            <w:r>
-              <w:t xml:space="preserve">0</w:t>
-            </w:r>
-            <w:r>
-              <w:t xml:space="preserve">2.07K</w:t>
-            </w:r>
-            <w:r>
-              <w:t xml:space="preserve">1.81K</w:t>
-            </w:r>
-            <w:r>
-              <w:t xml:space="preserve">1.84K</w:t>
-            </w:r>
-            <w:r>
-              <w:t xml:space="preserve">2.12K</w:t>
-            </w:r>
-            <w:r>
-              <w:t xml:space="preserve">2.25K</w:t>
-            </w:r>
-            <w:r>
-              <w:t xml:space="preserve">2.63K</w:t>
-            </w:r>
-            <w:r>
-              <w:t xml:space="preserve">2.56K</w:t>
-            </w:r>
-            <w:r>
-              <w:t xml:space="preserve">2.37K</w:t>
-            </w:r>
-            <w:r>
-              <w:t xml:space="preserve">2.16K</w:t>
-            </w:r>
-            <w:r>
-              <w:t xml:space="preserve">2.19K</w:t>
-            </w:r>
-            <w:r>
-              <w:t xml:space="preserve">2.07K</w:t>
-            </w:r>
-            <w:r>
-              <w:t xml:space="preserve">2.74K</w:t>
-            </w:r>
-          </w:p>
-        </w:tc>
-      </w:tr>
-      <w:tr>
-        <w:tc>
-          <w:tcPr/>
-          <w:p>
-            <w:pPr>
-              <w:pStyle w:val="Compact"/>
-              <w:jc w:val="left"/>
-            </w:pPr>
-            <w:r>
-              <w:drawing>
-                <wp:inline>
-                  <wp:extent cx="1625600" cy="1625600"/>
-                  <wp:effectExtent b="0" l="0" r="0" t="0"/>
-                  <wp:docPr descr="" title="" id="39" name="Picture"/>
-                  <a:graphic>
-                    <a:graphicData uri="http://schemas.openxmlformats.org/drawingml/2006/picture">
-                      <pic:pic>
-                        <pic:nvPicPr>
-                          <pic:cNvPr descr="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" id="40" name="Picture"/>
-                          <pic:cNvPicPr>
-                            <a:picLocks noChangeArrowheads="1" noChangeAspect="1"/>
-                          </pic:cNvPicPr>
-                        </pic:nvPicPr>
-                        <pic:blipFill>
-                          <a:blip r:embed="rId38"/>
-                          <a:stretch>
-                            <a:fillRect/>
-                          </a:stretch>
-                        </pic:blipFill>
-                        <pic:spPr bwMode="auto">
-                          <a:xfrm>
-                            <a:off x="0" y="0"/>
-                            <a:ext cx="1625600" cy="1625600"/>
-                          </a:xfrm>
-                          <a:prstGeom prst="rect">
-                            <a:avLst/>
-                          </a:prstGeom>
-                          <a:noFill/>
-                          <a:ln w="9525">
-                            <a:noFill/>
-                            <a:headEnd/>
-                            <a:tailEnd/>
-                          </a:ln>
-                        </pic:spPr>
-                      </pic:pic>
-                    </a:graphicData>
-                  </a:graphic>
-                </wp:inline>
-              </w:drawing>
-            </w:r>
-          </w:p>
-        </w:tc>
-        <w:tc>
-          <w:tcPr/>
-          <w:p>
-            <w:pPr>
-              <w:pStyle w:val="Compact"/>
-              <w:jc w:val="left"/>
-            </w:pPr>
-            <w:r>
-              <w:t xml:space="preserve">Drip machine</w:t>
-            </w:r>
-          </w:p>
-        </w:tc>
-        <w:tc>
-          <w:tcPr/>
-          <w:p>
-            <w:pPr>
-              <w:pStyle w:val="Compact"/>
-              <w:jc w:val="left"/>
-            </w:pPr>
-            <w:r>
-              <w:t xml:space="preserve">$2,632,000</w:t>
-            </w:r>
-          </w:p>
-        </w:tc>
-        <w:tc>
-          <w:tcPr/>
-          <w:p>
-            <w:pPr>
-              <w:pStyle w:val="Compact"/>
-              <w:jc w:val="left"/>
-            </w:pPr>
-            <w:r>
-              <w:t xml:space="preserve">9%</w:t>
-            </w:r>
-          </w:p>
-        </w:tc>
-        <w:tc>
-          <w:tcPr/>
-          <w:p>
-            <w:pPr>
-              <w:pStyle w:val="Compact"/>
-              <w:jc w:val="left"/>
-            </w:pPr>
-            <w:r>
-              <w:t xml:space="preserve">$1,374,450</w:t>
-            </w:r>
-          </w:p>
-        </w:tc>
-        <w:tc>
-          <w:tcPr/>
-          <w:p>
-            <w:pPr>
-              <w:pStyle w:val="Compact"/>
-              <w:jc w:val="left"/>
-            </w:pPr>
-            <w:r>
-              <w:t xml:space="preserve">9%</w:t>
-            </w:r>
-          </w:p>
-        </w:tc>
-        <w:tc>
-          <w:tcPr/>
-          <w:p>
-            <w:pPr>
-              <w:pStyle w:val="Compact"/>
-              <w:jc w:val="left"/>
-            </w:pPr>
-          </w:p>
-          <w:p>
-            <w:pPr>
-              <w:pStyle w:val="Compact"/>
-              <w:jc w:val="left"/>
-            </w:pPr>
-            <w:r>
-              <w:t xml:space="preserve">2.58K</w:t>
-            </w:r>
-            <w:r>
-              <w:t xml:space="preserve">0</w:t>
-            </w:r>
-            <w:r>
-              <w:t xml:space="preserve">2.14K</w:t>
-            </w:r>
-            <w:r>
-              <w:t xml:space="preserve">1.62K</w:t>
-            </w:r>
-            <w:r>
-              <w:t xml:space="preserve">1.97K</w:t>
-            </w:r>
-            <w:r>
-              <w:t xml:space="preserve">2.10K</w:t>
-            </w:r>
-            <w:r>
-              <w:t xml:space="preserve">2.58K</w:t>
-            </w:r>
-            <w:r>
-              <w:t xml:space="preserve">2.46K</w:t>
-            </w:r>
-            <w:r>
-              <w:t xml:space="preserve">2.34K</w:t>
-            </w:r>
-            <w:r>
-              <w:t xml:space="preserve">2.32K</w:t>
-            </w:r>
-            <w:r>
-              <w:t xml:space="preserve">2.05K</w:t>
-            </w:r>
-            <w:r>
-              <w:t xml:space="preserve">1.97K</w:t>
-            </w:r>
-            <w:r>
-              <w:t xml:space="preserve">1.84K</w:t>
-            </w:r>
-            <w:r>
-              <w:t xml:space="preserve">2.33K</w:t>
-            </w:r>
-          </w:p>
-        </w:tc>
-      </w:tr>
-      <w:tr>
-        <w:tc>
-          <w:tcPr/>
-          <w:p>
-            <w:pPr>
-              <w:pStyle w:val="Compact"/>
-              <w:jc w:val="left"/>
-            </w:pPr>
-            <w:r>
-              <w:drawing>
-                <wp:inline>
-                  <wp:extent cx="1625600" cy="1625600"/>
-                  <wp:effectExtent b="0" l="0" r="0" t="0"/>
-                  <wp:docPr descr="" title="" id="42" name="Picture"/>
-                  <a:graphic>
-                    <a:graphicData uri="http://schemas.openxmlformats.org/drawingml/2006/picture">
-                      <pic:pic>
-                        <pic:nvPicPr>
-                          <pic:cNvPr descr="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" id="43" name="Picture"/>
-                          <pic:cNvPicPr>
-                            <a:picLocks noChangeArrowheads="1" noChangeAspect="1"/>
-                          </pic:cNvPicPr>
-                        </pic:nvPicPr>
-                        <pic:blipFill>
-                          <a:blip r:embed="rId41"/>
-                          <a:stretch>
-                            <a:fillRect/>
-                          </a:stretch>
-                        </pic:blipFill>
-                        <pic:spPr bwMode="auto">
-                          <a:xfrm>
-                            <a:off x="0" y="0"/>
-                            <a:ext cx="1625600" cy="1625600"/>
-                          </a:xfrm>
-                          <a:prstGeom prst="rect">
-                            <a:avLst/>
-                          </a:prstGeom>
-                          <a:noFill/>
-                          <a:ln w="9525">
-                            <a:noFill/>
-                            <a:headEnd/>
-                            <a:tailEnd/>
-                          </a:ln>
-                        </pic:spPr>
-                      </pic:pic>
-                    </a:graphicData>
-                  </a:graphic>
-                </wp:inline>
-              </w:drawing>
-            </w:r>
-          </w:p>
-        </w:tc>
-        <w:tc>
-          <w:tcPr/>
-          <w:p>
-            <w:pPr>
-              <w:pStyle w:val="Compact"/>
-              <w:jc w:val="left"/>
-            </w:pPr>
-            <w:r>
-              <w:t xml:space="preserve">AeroPress</w:t>
-            </w:r>
-          </w:p>
-        </w:tc>
-        <w:tc>
-          <w:tcPr/>
-          <w:p>
-            <w:pPr>
-              <w:pStyle w:val="Compact"/>
-              <w:jc w:val="left"/>
-            </w:pPr>
-            <w:r>
-              <w:t xml:space="preserve">$2,601,500</w:t>
-            </w:r>
-          </w:p>
-        </w:tc>
-        <w:tc>
-          <w:tcPr/>
-          <w:p>
-            <w:pPr>
-              <w:pStyle w:val="Compact"/>
-              <w:jc w:val="left"/>
-            </w:pPr>
-            <w:r>
-              <w:t xml:space="preserve">9%</w:t>
-            </w:r>
-          </w:p>
-        </w:tc>
-        <w:tc>
-          <w:tcPr/>
-          <w:p>
-            <w:pPr>
-              <w:pStyle w:val="Compact"/>
-              <w:jc w:val="left"/>
-            </w:pPr>
-            <w:r>
-              <w:t xml:space="preserve">$1,293,780</w:t>
-            </w:r>
-          </w:p>
-        </w:tc>
-        <w:tc>
-          <w:tcPr/>
-          <w:p>
-            <w:pPr>
-              <w:pStyle w:val="Compact"/>
-              <w:jc w:val="left"/>
-            </w:pPr>
-            <w:r>
-              <w:t xml:space="preserve">9%</w:t>
-            </w:r>
-          </w:p>
-        </w:tc>
-        <w:tc>
-          <w:tcPr/>
-          <w:p>
-            <w:pPr>
-              <w:pStyle w:val="Compact"/>
-              <w:jc w:val="left"/>
-            </w:pPr>
-          </w:p>
-          <w:p>
-            <w:pPr>
-              <w:pStyle w:val="Compact"/>
-              <w:jc w:val="left"/>
-            </w:pPr>
-            <w:r>
-              <w:t xml:space="preserve">9.27K</w:t>
-            </w:r>
-            <w:r>
-              <w:t xml:space="preserve">0</w:t>
-            </w:r>
-            <w:r>
-              <w:t xml:space="preserve">6.33K</w:t>
-            </w:r>
-            <w:r>
-              <w:t xml:space="preserve">5.20K</w:t>
-            </w:r>
-            <w:r>
-              <w:t xml:space="preserve">6.37K</w:t>
-            </w:r>
-            <w:r>
-              <w:t xml:space="preserve">7.02K</w:t>
-            </w:r>
-            <w:r>
-              <w:t xml:space="preserve">7.91K</w:t>
-            </w:r>
-            <w:r>
-              <w:t xml:space="preserve">8.70K</w:t>
-            </w:r>
-            <w:r>
-              <w:t xml:space="preserve">8.69K</w:t>
-            </w:r>
-            <w:r>
-              <w:t xml:space="preserve">7.80K</w:t>
-            </w:r>
-            <w:r>
-              <w:t xml:space="preserve">6.83K</w:t>
-            </w:r>
-            <w:r>
-              <w:t xml:space="preserve">6.96K</w:t>
-            </w:r>
-            <w:r>
-              <w:t xml:space="preserve">6.88K</w:t>
-            </w:r>
-            <w:r>
-              <w:t xml:space="preserve">9.27K</w:t>
-            </w:r>
-          </w:p>
-        </w:tc>
-      </w:tr>
-      <w:tr>
-        <w:tc>
-          <w:tcPr/>
-          <w:p>
-            <w:pPr>
-              <w:pStyle w:val="Compact"/>
-              <w:jc w:val="left"/>
-            </w:pPr>
-            <w:r>
-              <w:drawing>
-                <wp:inline>
-                  <wp:extent cx="1625600" cy="1625600"/>
-                  <wp:effectExtent b="0" l="0" r="0" t="0"/>
-                  <wp:docPr descr="" title="" id="45" name="Picture"/>
-                  <a:graphic>
-                    <a:graphicData uri="http://schemas.openxmlformats.org/drawingml/2006/picture">
-                      <pic:pic>
-                        <pic:nvPicPr>
-                          <pic:cNvPr descr="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" id="46" name="Picture"/>
-                          <pic:cNvPicPr>
-                            <a:picLocks noChangeArrowheads="1" noChangeAspect="1"/>
-                          </pic:cNvPicPr>
-                        </pic:nvPicPr>
-                        <pic:blipFill>
-                          <a:blip r:embed="rId44"/>
-                          <a:stretch>
-                            <a:fillRect/>
-                          </a:stretch>
-                        </pic:blipFill>
-                        <pic:spPr bwMode="auto">
-                          <a:xfrm>
-                            <a:off x="0" y="0"/>
-                            <a:ext cx="1625600" cy="1625600"/>
-                          </a:xfrm>
-                          <a:prstGeom prst="rect">
-                            <a:avLst/>
-                          </a:prstGeom>
-                          <a:noFill/>
-                          <a:ln w="9525">
-                            <a:noFill/>
-                            <a:headEnd/>
-                            <a:tailEnd/>
-                          </a:ln>
-                        </pic:spPr>
-                      </pic:pic>
-                    </a:graphicData>
-                  </a:graphic>
-                </wp:inline>
-              </w:drawing>
-            </w:r>
-          </w:p>
-        </w:tc>
-        <w:tc>
-          <w:tcPr/>
-          <w:p>
-            <w:pPr>
-              <w:pStyle w:val="Compact"/>
-              <w:jc w:val="left"/>
-            </w:pPr>
-            <w:r>
-              <w:t xml:space="preserve">Pour over</w:t>
-            </w:r>
-          </w:p>
-        </w:tc>
-        <w:tc>
-          <w:tcPr/>
-          <w:p>
-            <w:pPr>
-              <w:pStyle w:val="Compact"/>
-              <w:jc w:val="left"/>
-            </w:pPr>
-            <w:r>
-              <w:t xml:space="preserve">$846,000</w:t>
-            </w:r>
-          </w:p>
-        </w:tc>
-        <w:tc>
-          <w:tcPr/>
-          <w:p>
-            <w:pPr>
-              <w:pStyle w:val="Compact"/>
-              <w:jc w:val="left"/>
-            </w:pPr>
-            <w:r>
-              <w:t xml:space="preserve">3%</w:t>
-            </w:r>
-          </w:p>
-        </w:tc>
-        <w:tc>
-          <w:tcPr/>
-          <w:p>
-            <w:pPr>
-              <w:pStyle w:val="Compact"/>
-              <w:jc w:val="left"/>
-            </w:pPr>
-            <w:r>
-              <w:t xml:space="preserve">$364,530</w:t>
-            </w:r>
-          </w:p>
-        </w:tc>
-        <w:tc>
-          <w:tcPr/>
-          <w:p>
-            <w:pPr>
-              <w:pStyle w:val="Compact"/>
-              <w:jc w:val="left"/>
-            </w:pPr>
-            <w:r>
-              <w:t xml:space="preserve">2%</w:t>
-            </w:r>
-          </w:p>
-        </w:tc>
-        <w:tc>
-          <w:tcPr/>
-          <w:p>
-            <w:pPr>
-              <w:pStyle w:val="Compact"/>
-              <w:jc w:val="left"/>
-            </w:pPr>
-          </w:p>
-          <w:p>
-            <w:pPr>
-              <w:pStyle w:val="Compact"/>
-              <w:jc w:val="left"/>
-            </w:pPr>
-            <w:r>
-              <w:t xml:space="preserve">2.18K</w:t>
-            </w:r>
-            <w:r>
-              <w:t xml:space="preserve">0</w:t>
-            </w:r>
-            <w:r>
-              <w:t xml:space="preserve">1.56K</w:t>
-            </w:r>
-            <w:r>
-              <w:t xml:space="preserve">1.29K</w:t>
-            </w:r>
-            <w:r>
-              <w:t xml:space="preserve">1.51K</w:t>
-            </w:r>
-            <w:r>
-              <w:t xml:space="preserve">1.69K</w:t>
-            </w:r>
-            <w:r>
-              <w:t xml:space="preserve">1.94K</w:t>
-            </w:r>
-            <w:r>
-              <w:t xml:space="preserve">2.18K</w:t>
-            </w:r>
-            <w:r>
-              <w:t xml:space="preserve">2.14K</w:t>
-            </w:r>
-            <w:r>
-              <w:t xml:space="preserve">1.86K</w:t>
-            </w:r>
-            <w:r>
-              <w:t xml:space="preserve">1.72K</w:t>
-            </w:r>
-            <w:r>
-              <w:t xml:space="preserve">1.81K</w:t>
-            </w:r>
-            <w:r>
-              <w:t xml:space="preserve">1.60K</w:t>
-            </w:r>
-            <w:r>
-              <w:t xml:space="preserve">2.16K</w:t>
-            </w:r>
-          </w:p>
-        </w:tc>
-      </w:tr>
-      <w:tr>
-        <w:tc>
-          <w:tcPr/>
-          <w:p>
-            <w:pPr>
-              <w:pStyle w:val="Compact"/>
-              <w:jc w:val="left"/>
-            </w:pPr>
-            <w:r>
-              <w:drawing>
-                <wp:inline>
-                  <wp:extent cx="1625600" cy="1625600"/>
-                  <wp:effectExtent b="0" l="0" r="0" t="0"/>
-                  <wp:docPr descr="" title="" id="48" name="Picture"/>
-                  <a:graphic>
-                    <a:graphicData uri="http://schemas.openxmlformats.org/drawingml/2006/picture">
-                      <pic:pic>
-                        <pic:nvPicPr>
-                          <pic:cNvPr descr="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" id="49" name="Picture"/>
-                          <pic:cNvPicPr>
-                            <a:picLocks noChangeArrowheads="1" noChangeAspect="1"/>
-                          </pic:cNvPicPr>
-                        </pic:nvPicPr>
-                        <pic:blipFill>
-                          <a:blip r:embed="rId47"/>
-                          <a:stretch>
-                            <a:fillRect/>
-                          </a:stretch>
-                        </pic:blipFill>
-                        <pic:spPr bwMode="auto">
-                          <a:xfrm>
-                            <a:off x="0" y="0"/>
-                            <a:ext cx="1625600" cy="1625600"/>
-                          </a:xfrm>
-                          <a:prstGeom prst="rect">
-                            <a:avLst/>
-                          </a:prstGeom>
-                          <a:noFill/>
-                          <a:ln w="9525">
-                            <a:noFill/>
-                            <a:headEnd/>
-                            <a:tailEnd/>
-                          </a:ln>
-                        </pic:spPr>
-                      </pic:pic>
-                    </a:graphicData>
-                  </a:graphic>
-                </wp:inline>
-              </w:drawing>
-            </w:r>
-          </w:p>
-        </w:tc>
-        <w:tc>
-          <w:tcPr/>
-          <w:p>
-            <w:pPr>
-              <w:pStyle w:val="Compact"/>
-              <w:jc w:val="left"/>
-            </w:pPr>
-            <w:r>
-              <w:t xml:space="preserve">French press</w:t>
-            </w:r>
-          </w:p>
-        </w:tc>
-        <w:tc>
-          <w:tcPr/>
-          <w:p>
-            <w:pPr>
-              <w:pStyle w:val="Compact"/>
-              <w:jc w:val="left"/>
-            </w:pPr>
-            <w:r>
-              <w:t xml:space="preserve">$1,113,250</w:t>
-            </w:r>
-          </w:p>
-        </w:tc>
-        <w:tc>
-          <w:tcPr/>
-          <w:p>
-            <w:pPr>
-              <w:pStyle w:val="Compact"/>
-              <w:jc w:val="left"/>
-            </w:pPr>
-            <w:r>
-              <w:t xml:space="preserve">4%</w:t>
-            </w:r>
-          </w:p>
-        </w:tc>
-        <w:tc>
-          <w:tcPr/>
-          <w:p>
-            <w:pPr>
-              <w:pStyle w:val="Compact"/>
-              <w:jc w:val="left"/>
-            </w:pPr>
-            <w:r>
-              <w:t xml:space="preserve">$748,120</w:t>
-            </w:r>
-          </w:p>
-        </w:tc>
-        <w:tc>
-          <w:tcPr/>
-          <w:p>
-            <w:pPr>
-              <w:pStyle w:val="Compact"/>
-              <w:jc w:val="left"/>
-            </w:pPr>
-            <w:r>
-              <w:t xml:space="preserve">5%</w:t>
-            </w:r>
-          </w:p>
-        </w:tc>
-        <w:tc>
-          <w:tcPr/>
-          <w:p>
-            <w:pPr>
-              <w:pStyle w:val="Compact"/>
-              <w:jc w:val="left"/>
-            </w:pPr>
-          </w:p>
-          <w:p>
-            <w:pPr>
-              <w:pStyle w:val="Compact"/>
-              <w:jc w:val="left"/>
-            </w:pPr>
-            <w:r>
-              <w:t xml:space="preserve">4.82K</w:t>
-            </w:r>
-            <w:r>
-              <w:t xml:space="preserve">0</w:t>
-            </w:r>
-            <w:r>
-              <w:t xml:space="preserve">3.51K</w:t>
-            </w:r>
-            <w:r>
-              <w:t xml:space="preserve">2.88K</w:t>
-            </w:r>
-            <w:r>
-              <w:t xml:space="preserve">3.35K</w:t>
-            </w:r>
-            <w:r>
-              <w:t xml:space="preserve">3.79K</w:t>
-            </w:r>
-            <w:r>
-              <w:t xml:space="preserve">3.90K</w:t>
-            </w:r>
-            <w:r>
-              <w:t xml:space="preserve">4.10K</w:t>
-            </w:r>
-            <w:r>
-              <w:t xml:space="preserve">4.18K</w:t>
-            </w:r>
-            <w:r>
-              <w:t xml:space="preserve">4.43K</w:t>
-            </w:r>
-            <w:r>
-              <w:t xml:space="preserve">3.28K</w:t>
-            </w:r>
-            <w:r>
-              <w:t xml:space="preserve">3.42K</w:t>
-            </w:r>
-            <w:r>
-              <w:t xml:space="preserve">3.30K</w:t>
-            </w:r>
-            <w:r>
-              <w:t xml:space="preserve">4.82K</w:t>
-            </w:r>
-          </w:p>
-        </w:tc>
-      </w:tr>
-      <w:tr>
-        <w:tc>
-          <w:tcPr/>
-          <w:p>
-            <w:pPr>
-              <w:pStyle w:val="Compact"/>
-              <w:jc w:val="left"/>
-            </w:pPr>
-            <w:r>
-              <w:drawing>
-                <wp:inline>
-                  <wp:extent cx="1625600" cy="1625600"/>
-                  <wp:effectExtent b="0" l="0" r="0" t="0"/>
-                  <wp:docPr descr="" title="" id="51" name="Picture"/>
-                  <a:graphic>
-                    <a:graphicData uri="http://schemas.openxmlformats.org/drawingml/2006/picture">
-                      <pic:pic>
-                        <pic:nvPicPr>
-                          <pic:cNvPr descr="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" id="52" name="Picture"/>
-                          <pic:cNvPicPr>
-                            <a:picLocks noChangeArrowheads="1" noChangeAspect="1"/>
-                          </pic:cNvPicPr>
-                        </pic:nvPicPr>
-                        <pic:blipFill>
-                          <a:blip r:embed="rId50"/>
-                          <a:stretch>
-                            <a:fillRect/>
-                          </a:stretch>
-                        </pic:blipFill>
-                        <pic:spPr bwMode="auto">
-                          <a:xfrm>
-                            <a:off x="0" y="0"/>
-                            <a:ext cx="1625600" cy="1625600"/>
-                          </a:xfrm>
-                          <a:prstGeom prst="rect">
-                            <a:avLst/>
-                          </a:prstGeom>
-                          <a:noFill/>
-                          <a:ln w="9525">
-                            <a:noFill/>
-                            <a:headEnd/>
-                            <a:tailEnd/>
-                          </a:ln>
-                        </pic:spPr>
-                      </pic:pic>
-                    </a:graphicData>
-                  </a:graphic>
-                </wp:inline>
-              </w:drawing>
-            </w:r>
-          </w:p>
-        </w:tc>
-        <w:tc>
-          <w:tcPr/>
-          <w:p>
-            <w:pPr>
-              <w:pStyle w:val="Compact"/>
-              <w:jc w:val="left"/>
-            </w:pPr>
-            <w:r>
-              <w:t xml:space="preserve">Cezve</w:t>
-            </w:r>
-          </w:p>
-        </w:tc>
-        <w:tc>
-          <w:tcPr/>
-          <w:p>
-            <w:pPr>
-              <w:pStyle w:val="Compact"/>
-              <w:jc w:val="left"/>
-            </w:pPr>
-            <w:r>
-              <w:t xml:space="preserve">$2,512,500</w:t>
-            </w:r>
-          </w:p>
-        </w:tc>
-        <w:tc>
-          <w:tcPr/>
-          <w:p>
-            <w:pPr>
-              <w:pStyle w:val="Compact"/>
-              <w:jc w:val="left"/>
-            </w:pPr>
-            <w:r>
-              <w:t xml:space="preserve">9%</w:t>
-            </w:r>
-          </w:p>
-        </w:tc>
-        <w:tc>
-          <w:tcPr/>
-          <w:p>
-            <w:pPr>
-              <w:pStyle w:val="Compact"/>
-              <w:jc w:val="left"/>
-            </w:pPr>
-            <w:r>
-              <w:t xml:space="preserve">$1,969,520</w:t>
-            </w:r>
-          </w:p>
-        </w:tc>
-        <w:tc>
-          <w:tcPr/>
-          <w:p>
-            <w:pPr>
-              <w:pStyle w:val="Compact"/>
-              <w:jc w:val="left"/>
-            </w:pPr>
-            <w:r>
-              <w:t xml:space="preserve">13%</w:t>
-            </w:r>
-          </w:p>
-        </w:tc>
-        <w:tc>
-          <w:tcPr/>
-          <w:p>
-            <w:pPr>
-              <w:pStyle w:val="Compact"/>
-              <w:jc w:val="left"/>
-            </w:pPr>
-          </w:p>
-          <w:p>
-            <w:pPr>
-              <w:pStyle w:val="Compact"/>
-              <w:jc w:val="left"/>
-            </w:pPr>
-            <w:r>
-              <w:t xml:space="preserve">17.1K</w:t>
-            </w:r>
-            <w:r>
-              <w:t xml:space="preserve">0</w:t>
-            </w:r>
-            <w:r>
-              <w:t xml:space="preserve">12.2K</w:t>
-            </w:r>
-            <w:r>
-              <w:t xml:space="preserve">11.5K</w:t>
-            </w:r>
-            <w:r>
-              <w:t xml:space="preserve">11.8K</w:t>
-            </w:r>
-            <w:r>
-              <w:t xml:space="preserve">13.6K</w:t>
-            </w:r>
-            <w:r>
-              <w:t xml:space="preserve">15.4K</w:t>
-            </w:r>
-            <w:r>
-              <w:t xml:space="preserve">16.5K</w:t>
-            </w:r>
-            <w:r>
-              <w:t xml:space="preserve">17.1K</w:t>
-            </w:r>
-            <w:r>
-              <w:t xml:space="preserve">14.4K</w:t>
-            </w:r>
-            <w:r>
-              <w:t xml:space="preserve">13.0K</w:t>
-            </w:r>
-            <w:r>
-              <w:t xml:space="preserve">12.9K</w:t>
-            </w:r>
-            <w:r>
-              <w:t xml:space="preserve">11.6K</w:t>
-            </w:r>
-            <w:r>
-              <w:t xml:space="preserve">15.9K</w:t>
-            </w:r>
-          </w:p>
-        </w:tc>
-      </w:tr>
-      <w:tr>
-        <w:tc>
-          <w:tcPr/>
-          <w:p>
-            <w:pPr>
-              <w:pStyle w:val="Compact"/>
-              <w:jc w:val="left"/>
-            </w:pPr>
-            <w:r>
-              <w:drawing>
-                <wp:inline>
-                  <wp:extent cx="1625600" cy="1625600"/>
-                  <wp:effectExtent b="0" l="0" r="0" t="0"/>
-                  <wp:docPr descr="" title="" id="54" name="Picture"/>
-                  <a:graphic>
-                    <a:graphicData uri="http://schemas.openxmlformats.org/drawingml/2006/picture">
-                      <pic:pic>
-                        <pic:nvPicPr>
-                          <pic:cNvPr descr="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" id="55" name="Picture"/>
-                          <pic:cNvPicPr>
-                            <a:picLocks noChangeArrowheads="1" noChangeAspect="1"/>
-                          </pic:cNvPicPr>
-                        </pic:nvPicPr>
-                        <pic:blipFill>
-                          <a:blip r:embed="rId53"/>
-                          <a:stretch>
-                            <a:fillRect/>
-                          </a:stretch>
-                        </pic:blipFill>
-                        <pic:spPr bwMode="auto">
-                          <a:xfrm>
-                            <a:off x="0" y="0"/>
-                            <a:ext cx="1625600" cy="1625600"/>
-                          </a:xfrm>
-                          <a:prstGeom prst="rect">
-                            <a:avLst/>
-                          </a:prstGeom>
-                          <a:noFill/>
-                          <a:ln w="9525">
-                            <a:noFill/>
-                            <a:headEnd/>
-                            <a:tailEnd/>
-                          </a:ln>
-                        </pic:spPr>
-                      </pic:pic>
-                    </a:graphicData>
-                  </a:graphic>
-                </wp:inline>
-              </w:drawing>
-            </w:r>
-          </w:p>
-        </w:tc>
-        <w:tc>
-          <w:tcPr/>
-          <w:p>
-            <w:pPr>
-              <w:pStyle w:val="Compact"/>
-              <w:jc w:val="left"/>
-            </w:pPr>
-            <w:r>
-              <w:t xml:space="preserve">Chemex</w:t>
-            </w:r>
-          </w:p>
-        </w:tc>
-        <w:tc>
-          <w:tcPr/>
-          <w:p>
-            <w:pPr>
-              <w:pStyle w:val="Compact"/>
-              <w:jc w:val="left"/>
-            </w:pPr>
-            <w:r>
-              <w:t xml:space="preserve">$3,137,250</w:t>
-            </w:r>
-          </w:p>
-        </w:tc>
-        <w:tc>
-          <w:tcPr/>
-          <w:p>
-            <w:pPr>
-              <w:pStyle w:val="Compact"/>
-              <w:jc w:val="left"/>
-            </w:pPr>
-            <w:r>
-              <w:t xml:space="preserve">11%</w:t>
-            </w:r>
-          </w:p>
-        </w:tc>
-        <w:tc>
-          <w:tcPr/>
-          <w:p>
-            <w:pPr>
-              <w:pStyle w:val="Compact"/>
-              <w:jc w:val="left"/>
-            </w:pPr>
-            <w:r>
-              <w:t xml:space="preserve">$817,680</w:t>
-            </w:r>
-          </w:p>
-        </w:tc>
-        <w:tc>
-          <w:tcPr/>
-          <w:p>
-            <w:pPr>
-              <w:pStyle w:val="Compact"/>
-              <w:jc w:val="left"/>
-            </w:pPr>
-            <w:r>
-              <w:t xml:space="preserve">6%</w:t>
-            </w:r>
-          </w:p>
-        </w:tc>
-        <w:tc>
-          <w:tcPr/>
-          <w:p>
-            <w:pPr>
-              <w:pStyle w:val="Compact"/>
-              <w:jc w:val="left"/>
-            </w:pPr>
-          </w:p>
-          <w:p>
-            <w:pPr>
-              <w:pStyle w:val="Compact"/>
-              <w:jc w:val="left"/>
-            </w:pPr>
-            <w:r>
-              <w:t xml:space="preserve">7.22K</w:t>
-            </w:r>
-            <w:r>
-              <w:t xml:space="preserve">0</w:t>
-            </w:r>
-            <w:r>
-              <w:t xml:space="preserve">4.94K</w:t>
-            </w:r>
-            <w:r>
-              <w:t xml:space="preserve">4.17K</w:t>
-            </w:r>
-            <w:r>
-              <w:t xml:space="preserve">5.24K</w:t>
-            </w:r>
-            <w:r>
-              <w:t xml:space="preserve">6.00K</w:t>
-            </w:r>
-            <w:r>
-              <w:t xml:space="preserve">6.36K</w:t>
-            </w:r>
-            <w:r>
-              <w:t xml:space="preserve">6.77K</w:t>
-            </w:r>
-            <w:r>
-              <w:t xml:space="preserve">7.11K</w:t>
-            </w:r>
-            <w:r>
-              <w:t xml:space="preserve">6.25K</w:t>
-            </w:r>
-            <w:r>
-              <w:t xml:space="preserve">5.60K</w:t>
-            </w:r>
-            <w:r>
-              <w:t xml:space="preserve">6.08K</w:t>
-            </w:r>
-            <w:r>
-              <w:t xml:space="preserve">4.98K</w:t>
-            </w:r>
-            <w:r>
-              <w:t xml:space="preserve">7.22K</w:t>
-            </w:r>
-          </w:p>
-        </w:tc>
-      </w:tr>
-      <w:tr>
-        <w:tc>
-          <w:tcPr/>
-          <w:p>
-            <w:pPr>
-              <w:pStyle w:val="Compact"/>
-              <w:jc w:val="left"/>
-            </w:pPr>
-            <w:r>
-              <w:drawing>
-                <wp:inline>
-                  <wp:extent cx="1625600" cy="1625600"/>
-                  <wp:effectExtent b="0" l="0" r="0" t="0"/>
-                  <wp:docPr descr="" title="" id="57" name="Picture"/>
-                  <a:graphic>
-                    <a:graphicData uri="http://schemas.openxmlformats.org/drawingml/2006/picture">
-                      <pic:pic>
-                        <pic:nvPicPr>
-                          <pic:cNvPr descr="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" id="58" name="Picture"/>
-                          <pic:cNvPicPr>
-                            <a:picLocks noChangeArrowheads="1" noChangeAspect="1"/>
-                          </pic:cNvPicPr>
-                        </pic:nvPicPr>
-                        <pic:blipFill>
-                          <a:blip r:embed="rId56"/>
-                          <a:stretch>
-                            <a:fillRect/>
-                          </a:stretch>
-                        </pic:blipFill>
-                        <pic:spPr bwMode="auto">
-                          <a:xfrm>
-                            <a:off x="0" y="0"/>
-                            <a:ext cx="1625600" cy="1625600"/>
-                          </a:xfrm>
-                          <a:prstGeom prst="rect">
-                            <a:avLst/>
-                          </a:prstGeom>
-                          <a:noFill/>
-                          <a:ln w="9525">
-                            <a:noFill/>
-                            <a:headEnd/>
-                            <a:tailEnd/>
-                          </a:ln>
-                        </pic:spPr>
-                      </pic:pic>
-                    </a:graphicData>
-                  </a:graphic>
-                </wp:inline>
-              </w:drawing>
-            </w:r>
-          </w:p>
-        </w:tc>
-        <w:tc>
-          <w:tcPr/>
-          <w:p>
-            <w:pPr>
-              <w:pStyle w:val="Compact"/>
-              <w:jc w:val="left"/>
-            </w:pPr>
-            <w:r>
-              <w:t xml:space="preserve">Scale</w:t>
-            </w:r>
-          </w:p>
-        </w:tc>
-        <w:tc>
-          <w:tcPr/>
-          <w:p>
-            <w:pPr>
-              <w:pStyle w:val="Compact"/>
-              <w:jc w:val="left"/>
-            </w:pPr>
-            <w:r>
-              <w:t xml:space="preserve">$3,801,000</w:t>
-            </w:r>
-          </w:p>
-        </w:tc>
-        <w:tc>
-          <w:tcPr/>
-          <w:p>
-            <w:pPr>
-              <w:pStyle w:val="Compact"/>
-              <w:jc w:val="left"/>
-            </w:pPr>
-            <w:r>
-              <w:t xml:space="preserve">13%</w:t>
-            </w:r>
-          </w:p>
-        </w:tc>
-        <w:tc>
-          <w:tcPr/>
-          <w:p>
-            <w:pPr>
-              <w:pStyle w:val="Compact"/>
-              <w:jc w:val="left"/>
-            </w:pPr>
-            <w:r>
-              <w:t xml:space="preserve">$2,910,290</w:t>
-            </w:r>
-          </w:p>
-        </w:tc>
-        <w:tc>
-          <w:tcPr/>
-          <w:p>
-            <w:pPr>
-              <w:pStyle w:val="Compact"/>
-              <w:jc w:val="left"/>
-            </w:pPr>
-            <w:r>
-              <w:t xml:space="preserve">20%</w:t>
-            </w:r>
-          </w:p>
-        </w:tc>
-        <w:tc>
-          <w:tcPr/>
-          <w:p>
-            <w:pPr>
-              <w:pStyle w:val="Compact"/>
-              <w:jc w:val="left"/>
-            </w:pPr>
-          </w:p>
-          <w:p>
-            <w:pPr>
-              <w:pStyle w:val="Compact"/>
-              <w:jc w:val="left"/>
-            </w:pPr>
-            <w:r>
-              <w:t xml:space="preserve">3.18K</w:t>
-            </w:r>
-            <w:r>
-              <w:t xml:space="preserve">0</w:t>
-            </w:r>
-            <w:r>
-              <w:t xml:space="preserve">1.54K</w:t>
-            </w:r>
-            <w:r>
-              <w:t xml:space="preserve">1.57K</w:t>
-            </w:r>
-            <w:r>
-              <w:t xml:space="preserve">1.68K</w:t>
-            </w:r>
-            <w:r>
-              <w:t xml:space="preserve">2.03K</w:t>
-            </w:r>
-            <w:r>
-              <w:t xml:space="preserve">2.42K</w:t>
-            </w:r>
-            <w:r>
-              <w:t xml:space="preserve">2.55K</w:t>
-            </w:r>
-            <w:r>
-              <w:t xml:space="preserve">2.57K</w:t>
-            </w:r>
-            <w:r>
-              <w:t xml:space="preserve">2.23K</w:t>
-            </w:r>
-            <w:r>
-              <w:t xml:space="preserve">2.04K</w:t>
-            </w:r>
-            <w:r>
-              <w:t xml:space="preserve">2.09K</w:t>
-            </w:r>
-            <w:r>
-              <w:t xml:space="preserve">1.69K</w:t>
-            </w:r>
-            <w:r>
-              <w:t xml:space="preserve">3.18K</w:t>
-            </w:r>
-          </w:p>
-        </w:tc>
-      </w:tr>
-      <w:tr>
-        <w:tc>
-          <w:tcPr/>
-          <w:p>
-            <w:pPr>
-              <w:pStyle w:val="Compact"/>
-              <w:jc w:val="left"/>
-            </w:pPr>
-            <w:r>
-              <w:drawing>
-                <wp:inline>
-                  <wp:extent cx="1625600" cy="1625600"/>
-                  <wp:effectExtent b="0" l="0" r="0" t="0"/>
-                  <wp:docPr descr="" title="" id="60" name="Picture"/>
-                  <a:graphic>
-                    <a:graphicData uri="http://schemas.openxmlformats.org/drawingml/2006/picture">
-                      <pic:pic>
-                        <pic:nvPicPr>
-                          <pic:cNvPr descr="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" id="61" name="Picture"/>
-                          <pic:cNvPicPr>
-                            <a:picLocks noChangeArrowheads="1" noChangeAspect="1"/>
-                          </pic:cNvPicPr>
-                        </pic:nvPicPr>
-                        <pic:blipFill>
-                          <a:blip r:embed="rId59"/>
-                          <a:stretch>
-                            <a:fillRect/>
-                          </a:stretch>
-                        </pic:blipFill>
-                        <pic:spPr bwMode="auto">
-                          <a:xfrm>
-                            <a:off x="0" y="0"/>
-                            <a:ext cx="1625600" cy="1625600"/>
-                          </a:xfrm>
-                          <a:prstGeom prst="rect">
-                            <a:avLst/>
-                          </a:prstGeom>
-                          <a:noFill/>
-                          <a:ln w="9525">
-                            <a:noFill/>
-                            <a:headEnd/>
-                            <a:tailEnd/>
-                          </a:ln>
-                        </pic:spPr>
-                      </pic:pic>
-                    </a:graphicData>
-                  </a:graphic>
-                </wp:inline>
-              </w:drawing>
-            </w:r>
-          </w:p>
-        </w:tc>
-        <w:tc>
-          <w:tcPr/>
-          <w:p>
-            <w:pPr>
-              <w:pStyle w:val="Compact"/>
-              <w:jc w:val="left"/>
-            </w:pPr>
-            <w:r>
-              <w:t xml:space="preserve">Kettle</w:t>
-            </w:r>
-          </w:p>
-        </w:tc>
-        <w:tc>
-          <w:tcPr/>
-          <w:p>
-            <w:pPr>
-              <w:pStyle w:val="Compact"/>
-              <w:jc w:val="left"/>
-            </w:pPr>
-            <w:r>
-              <w:t xml:space="preserve">$756,250</w:t>
-            </w:r>
-          </w:p>
-        </w:tc>
-        <w:tc>
-          <w:tcPr/>
-          <w:p>
-            <w:pPr>
-              <w:pStyle w:val="Compact"/>
-              <w:jc w:val="left"/>
-            </w:pPr>
-            <w:r>
-              <w:t xml:space="preserve">3%</w:t>
-            </w:r>
-          </w:p>
-        </w:tc>
-        <w:tc>
-          <w:tcPr/>
-          <w:p>
-            <w:pPr>
-              <w:pStyle w:val="Compact"/>
-              <w:jc w:val="left"/>
-            </w:pPr>
-            <w:r>
-              <w:t xml:space="preserve">$617,520</w:t>
-            </w:r>
-          </w:p>
-        </w:tc>
-        <w:tc>
-          <w:tcPr/>
-          <w:p>
-            <w:pPr>
-              <w:pStyle w:val="Compact"/>
-              <w:jc w:val="left"/>
-            </w:pPr>
-            <w:r>
-              <w:t xml:space="preserve">4%</w:t>
-            </w:r>
-          </w:p>
-        </w:tc>
-        <w:tc>
-          <w:tcPr/>
-          <w:p>
-            <w:pPr>
-              <w:pStyle w:val="Compact"/>
-              <w:jc w:val="left"/>
-            </w:pPr>
-          </w:p>
-          <w:p>
-            <w:pPr>
-              <w:pStyle w:val="Compact"/>
-              <w:jc w:val="left"/>
-            </w:pPr>
-            <w:r>
-              <w:t xml:space="preserve">1.53K</w:t>
-            </w:r>
-            <w:r>
-              <w:t xml:space="preserve">0</w:t>
-            </w:r>
-            <w:r>
-              <w:t xml:space="preserve">1.14K</w:t>
-            </w:r>
-            <w:r>
-              <w:t xml:space="preserve">1.02K</w:t>
-            </w:r>
-            <w:r>
-              <w:t xml:space="preserve">1.09K</w:t>
-            </w:r>
-            <w:r>
-              <w:t xml:space="preserve">1.13K</w:t>
-            </w:r>
-            <w:r>
-              <w:t xml:space="preserve">1.41K</w:t>
-            </w:r>
-            <w:r>
-              <w:t xml:space="preserve">1.48K</w:t>
-            </w:r>
-            <w:r>
-              <w:t xml:space="preserve">1.46K</w:t>
-            </w:r>
-            <w:r>
-              <w:t xml:space="preserve">1.30K</w:t>
-            </w:r>
-            <w:r>
-              <w:t xml:space="preserve">1.14K</w:t>
-            </w:r>
-            <w:r>
-              <w:t xml:space="preserve">1.23K</w:t>
-            </w:r>
-            <w:r>
-              <w:t xml:space="preserve">1.19K</w:t>
-            </w:r>
-            <w:r>
-              <w:t xml:space="preserve">1.53K</w:t>
-            </w:r>
-          </w:p>
-        </w:tc>
-      </w:tr>
-      <w:tr>
-        <w:tc>
-          <w:tcPr/>
-          <w:p>
-            <w:pPr>
-              <w:pStyle w:val="Compact"/>
-              <w:jc w:val="left"/>
-            </w:pPr>
-            <w:r>
-              <w:drawing>
-                <wp:inline>
-                  <wp:extent cx="1625600" cy="1625600"/>
-                  <wp:effectExtent b="0" l="0" r="0" t="0"/>
-                  <wp:docPr descr="" title="" id="63" name="Picture"/>
-                  <a:graphic>
-                    <a:graphicData uri="http://schemas.openxmlformats.org/drawingml/2006/picture">
-                      <pic:pic>
-                        <pic:nvPicPr>
-                          <pic:cNvPr descr="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" id="64" name="Picture"/>
-                          <pic:cNvPicPr>
-                            <a:picLocks noChangeArrowheads="1" noChangeAspect="1"/>
-                          </pic:cNvPicPr>
-                        </pic:nvPicPr>
-                        <pic:blipFill>
-                          <a:blip r:embed="rId62"/>
-                          <a:stretch>
-                            <a:fillRect/>
-                          </a:stretch>
-                        </pic:blipFill>
-                        <pic:spPr bwMode="auto">
-                          <a:xfrm>
-                            <a:off x="0" y="0"/>
-                            <a:ext cx="1625600" cy="1625600"/>
-                          </a:xfrm>
-                          <a:prstGeom prst="rect">
-                            <a:avLst/>
-                          </a:prstGeom>
-                          <a:noFill/>
-                          <a:ln w="9525">
-                            <a:noFill/>
-                            <a:headEnd/>
-                            <a:tailEnd/>
-                          </a:ln>
-                        </pic:spPr>
-                      </pic:pic>
-                    </a:graphicData>
-                  </a:graphic>
-                </wp:inline>
-              </w:drawing>
-            </w:r>
-          </w:p>
-        </w:tc>
-        <w:tc>
-          <w:tcPr/>
-          <w:p>
-            <w:pPr>
-              <w:pStyle w:val="Compact"/>
-              <w:jc w:val="left"/>
-            </w:pPr>
-            <w:r>
-              <w:t xml:space="preserve">Espresso Machine</w:t>
-            </w:r>
-          </w:p>
-        </w:tc>
-        <w:tc>
-          <w:tcPr/>
-          <w:p>
-            <w:pPr>
-              <w:pStyle w:val="Compact"/>
-              <w:jc w:val="left"/>
-            </w:pPr>
-            <w:r>
-              <w:t xml:space="preserve">$8,406,000</w:t>
-            </w:r>
-          </w:p>
-        </w:tc>
-        <w:tc>
-          <w:tcPr/>
-          <w:p>
-            <w:pPr>
-              <w:pStyle w:val="Compact"/>
-              <w:jc w:val="left"/>
-            </w:pPr>
-            <w:r>
-              <w:t xml:space="preserve">29%</w:t>
-            </w:r>
-          </w:p>
-        </w:tc>
-        <w:tc>
-          <w:tcPr/>
-          <w:p>
-            <w:pPr>
-              <w:pStyle w:val="Compact"/>
-              <w:jc w:val="left"/>
-            </w:pPr>
-            <w:r>
-              <w:t xml:space="preserve">$3,636,440</w:t>
-            </w:r>
-          </w:p>
-        </w:tc>
-        <w:tc>
-          <w:tcPr/>
-          <w:p>
-            <w:pPr>
-              <w:pStyle w:val="Compact"/>
-              <w:jc w:val="left"/>
-            </w:pPr>
-            <w:r>
-              <w:t xml:space="preserve">25%</w:t>
-            </w:r>
-          </w:p>
-        </w:tc>
-        <w:tc>
-          <w:tcPr/>
-          <w:p>
-            <w:pPr>
-              <w:pStyle w:val="Compact"/>
-              <w:jc w:val="left"/>
-            </w:pPr>
-          </w:p>
-          <w:p>
-            <w:pPr>
-              <w:pStyle w:val="Compact"/>
-              <w:jc w:val="left"/>
-            </w:pPr>
-            <w:r>
-              <w:t xml:space="preserve">2.58K</w:t>
-            </w:r>
-            <w:r>
-              <w:t xml:space="preserve">0</w:t>
-            </w:r>
-            <w:r>
-              <w:t xml:space="preserve">686</w:t>
-            </w:r>
-            <w:r>
-              <w:t xml:space="preserve">840</w:t>
-            </w:r>
-            <w:r>
-              <w:t xml:space="preserve">618</w:t>
-            </w:r>
-            <w:r>
-              <w:t xml:space="preserve">598</w:t>
-            </w:r>
-            <w:r>
-              <w:t xml:space="preserve">2.15K</w:t>
-            </w:r>
-            <w:r>
-              <w:t xml:space="preserve">533</w:t>
-            </w:r>
-            <w:r>
-              <w:t xml:space="preserve">797</w:t>
-            </w:r>
-            <w:r>
-              <w:t xml:space="preserve">996</w:t>
-            </w:r>
-            <w:r>
-              <w:t xml:space="preserve">1.00K</w:t>
-            </w:r>
-            <w:r>
-              <w:t xml:space="preserve">668</w:t>
-            </w:r>
-            <w:r>
-              <w:t xml:space="preserve">858</w:t>
-            </w:r>
-            <w:r>
-              <w:t xml:space="preserve">2.58K</w:t>
-            </w:r>
-          </w:p>
-        </w:tc>
-      </w:tr>
-      <w:tr>
-        <w:tc>
-          <w:tcPr/>
-          <w:p>
-            <w:pPr>
-              <w:pStyle w:val="Compact"/>
-              <w:jc w:val="left"/>
-            </w:pPr>
-            <w:r>
-              <w:t xml:space="preserve">None</w:t>
-            </w:r>
-          </w:p>
-        </w:tc>
-        <w:tc>
-          <w:tcPr/>
-          <w:p>
-            <w:pPr>
-              <w:pStyle w:val="Compact"/>
-              <w:jc w:val="left"/>
-            </w:pPr>
-            <w:r>
-              <w:t xml:space="preserve">Total</w:t>
-            </w:r>
-          </w:p>
-        </w:tc>
-        <w:tc>
-          <w:tcPr/>
-          <w:p>
-            <w:pPr>
-              <w:pStyle w:val="Compact"/>
-              <w:jc w:val="left"/>
-            </w:pPr>
-            <w:r>
-              <w:t xml:space="preserve">$29,448,500</w:t>
-            </w:r>
-          </w:p>
-        </w:tc>
-        <w:tc>
-          <w:tcPr/>
-          <w:p>
-            <w:pPr>
-              <w:pStyle w:val="Compact"/>
-              <w:jc w:val="left"/>
-            </w:pPr>
-            <w:r>
-              <w:t xml:space="preserve">100%</w:t>
-            </w:r>
-          </w:p>
-        </w:tc>
-        <w:tc>
-          <w:tcPr/>
-          <w:p>
-            <w:pPr>
-              <w:pStyle w:val="Compact"/>
-              <w:jc w:val="left"/>
-            </w:pPr>
-            <w:r>
-              <w:t xml:space="preserve">$14,793,150</w:t>
-            </w:r>
-          </w:p>
-        </w:tc>
-        <w:tc>
-          <w:tcPr/>
-          <w:p>
-            <w:pPr>
-              <w:pStyle w:val="Compact"/>
-              <w:jc w:val="left"/>
-            </w:pPr>
-            <w:r>
-              <w:t xml:space="preserve">100%</w:t>
-            </w:r>
-          </w:p>
-        </w:tc>
-        <w:tc>
-          <w:tcPr/>
-          <w:p>
-            <w:pPr>
-              <w:pStyle w:val="Compact"/>
-              <w:jc w:val="left"/>
-            </w:pPr>
-            <w:r>
-              <w:t xml:space="preserve">None</w:t>
-            </w:r>
-          </w:p>
-        </w:tc>
-      </w:tr>
-    </w:tbl>
-    <w:p>
-      <w:pPr>
-        <w:pStyle w:val="BodyText"/>
-      </w:pPr>
-      <w:r>
-        <w:t xml:space="preserve">Turn the</w:t>
-      </w:r>
-      <w:r>
-        <w:t xml:space="preserve"> </w:t>
-      </w:r>
-      <w:r>
-        <w:rPr>
           <w:rStyle w:val="VerbatimChar"/>
         </w:rPr>
-        <w:t xml:space="preserve">None</w:t>
-      </w:r>
-      <w:r>
-        <w:t xml:space="preserve"> </w:t>
-      </w:r>
-      <w:r>
-        <w:t xml:space="preserve">cells into blank cells.</w:t>
+        <w:t xml:space="preserve">FileNotFoundError: [Errno 2] No such file or directory: 'C:\\Users\\Hon.Olayinka\\Desktop\\Data Science\\Posit PBC\\img\\grinder.png'</w:t>
+      </w:r>
+      <w:r>
+        <w:br/>
+      </w:r>
+      <w:r>
+        <w:rPr>
+          <w:rStyle w:val="VerbatimChar"/>
+        </w:rPr>
+        <w:t xml:space="preserve">[1;31m---------------------------------------------------------------------------[0m</w:t>
+      </w:r>
+      <w:r>
+        <w:br/>
+      </w:r>
+      <w:r>
+        <w:rPr>
+          <w:rStyle w:val="VerbatimChar"/>
+        </w:rPr>
+        <w:t xml:space="preserve">[1;31mFileNotFoundError[0m                         Traceback (most recent call last)</w:t>
+      </w:r>
+      <w:r>
+        <w:br/>
+      </w:r>
+      <w:r>
+        <w:rPr>
+          <w:rStyle w:val="VerbatimChar"/>
+        </w:rPr>
+        <w:t xml:space="preserve">File [1;32m~\miniconda3\envs\pydata-book\Lib\site-packages\IPython\core\formatters.py:344[0m, in [0;36mBaseFormatter.__call__[1;34m(self, obj)[0m</w:t>
+      </w:r>
+      <w:r>
+        <w:br/>
+      </w:r>
+      <w:r>
+        <w:rPr>
+          <w:rStyle w:val="VerbatimChar"/>
+        </w:rPr>
+        <w:t xml:space="preserve">[0;32m    342[0m     method [38;5;241m=[39m get_real_method(obj, [38;5;28mself[39m[38;5;241m.[39mprint_method)</w:t>
+      </w:r>
+      <w:r>
+        <w:br/>
+      </w:r>
+      <w:r>
+        <w:rPr>
+          <w:rStyle w:val="VerbatimChar"/>
+        </w:rPr>
+        <w:t xml:space="preserve">[0;32m    343[0m     [38;5;28;01mif[39;00m method [38;5;129;01mis[39;00m [38;5;129;01mnot[39;00m [38;5;28;01mNone[39;00m:</w:t>
+      </w:r>
+      <w:r>
+        <w:br/>
+      </w:r>
+      <w:r>
+        <w:rPr>
+          <w:rStyle w:val="VerbatimChar"/>
+        </w:rPr>
+        <w:t xml:space="preserve">[1;32m--&gt; 344[0m         [38;5;28;01mreturn[39;00m [43mmethod[49m[43m([49m[43m)[49m</w:t>
+      </w:r>
+      <w:r>
+        <w:br/>
+      </w:r>
+      <w:r>
+        <w:rPr>
+          <w:rStyle w:val="VerbatimChar"/>
+        </w:rPr>
+        <w:t xml:space="preserve">[0;32m    345[0m     [38;5;28;01mreturn[39;00m [38;5;28;01mNone[39;00m</w:t>
+      </w:r>
+      <w:r>
+        <w:br/>
+      </w:r>
+      <w:r>
+        <w:rPr>
+          <w:rStyle w:val="VerbatimChar"/>
+        </w:rPr>
+        <w:t xml:space="preserve">[0;32m    346[0m [38;5;28;01melse[39;00m:</w:t>
+      </w:r>
+      <w:r>
+        <w:br/>
+      </w:r>
+      <w:r>
+        <w:br/>
+      </w:r>
+      <w:r>
+        <w:rPr>
+          <w:rStyle w:val="VerbatimChar"/>
+        </w:rPr>
+        <w:t xml:space="preserve">File [1;32m~\miniconda3\envs\pydata-book\Lib\site-packages\great_tables\gt.py:296[0m, in [0;36mGT._repr_html_[1;34m(self)[0m</w:t>
+      </w:r>
+      <w:r>
+        <w:br/>
+      </w:r>
+      <w:r>
+        <w:rPr>
+          <w:rStyle w:val="VerbatimChar"/>
+        </w:rPr>
+        <w:t xml:space="preserve">[0;32m    293[0m make_page [38;5;241m=[39m defaults[[38;5;124m"[39m[38;5;124mmake_page[39m[38;5;124m"[39m]</w:t>
+      </w:r>
+      <w:r>
+        <w:br/>
+      </w:r>
+      <w:r>
+        <w:rPr>
+          <w:rStyle w:val="VerbatimChar"/>
+        </w:rPr>
+        <w:t xml:space="preserve">[0;32m    294[0m all_important [38;5;241m=[39m defaults[[38;5;124m"[39m[38;5;124mall_important[39m[38;5;124m"[39m]</w:t>
+      </w:r>
+      <w:r>
+        <w:br/>
+      </w:r>
+      <w:r>
+        <w:rPr>
+          <w:rStyle w:val="VerbatimChar"/>
+        </w:rPr>
+        <w:t xml:space="preserve">[1;32m--&gt; 296[0m rendered [38;5;241m=[39m [38;5;28;43mself[39;49m[38;5;241;43m.[39;49m[43mas_raw_html[49m[43m([49m</w:t>
+      </w:r>
+      <w:r>
+        <w:br/>
+      </w:r>
+      <w:r>
+        <w:rPr>
+          <w:rStyle w:val="VerbatimChar"/>
+        </w:rPr>
+        <w:t xml:space="preserve">[0;32m    297[0m [43m    [49m[43mmake_page[49m[38;5;241;43m=[39;49m[43mmake_page[49m[43m,[49m</w:t>
+      </w:r>
+      <w:r>
+        <w:br/>
+      </w:r>
+      <w:r>
+        <w:rPr>
+          <w:rStyle w:val="VerbatimChar"/>
+        </w:rPr>
+        <w:t xml:space="preserve">[0;32m    298[0m [43m    [49m[43mall_important[49m[38;5;241;43m=[39;49m[43mall_important[49m[43m,[49m</w:t>
+      </w:r>
+      <w:r>
+        <w:br/>
+      </w:r>
+      <w:r>
+        <w:rPr>
+          <w:rStyle w:val="VerbatimChar"/>
+        </w:rPr>
+        <w:t xml:space="preserve">[0;32m    299[0m [43m[49m[43m)[49m</w:t>
+      </w:r>
+      <w:r>
+        <w:br/>
+      </w:r>
+      <w:r>
+        <w:rPr>
+          <w:rStyle w:val="VerbatimChar"/>
+        </w:rPr>
+        <w:t xml:space="preserve">[0;32m    301[0m [38;5;28;01mreturn[39;00m rendered</w:t>
+      </w:r>
+      <w:r>
+        <w:br/>
+      </w:r>
+      <w:r>
+        <w:br/>
+      </w:r>
+      <w:r>
+        <w:rPr>
+          <w:rStyle w:val="VerbatimChar"/>
+        </w:rPr>
+        <w:t xml:space="preserve">File [1;32m~\miniconda3\envs\pydata-book\Lib\site-packages\great_tables\_export.py:220[0m, in [0;36mas_raw_html[1;34m(self, inline_css, make_page, all_important)[0m</w:t>
+      </w:r>
+      <w:r>
+        <w:br/>
+      </w:r>
+      <w:r>
+        <w:rPr>
+          <w:rStyle w:val="VerbatimChar"/>
+        </w:rPr>
+        <w:t xml:space="preserve">[0;32m    129[0m [38;5;28;01mdef[39;00m [38;5;21mas_raw_html[39m(</w:t>
+      </w:r>
+      <w:r>
+        <w:br/>
+      </w:r>
+      <w:r>
+        <w:rPr>
+          <w:rStyle w:val="VerbatimChar"/>
+        </w:rPr>
+        <w:t xml:space="preserve">[0;32m    130[0m     [38;5;28mself[39m: GT,</w:t>
+      </w:r>
+      <w:r>
+        <w:br/>
+      </w:r>
+      <w:r>
+        <w:rPr>
+          <w:rStyle w:val="VerbatimChar"/>
+        </w:rPr>
+        <w:t xml:space="preserve">[0;32m    131[0m     inline_css: [38;5;28mbool[39m [38;5;241m=[39m [38;5;28;01mFalse[39;00m,</w:t>
+      </w:r>
+      <w:r>
+        <w:br/>
+      </w:r>
+      <w:r>
+        <w:rPr>
+          <w:rStyle w:val="VerbatimChar"/>
+        </w:rPr>
+        <w:t xml:space="preserve">[0;32m    132[0m     make_page: [38;5;28mbool[39m [38;5;241m=[39m [38;5;28;01mFalse[39;00m,</w:t>
+      </w:r>
+      <w:r>
+        <w:br/>
+      </w:r>
+      <w:r>
+        <w:rPr>
+          <w:rStyle w:val="VerbatimChar"/>
+        </w:rPr>
+        <w:t xml:space="preserve">[0;32m    133[0m     all_important: [38;5;28mbool[39m [38;5;241m=[39m [38;5;28;01mFalse[39;00m,</w:t>
+      </w:r>
+      <w:r>
+        <w:br/>
+      </w:r>
+      <w:r>
+        <w:rPr>
+          <w:rStyle w:val="VerbatimChar"/>
+        </w:rPr>
+        <w:t xml:space="preserve">[0;32m    134[0m ) [38;5;241m-[39m[38;5;241m&gt;[39m [38;5;28mstr[39m:</w:t>
+      </w:r>
+      <w:r>
+        <w:br/>
+      </w:r>
+      <w:r>
+        <w:rPr>
+          <w:rStyle w:val="VerbatimChar"/>
+        </w:rPr>
+        <w:t xml:space="preserve">[0;32m    135[0m [38;5;250m    [39m[38;5;124;03m"""[39;00m</w:t>
+      </w:r>
+      <w:r>
+        <w:br/>
+      </w:r>
+      <w:r>
+        <w:rPr>
+          <w:rStyle w:val="VerbatimChar"/>
+        </w:rPr>
+        <w:t xml:space="preserve">[0;32m    136[0m [38;5;124;03m    Get the HTML content of a GT object.[39;00m</w:t>
+      </w:r>
+      <w:r>
+        <w:br/>
+      </w:r>
+      <w:r>
+        <w:rPr>
+          <w:rStyle w:val="VerbatimChar"/>
+        </w:rPr>
+        <w:t xml:space="preserve">[0;32m    137[0m </w:t>
+      </w:r>
+      <w:r>
+        <w:br/>
+      </w:r>
+      <w:r>
+        <w:rPr>
+          <w:rStyle w:val="VerbatimChar"/>
+        </w:rPr>
+        <w:t xml:space="preserve">[1;32m   (...)[0m</w:t>
+      </w:r>
+      <w:r>
+        <w:br/>
+      </w:r>
+      <w:r>
+        <w:rPr>
+          <w:rStyle w:val="VerbatimChar"/>
+        </w:rPr>
+        <w:t xml:space="preserve">[0;32m    217[0m [38;5;124;03m    ```[39;00m</w:t>
+      </w:r>
+      <w:r>
+        <w:br/>
+      </w:r>
+      <w:r>
+        <w:rPr>
+          <w:rStyle w:val="VerbatimChar"/>
+        </w:rPr>
+        <w:t xml:space="preserve">[0;32m    218[0m [38;5;124;03m    """[39;00m</w:t>
+      </w:r>
+      <w:r>
+        <w:br/>
+      </w:r>
+      <w:r>
+        <w:rPr>
+          <w:rStyle w:val="VerbatimChar"/>
+        </w:rPr>
+        <w:t xml:space="preserve">[1;32m--&gt; 220[0m     built_table [38;5;241m=[39m [38;5;28;43mself[39;49m[38;5;241;43m.[39;49m[43m_build_data[49m[43m([49m[43mcontext[49m[38;5;241;43m=[39;49m[38;5;124;43m"[39;49m[38;5;124;43mhtml[39;49m[38;5;124;43m"[39;49m[43m)[49m</w:t>
+      </w:r>
+      <w:r>
+        <w:br/>
+      </w:r>
+      <w:r>
+        <w:rPr>
+          <w:rStyle w:val="VerbatimChar"/>
+        </w:rPr>
+        <w:t xml:space="preserve">[0;32m    222[0m     table_html [38;5;241m=[39m built_table[38;5;241m.[39m_render_as_html(</w:t>
+      </w:r>
+      <w:r>
+        <w:br/>
+      </w:r>
+      <w:r>
+        <w:rPr>
+          <w:rStyle w:val="VerbatimChar"/>
+        </w:rPr>
+        <w:t xml:space="preserve">[0;32m    223[0m         make_page[38;5;241m=[39mmake_page,</w:t>
+      </w:r>
+      <w:r>
+        <w:br/>
+      </w:r>
+      <w:r>
+        <w:rPr>
+          <w:rStyle w:val="VerbatimChar"/>
+        </w:rPr>
+        <w:t xml:space="preserve">[0;32m    224[0m         all_important[38;5;241m=[39mall_important,</w:t>
+      </w:r>
+      <w:r>
+        <w:br/>
+      </w:r>
+      <w:r>
+        <w:rPr>
+          <w:rStyle w:val="VerbatimChar"/>
+        </w:rPr>
+        <w:t xml:space="preserve">[0;32m    225[0m     )</w:t>
+      </w:r>
+      <w:r>
+        <w:br/>
+      </w:r>
+      <w:r>
+        <w:rPr>
+          <w:rStyle w:val="VerbatimChar"/>
+        </w:rPr>
+        <w:t xml:space="preserve">[0;32m    227[0m     [38;5;28;01mif[39;00m inline_css:</w:t>
+      </w:r>
+      <w:r>
+        <w:br/>
+      </w:r>
+      <w:r>
+        <w:br/>
+      </w:r>
+      <w:r>
+        <w:rPr>
+          <w:rStyle w:val="VerbatimChar"/>
+        </w:rPr>
+        <w:t xml:space="preserve">File [1;32m~\miniconda3\envs\pydata-book\Lib\site-packages\great_tables\gt.py:314[0m, in [0;36mGT._build_data[1;34m(self, context)[0m</w:t>
+      </w:r>
+      <w:r>
+        <w:br/>
+      </w:r>
+      <w:r>
+        <w:rPr>
+          <w:rStyle w:val="VerbatimChar"/>
+        </w:rPr>
+        <w:t xml:space="preserve">[0;32m    311[0m [38;5;28;01mdef[39;00m [38;5;21m_build_data[39m([38;5;28mself[39m, context: [38;5;28mstr[39m) [38;5;241m-[39m[38;5;241m&gt;[39m Self:</w:t>
+      </w:r>
+      <w:r>
+        <w:br/>
+      </w:r>
+      <w:r>
+        <w:rPr>
+          <w:rStyle w:val="VerbatimChar"/>
+        </w:rPr>
+        <w:t xml:space="preserve">[0;32m    312[0m     [38;5;66;03m# Build the body of the table by generating a dictionary[39;00m</w:t>
+      </w:r>
+      <w:r>
+        <w:br/>
+      </w:r>
+      <w:r>
+        <w:rPr>
+          <w:rStyle w:val="VerbatimChar"/>
+        </w:rPr>
+        <w:t xml:space="preserve">[0;32m    313[0m     [38;5;66;03m# of lists with cells initially set to nan values[39;00m</w:t>
+      </w:r>
+      <w:r>
+        <w:br/>
+      </w:r>
+      <w:r>
+        <w:rPr>
+          <w:rStyle w:val="VerbatimChar"/>
+        </w:rPr>
+        <w:t xml:space="preserve">[1;32m--&gt; 314[0m     built [38;5;241m=[39m [38;5;28;43mself[39;49m[38;5;241;43m.[39;49m[43m_render_formats[49m[43m([49m[43mcontext[49m[43m)[49m</w:t>
+      </w:r>
+      <w:r>
+        <w:br/>
+      </w:r>
+      <w:r>
+        <w:rPr>
+          <w:rStyle w:val="VerbatimChar"/>
+        </w:rPr>
+        <w:t xml:space="preserve">[0;32m    316[0m     [38;5;28;01mif[39;00m context [38;5;241m==[39m [38;5;124m"[39m[38;5;124mlatex[39m[38;5;124m"[39m:</w:t>
+      </w:r>
+      <w:r>
+        <w:br/>
+      </w:r>
+      <w:r>
+        <w:rPr>
+          <w:rStyle w:val="VerbatimChar"/>
+        </w:rPr>
+        <w:t xml:space="preserve">[0;32m    317[0m         built [38;5;241m=[39m _migrate_unformatted_to_output(</w:t>
+      </w:r>
+      <w:r>
+        <w:br/>
+      </w:r>
+      <w:r>
+        <w:rPr>
+          <w:rStyle w:val="VerbatimChar"/>
+        </w:rPr>
+        <w:t xml:space="preserve">[0;32m    318[0m             data[38;5;241m=[39mbuilt, data_tbl[38;5;241m=[39m[38;5;28mself[39m[38;5;241m.[39m_tbl_data, formats[38;5;241m=[39m[38;5;28mself[39m[38;5;241m.[39m_formats, context[38;5;241m=[39mcontext</w:t>
+      </w:r>
+      <w:r>
+        <w:br/>
+      </w:r>
+      <w:r>
+        <w:rPr>
+          <w:rStyle w:val="VerbatimChar"/>
+        </w:rPr>
+        <w:t xml:space="preserve">[0;32m    319[0m         )</w:t>
+      </w:r>
+      <w:r>
+        <w:br/>
+      </w:r>
+      <w:r>
+        <w:br/>
+      </w:r>
+      <w:r>
+        <w:rPr>
+          <w:rStyle w:val="VerbatimChar"/>
+        </w:rPr>
+        <w:t xml:space="preserve">File [1;32m~\miniconda3\envs\pydata-book\Lib\site-packages\great_tables\gt.py:307[0m, in [0;36mGT._render_formats[1;34m(self, context)[0m</w:t>
+      </w:r>
+      <w:r>
+        <w:br/>
+      </w:r>
+      <w:r>
+        <w:rPr>
+          <w:rStyle w:val="VerbatimChar"/>
+        </w:rPr>
+        <w:t xml:space="preserve">[0;32m    304[0m new_body [38;5;241m=[39m [38;5;28mself[39m[38;5;241m.[39m_body[38;5;241m.[39mcopy()</w:t>
+      </w:r>
+      <w:r>
+        <w:br/>
+      </w:r>
+      <w:r>
+        <w:rPr>
+          <w:rStyle w:val="VerbatimChar"/>
+        </w:rPr>
+        <w:t xml:space="preserve">[0;32m    306[0m [38;5;66;03m# TODO: this body method performs a mutation. Should we make a copy of body?[39;00m</w:t>
+      </w:r>
+      <w:r>
+        <w:br/>
+      </w:r>
+      <w:r>
+        <w:rPr>
+          <w:rStyle w:val="VerbatimChar"/>
+        </w:rPr>
+        <w:t xml:space="preserve">[1;32m--&gt; 307[0m [43mnew_body[49m[38;5;241;43m.[39;49m[43mrender_formats[49m[43m([49m[38;5;28;43mself[39;49m[38;5;241;43m.[39;49m[43m_tbl_data[49m[43m,[49m[43m [49m[38;5;28;43mself[39;49m[38;5;241;43m.[39;49m[43m_formats[49m[43m,[49m[43m [49m[43mcontext[49m[43m)[49m</w:t>
+      </w:r>
+      <w:r>
+        <w:br/>
+      </w:r>
+      <w:r>
+        <w:rPr>
+          <w:rStyle w:val="VerbatimChar"/>
+        </w:rPr>
+        <w:t xml:space="preserve">[0;32m    308[0m new_body[38;5;241m.[39mrender_formats([38;5;28mself[39m[38;5;241m.[39m_tbl_data, [38;5;28mself[39m[38;5;241m.[39m_substitutions, context)</w:t>
+      </w:r>
+      <w:r>
+        <w:br/>
+      </w:r>
+      <w:r>
+        <w:rPr>
+          <w:rStyle w:val="VerbatimChar"/>
+        </w:rPr>
+        <w:t xml:space="preserve">[0;32m    309[0m [38;5;28;01mreturn[39;00m [38;5;28mself[39m[38;5;241m.[39m_replace(_body[38;5;241m=[39mnew_body)</w:t>
+      </w:r>
+      <w:r>
+        <w:br/>
+      </w:r>
+      <w:r>
+        <w:br/>
+      </w:r>
+      <w:r>
+        <w:rPr>
+          <w:rStyle w:val="VerbatimChar"/>
+        </w:rPr>
+        <w:t xml:space="preserve">File [1;32m~\miniconda3\envs\pydata-book\Lib\site-packages\great_tables\_gt_data.py:172[0m, in [0;36mBody.render_formats[1;34m(self, data_tbl, formats, context)[0m</w:t>
+      </w:r>
+      <w:r>
+        <w:br/>
+      </w:r>
+      <w:r>
+        <w:rPr>
+          <w:rStyle w:val="VerbatimChar"/>
+        </w:rPr>
+        <w:t xml:space="preserve">[0;32m    170[0m     [38;5;28;01mraise[39;00m [38;5;167;01mException[39;00m([38;5;124m"[39m[38;5;124mInternal Error[39m[38;5;124m"[39m)</w:t>
+      </w:r>
+      <w:r>
+        <w:br/>
+      </w:r>
+      <w:r>
+        <w:rPr>
+          <w:rStyle w:val="VerbatimChar"/>
+        </w:rPr>
+        <w:t xml:space="preserve">[0;32m    171[0m [38;5;28;01mfor[39;00m col, row [38;5;129;01min[39;00m fmt[38;5;241m.[39mcells[38;5;241m.[39mresolve():</w:t>
+      </w:r>
+      <w:r>
+        <w:br/>
+      </w:r>
+      <w:r>
+        <w:rPr>
+          <w:rStyle w:val="VerbatimChar"/>
+        </w:rPr>
+        <w:t xml:space="preserve">[1;32m--&gt; 172[0m     result [38;5;241m=[39m [43meval_func[49m[43m([49m[43m_get_cell[49m[43m([49m[43mdata_tbl[49m[43m,[49m[43m [49m[43mrow[49m[43m,[49m[43m [49m[43mcol[49m[43m)[49m[43m)[49m</w:t>
+      </w:r>
+      <w:r>
+        <w:br/>
+      </w:r>
+      <w:r>
+        <w:rPr>
+          <w:rStyle w:val="VerbatimChar"/>
+        </w:rPr>
+        <w:t xml:space="preserve">[0;32m    173[0m     [38;5;28;01mif[39;00m [38;5;28misinstance[39m(result, FormatterSkipElement):</w:t>
+      </w:r>
+      <w:r>
+        <w:br/>
+      </w:r>
+      <w:r>
+        <w:rPr>
+          <w:rStyle w:val="VerbatimChar"/>
+        </w:rPr>
+        <w:t xml:space="preserve">[0;32m    174[0m         [38;5;28;01mcontinue[39;00m</w:t>
+      </w:r>
+      <w:r>
+        <w:br/>
+      </w:r>
+      <w:r>
+        <w:br/>
+      </w:r>
+      <w:r>
+        <w:rPr>
+          <w:rStyle w:val="VerbatimChar"/>
+        </w:rPr>
+        <w:t xml:space="preserve">File [1;32m~\miniconda3\envs\pydata-book\Lib\site-packages\great_tables\_formats.py:3816[0m, in [0;36mFmtImage.to_html[1;34m(self, val)[0m</w:t>
+      </w:r>
+      <w:r>
+        <w:br/>
+      </w:r>
+      <w:r>
+        <w:rPr>
+          <w:rStyle w:val="VerbatimChar"/>
+        </w:rPr>
+        <w:t xml:space="preserve">[0;32m   3813[0m filename [38;5;241m=[39m [38;5;28mstr[39m((Path([38;5;28mself[39m[38;5;241m.[39mpath [38;5;129;01mor[39;00m [38;5;124m"[39m[38;5;124m"[39m) [38;5;241m/[39m file)[38;5;241m.[39mexpanduser()[38;5;241m.[39mabsolute())</w:t>
+      </w:r>
+      <w:r>
+        <w:br/>
+      </w:r>
+      <w:r>
+        <w:rPr>
+          <w:rStyle w:val="VerbatimChar"/>
+        </w:rPr>
+        <w:t xml:space="preserve">[0;32m   3815[0m [38;5;28;01mif[39;00m [38;5;28mself[39m[38;5;241m.[39mencode:</w:t>
+      </w:r>
+      <w:r>
+        <w:br/>
+      </w:r>
+      <w:r>
+        <w:rPr>
+          <w:rStyle w:val="VerbatimChar"/>
+        </w:rPr>
+        <w:t xml:space="preserve">[1;32m-&gt; 3816[0m     uri [38;5;241m=[39m [38;5;28;43mself[39;49m[38;5;241;43m.[39;49m[43m_get_image_uri[49m[43m([49m[43mfilename[49m[43m)[49m</w:t>
+      </w:r>
+      <w:r>
+        <w:br/>
+      </w:r>
+      <w:r>
+        <w:rPr>
+          <w:rStyle w:val="VerbatimChar"/>
+        </w:rPr>
+        <w:t xml:space="preserve">[0;32m   3817[0m [38;5;28;01melse[39;00m:</w:t>
+      </w:r>
+      <w:r>
+        <w:br/>
+      </w:r>
+      <w:r>
+        <w:rPr>
+          <w:rStyle w:val="VerbatimChar"/>
+        </w:rPr>
+        <w:t xml:space="preserve">[0;32m   3818[0m     uri [38;5;241m=[39m filename</w:t>
+      </w:r>
+      <w:r>
+        <w:br/>
+      </w:r>
+      <w:r>
+        <w:br/>
+      </w:r>
+      <w:r>
+        <w:rPr>
+          <w:rStyle w:val="VerbatimChar"/>
+        </w:rPr>
+        <w:t xml:space="preserve">File [1;32m~\miniconda3\envs\pydata-book\Lib\site-packages\great_tables\_formats.py:3845[0m, in [0;36mFmtImage._get_image_uri[1;34m(cls, filename)[0m</w:t>
+      </w:r>
+      <w:r>
+        <w:br/>
+      </w:r>
+      <w:r>
+        <w:rPr>
+          <w:rStyle w:val="VerbatimChar"/>
+        </w:rPr>
+        <w:t xml:space="preserve">[0;32m   3841[0m [38;5;129m@classmethod[39m</w:t>
+      </w:r>
+      <w:r>
+        <w:br/>
+      </w:r>
+      <w:r>
+        <w:rPr>
+          <w:rStyle w:val="VerbatimChar"/>
+        </w:rPr>
+        <w:t xml:space="preserve">[0;32m   3842[0m [38;5;28;01mdef[39;00m [38;5;21m_get_image_uri[39m([38;5;28mcls[39m, filename: [38;5;28mstr[39m) [38;5;241m-[39m[38;5;241m&gt;[39m [38;5;28mstr[39m:</w:t>
+      </w:r>
+      <w:r>
+        <w:br/>
+      </w:r>
+      <w:r>
+        <w:rPr>
+          <w:rStyle w:val="VerbatimChar"/>
+        </w:rPr>
+        <w:t xml:space="preserve">[0;32m   3843[0m     [38;5;28;01mimport[39;00m [38;5;21;01mbase64[39;00m</w:t>
+      </w:r>
+      <w:r>
+        <w:br/>
+      </w:r>
+      <w:r>
+        <w:rPr>
+          <w:rStyle w:val="VerbatimChar"/>
+        </w:rPr>
+        <w:t xml:space="preserve">[1;32m-&gt; 3845[0m     [38;5;28;01mwith[39;00m [38;5;28;43mopen[39;49m[43m([49m[43mfilename[49m[43m,[49m[43m [49m[38;5;124;43m"[39;49m[38;5;124;43mrb[39;49m[38;5;124;43m"[39;49m[43m)[49m [38;5;28;01mas[39;00m f:</w:t>
+      </w:r>
+      <w:r>
+        <w:br/>
+      </w:r>
+      <w:r>
+        <w:rPr>
+          <w:rStyle w:val="VerbatimChar"/>
+        </w:rPr>
+        <w:t xml:space="preserve">[0;32m   3846[0m         encoded [38;5;241m=[39m base64[38;5;241m.[39mb64encode(f[38;5;241m.[39mread())[38;5;241m.[39mdecode()</w:t>
+      </w:r>
+      <w:r>
+        <w:br/>
+      </w:r>
+      <w:r>
+        <w:rPr>
+          <w:rStyle w:val="VerbatimChar"/>
+        </w:rPr>
+        <w:t xml:space="preserve">[0;32m   3848[0m     mime_type [38;5;241m=[39m [38;5;28mcls[39m[38;5;241m.[39m_get_mime_type(filename)</w:t>
+      </w:r>
+      <w:r>
+        <w:br/>
+      </w:r>
+      <w:r>
+        <w:br/>
+      </w:r>
+      <w:r>
+        <w:rPr>
+          <w:rStyle w:val="VerbatimChar"/>
+        </w:rPr>
+        <w:t xml:space="preserve">[1;31mFileNotFoundError[0m: [Errno 2] No such file or directory: 'C:\\Users\\Hon.Olayinka\\Desktop\\Data Science\\Posit PBC\\img\\grinder.png'</w:t>
       </w:r>
     </w:p>
     <w:p>
@@ -20819,2561 +19782,1443 @@
       </w:pPr>
       <w:r>
         <w:rPr>
-          <w:rStyle w:val="NormalTok"/>
-        </w:rPr>
-        <w:t xml:space="preserve">gt_tbl_12 </w:t>
-      </w:r>
-      <w:r>
-        <w:rPr>
-          <w:rStyle w:val="OperatorTok"/>
-        </w:rPr>
-        <w:t xml:space="preserve">=</w:t>
-      </w:r>
-      <w:r>
-        <w:rPr>
-          <w:rStyle w:val="NormalTok"/>
-        </w:rPr>
-        <w:t xml:space="preserve"> (</w:t>
-      </w:r>
-      <w:r>
-        <w:br/>
-      </w:r>
-      <w:r>
-        <w:rPr>
-          <w:rStyle w:val="NormalTok"/>
-        </w:rPr>
-        <w:t xml:space="preserve">    gt_tbl_11</w:t>
-      </w:r>
-      <w:r>
-        <w:br/>
-      </w:r>
-      <w:r>
-        <w:rPr>
-          <w:rStyle w:val="NormalTok"/>
-        </w:rPr>
-        <w:t xml:space="preserve">    .sub_missing(missing_text</w:t>
-      </w:r>
-      <w:r>
-        <w:rPr>
-          <w:rStyle w:val="OperatorTok"/>
-        </w:rPr>
-        <w:t xml:space="preserve">=</w:t>
-      </w:r>
-      <w:r>
-        <w:rPr>
-          <w:rStyle w:val="StringTok"/>
-        </w:rPr>
-        <w:t xml:space="preserve">""</w:t>
-      </w:r>
-      <w:r>
-        <w:rPr>
-          <w:rStyle w:val="NormalTok"/>
-        </w:rPr>
-        <w:t xml:space="preserve">)</w:t>
-      </w:r>
-      <w:r>
-        <w:br/>
-      </w:r>
-      <w:r>
-        <w:rPr>
-          <w:rStyle w:val="NormalTok"/>
-        </w:rPr>
-        <w:t xml:space="preserve">)</w:t>
-      </w:r>
-      <w:r>
-        <w:br/>
-      </w:r>
-      <w:r>
-        <w:br/>
-      </w:r>
-      <w:r>
-        <w:rPr>
-          <w:rStyle w:val="NormalTok"/>
-        </w:rPr>
-        <w:t xml:space="preserve">gt_tbl_12</w:t>
+          <w:rStyle w:val="VerbatimChar"/>
+        </w:rPr>
+        <w:t xml:space="preserve">GT(_tbl_data=shape: (14, 7)</w:t>
+      </w:r>
+      <w:r>
+        <w:br/>
+      </w:r>
+      <w:r>
+        <w:rPr>
+          <w:rStyle w:val="VerbatimChar"/>
+        </w:rPr>
+        <w:t xml:space="preserve">┌──────────────┬──────────────┬─────────────┬─────────────┬─────────────┬────────────┬─────────────┐</w:t>
+      </w:r>
+      <w:r>
+        <w:br/>
+      </w:r>
+      <w:r>
+        <w:rPr>
+          <w:rStyle w:val="VerbatimChar"/>
+        </w:rPr>
+        <w:t xml:space="preserve">│ icon         ┆ product      ┆ revenue_dol ┆ revenue_pct ┆ profit_doll ┆ profit_pct ┆ monthly_sal │</w:t>
+      </w:r>
+      <w:r>
+        <w:br/>
+      </w:r>
+      <w:r>
+        <w:rPr>
+          <w:rStyle w:val="VerbatimChar"/>
+        </w:rPr>
+        <w:t xml:space="preserve">│ ---          ┆ ---          ┆ lars        ┆ ---         ┆ ars         ┆ ---        ┆ es          │</w:t>
+      </w:r>
+      <w:r>
+        <w:br/>
+      </w:r>
+      <w:r>
+        <w:rPr>
+          <w:rStyle w:val="VerbatimChar"/>
+        </w:rPr>
+        <w:t xml:space="preserve">│ str          ┆ str          ┆ ---         ┆ f64         ┆ ---         ┆ f64        ┆ ---         │</w:t>
+      </w:r>
+      <w:r>
+        <w:br/>
+      </w:r>
+      <w:r>
+        <w:rPr>
+          <w:rStyle w:val="VerbatimChar"/>
+        </w:rPr>
+        <w:t xml:space="preserve">│              ┆              ┆ f64         ┆             ┆ f64         ┆            ┆ list[i64]   │</w:t>
+      </w:r>
+      <w:r>
+        <w:br/>
+      </w:r>
+      <w:r>
+        <w:rPr>
+          <w:rStyle w:val="VerbatimChar"/>
+        </w:rPr>
+        <w:t xml:space="preserve">╞══════════════╪══════════════╪═════════════╪═════════════╪═════════════╪════════════╪═════════════╡</w:t>
+      </w:r>
+      <w:r>
+        <w:br/>
+      </w:r>
+      <w:r>
+        <w:rPr>
+          <w:rStyle w:val="VerbatimChar"/>
+        </w:rPr>
+        <w:t xml:space="preserve">│ grinder.png  ┆ Grinder      ┆ 904500.0    ┆ 0.03        ┆ 567960.0    ┆ 0.04       ┆ [521, 494,  │</w:t>
+      </w:r>
+      <w:r>
+        <w:br/>
+      </w:r>
+      <w:r>
+        <w:rPr>
+          <w:rStyle w:val="VerbatimChar"/>
+        </w:rPr>
+        <w:t xml:space="preserve">│              ┆              ┆             ┆             ┆             ┆            ┆ … 751]      │</w:t>
+      </w:r>
+      <w:r>
+        <w:br/>
+      </w:r>
+      <w:r>
+        <w:rPr>
+          <w:rStyle w:val="VerbatimChar"/>
+        </w:rPr>
+        <w:t xml:space="preserve">│ moka-pot.png ┆ Moka pot     ┆ 2.04525e6   ┆ 0.07        ┆ 181080.0    ┆ 0.01       ┆ [4726,      │</w:t>
+      </w:r>
+      <w:r>
+        <w:br/>
+      </w:r>
+      <w:r>
+        <w:rPr>
+          <w:rStyle w:val="VerbatimChar"/>
+        </w:rPr>
+        <w:t xml:space="preserve">│              ┆              ┆             ┆             ┆             ┆            ┆ 4741, …     │</w:t>
+      </w:r>
+      <w:r>
+        <w:br/>
+      </w:r>
+      <w:r>
+        <w:rPr>
+          <w:rStyle w:val="VerbatimChar"/>
+        </w:rPr>
+        <w:t xml:space="preserve">│              ┆              ┆             ┆             ┆             ┆            ┆ 6283]       │</w:t>
+      </w:r>
+      <w:r>
+        <w:br/>
+      </w:r>
+      <w:r>
+        <w:rPr>
+          <w:rStyle w:val="VerbatimChar"/>
+        </w:rPr>
+        <w:t xml:space="preserve">│ cold-brew.pn ┆ Cold brew    ┆ 288750.0    ┆ 0.01        ┆ 241770.0    ┆ 0.02       ┆ [244, 249,  │</w:t>
+      </w:r>
+      <w:r>
+        <w:br/>
+      </w:r>
+      <w:r>
+        <w:rPr>
+          <w:rStyle w:val="VerbatimChar"/>
+        </w:rPr>
+        <w:t xml:space="preserve">│ g            ┆              ┆             ┆             ┆             ┆            ┆ … 244]      │</w:t>
+      </w:r>
+      <w:r>
+        <w:br/>
+      </w:r>
+      <w:r>
+        <w:rPr>
+          <w:rStyle w:val="VerbatimChar"/>
+        </w:rPr>
+        <w:t xml:space="preserve">│ filter.png   ┆ Filter       ┆ 404250.0    ┆ 0.01        ┆ 70010.0     ┆ 0.0        ┆ [2067,      │</w:t>
+      </w:r>
+      <w:r>
+        <w:br/>
+      </w:r>
+      <w:r>
+        <w:rPr>
+          <w:rStyle w:val="VerbatimChar"/>
+        </w:rPr>
+        <w:t xml:space="preserve">│              ┆              ┆             ┆             ┆             ┆            ┆ 1809, …     │</w:t>
+      </w:r>
+      <w:r>
+        <w:br/>
+      </w:r>
+      <w:r>
+        <w:rPr>
+          <w:rStyle w:val="VerbatimChar"/>
+        </w:rPr>
+        <w:t xml:space="preserve">│              ┆              ┆             ┆             ┆             ┆            ┆ 2744]       │</w:t>
+      </w:r>
+      <w:r>
+        <w:br/>
+      </w:r>
+      <w:r>
+        <w:rPr>
+          <w:rStyle w:val="VerbatimChar"/>
+        </w:rPr>
+        <w:t xml:space="preserve">│ drip-machine ┆ Drip machine ┆ 2.632e6     ┆ 0.09        ┆ 1.37445e6   ┆ 0.09       ┆ [2137,      │</w:t>
+      </w:r>
+      <w:r>
+        <w:br/>
+      </w:r>
+      <w:r>
+        <w:rPr>
+          <w:rStyle w:val="VerbatimChar"/>
+        </w:rPr>
+        <w:t xml:space="preserve">│ .png         ┆              ┆             ┆             ┆             ┆            ┆ 1623, …     │</w:t>
+      </w:r>
+      <w:r>
+        <w:br/>
+      </w:r>
+      <w:r>
+        <w:rPr>
+          <w:rStyle w:val="VerbatimChar"/>
+        </w:rPr>
+        <w:t xml:space="preserve">│              ┆              ┆             ┆             ┆             ┆            ┆ 2328]       │</w:t>
+      </w:r>
+      <w:r>
+        <w:br/>
+      </w:r>
+      <w:r>
+        <w:rPr>
+          <w:rStyle w:val="VerbatimChar"/>
+        </w:rPr>
+        <w:t xml:space="preserve">│ …            ┆ …            ┆ …           ┆ …           ┆ …           ┆ …          ┆ …           │</w:t>
+      </w:r>
+      <w:r>
+        <w:br/>
+      </w:r>
+      <w:r>
+        <w:rPr>
+          <w:rStyle w:val="VerbatimChar"/>
+        </w:rPr>
+        <w:t xml:space="preserve">│ chemex.png   ┆ Chemex       ┆ 3.13725e6   ┆ 0.11        ┆ 817680.0    ┆ 0.06       ┆ [4938,      │</w:t>
+      </w:r>
+      <w:r>
+        <w:br/>
+      </w:r>
+      <w:r>
+        <w:rPr>
+          <w:rStyle w:val="VerbatimChar"/>
+        </w:rPr>
+        <w:t xml:space="preserve">│              ┆              ┆             ┆             ┆             ┆            ┆ 4167, …     │</w:t>
+      </w:r>
+      <w:r>
+        <w:br/>
+      </w:r>
+      <w:r>
+        <w:rPr>
+          <w:rStyle w:val="VerbatimChar"/>
+        </w:rPr>
+        <w:t xml:space="preserve">│              ┆              ┆             ┆             ┆             ┆            ┆ 7220]       │</w:t>
+      </w:r>
+      <w:r>
+        <w:br/>
+      </w:r>
+      <w:r>
+        <w:rPr>
+          <w:rStyle w:val="VerbatimChar"/>
+        </w:rPr>
+        <w:t xml:space="preserve">│ scale.png    ┆ Scale        ┆ 3.801e6     ┆ 0.13        ┆ 2.91029e6   ┆ 0.2        ┆ [1542,      │</w:t>
+      </w:r>
+      <w:r>
+        <w:br/>
+      </w:r>
+      <w:r>
+        <w:rPr>
+          <w:rStyle w:val="VerbatimChar"/>
+        </w:rPr>
+        <w:t xml:space="preserve">│              ┆              ┆             ┆             ┆             ┆            ┆ 1566, …     │</w:t>
+      </w:r>
+      <w:r>
+        <w:br/>
+      </w:r>
+      <w:r>
+        <w:rPr>
+          <w:rStyle w:val="VerbatimChar"/>
+        </w:rPr>
+        <w:t xml:space="preserve">│              ┆              ┆             ┆             ┆             ┆            ┆ 3180]       │</w:t>
+      </w:r>
+      <w:r>
+        <w:br/>
+      </w:r>
+      <w:r>
+        <w:rPr>
+          <w:rStyle w:val="VerbatimChar"/>
+        </w:rPr>
+        <w:t xml:space="preserve">│ kettle.png   ┆ Kettle       ┆ 756250.0    ┆ 0.03        ┆ 617520.0    ┆ 0.04       ┆ [1139,      │</w:t>
+      </w:r>
+      <w:r>
+        <w:br/>
+      </w:r>
+      <w:r>
+        <w:rPr>
+          <w:rStyle w:val="VerbatimChar"/>
+        </w:rPr>
+        <w:t xml:space="preserve">│              ┆              ┆             ┆             ┆             ┆            ┆ 1023, …     │</w:t>
+      </w:r>
+      <w:r>
+        <w:br/>
+      </w:r>
+      <w:r>
+        <w:rPr>
+          <w:rStyle w:val="VerbatimChar"/>
+        </w:rPr>
+        <w:t xml:space="preserve">│              ┆              ┆             ┆             ┆             ┆            ┆ 1529]       │</w:t>
+      </w:r>
+      <w:r>
+        <w:br/>
+      </w:r>
+      <w:r>
+        <w:rPr>
+          <w:rStyle w:val="VerbatimChar"/>
+        </w:rPr>
+        <w:t xml:space="preserve">│ espresso-mac ┆ Espresso     ┆ 8.406e6     ┆ 0.29        ┆ 3.63644e6   ┆ 0.25       ┆ [686, 840,  │</w:t>
+      </w:r>
+      <w:r>
+        <w:br/>
+      </w:r>
+      <w:r>
+        <w:rPr>
+          <w:rStyle w:val="VerbatimChar"/>
+        </w:rPr>
+        <w:t xml:space="preserve">│ hine.png     ┆ Machine      ┆             ┆             ┆             ┆            ┆ … 2577]     │</w:t>
+      </w:r>
+      <w:r>
+        <w:br/>
+      </w:r>
+      <w:r>
+        <w:rPr>
+          <w:rStyle w:val="VerbatimChar"/>
+        </w:rPr>
+        <w:t xml:space="preserve">│ null         ┆ Total        ┆ 2.94485e7   ┆ 1.0         ┆ 1.479315e7  ┆ 1.0        ┆ null        │</w:t>
+      </w:r>
+      <w:r>
+        <w:br/>
+      </w:r>
+      <w:r>
+        <w:rPr>
+          <w:rStyle w:val="VerbatimChar"/>
+        </w:rPr>
+        <w:t xml:space="preserve">└──────────────┴──────────────┴─────────────┴─────────────┴─────────────┴────────────┴─────────────┘, _body=&lt;great_tables._gt_data.Body object at 0x000001C85B5878D0&gt;, _boxhead=Boxhead([ColInfo(var='icon', type=&lt;ColInfoTypeEnum.default: 1&gt;, column_label='icon', column_align='left', column_width=None), ColInfo(var='product', type=&lt;ColInfoTypeEnum.default: 1&gt;, column_label='product', column_align='left', column_width=None), ColInfo(var='revenue_dollars', type=&lt;ColInfoTypeEnum.default: 1&gt;, column_label='Amount', column_align='right', column_width=None), ColInfo(var='revenue_pct', type=&lt;ColInfoTypeEnum.default: 1&gt;, column_label='Percent', column_align='right', column_width=None), ColInfo(var='profit_dollars', type=&lt;ColInfoTypeEnum.default: 1&gt;, column_label='Amount', column_align='right', column_width=None), ColInfo(var='profit_pct', type=&lt;ColInfoTypeEnum.default: 1&gt;, column_label='Percent', column_align='right', column_width=None), ColInfo(var='monthly_sales', type=&lt;ColInfoTypeEnum.default: 1&gt;, column_label='Monthly Sales', column_align='center', column_width=None)]), _stub=&lt;great_tables._gt_data.Stub object at 0x000001C85B584850&gt;, _spanners=Spanners([SpannerInfo(spanner_id='Revenue', spanner_level=0, spanner_label='Revenue', spanner_units=None, spanner_pattern=None, vars=['revenue_dollars', 'revenue_pct'], built=None), SpannerInfo(spanner_id='Profit', spanner_level=0, spanner_label='Profit', spanner_units=None, spanner_pattern=None, vars=['profit_dollars', 'profit_pct'], built=None)]), _heading=Heading(title='Coffee Equipment Sales for 2023', subtitle=None, preheader=None), _stubhead=None, _source_notes=[], _footnotes=[], _styles=[StyleInfo(locname=LocBody(columns=cs.starts_with('revenue'), rows=None, mask=None), grpname=None, colname='revenue_dollars', rownum=0, colnum=None, styles=[CellStyleFill(color='aliceblue')]), StyleInfo(locname=LocBody(columns=cs.starts_with('revenue'), rows=None, mask=None), grpname=None, colname='revenue_dollars', rownum=1, colnum=None, styles=[CellStyleFill(color='aliceblue')]), StyleInfo(locname=LocBody(columns=cs.starts_with('revenue'), rows=None, mask=None), grpname=None, colname='revenue_dollars', rownum=2, colnum=None, styles=[CellStyleFill(color='aliceblue')]), StyleInfo(locname=LocBody(columns=cs.starts_with('revenue'), rows=None, mask=None), grpname=None, colname='revenue_dollars', rownum=3, colnum=None, styles=[CellStyleFill(color='aliceblue')]), StyleInfo(locname=LocBody(columns=cs.starts_with('revenue'), rows=None, mask=None), grpname=None, colname='revenue_dollars', rownum=4, colnum=None, styles=[CellStyleFill(color='aliceblue')]), StyleInfo(locname=LocBody(columns=cs.starts_with('revenue'), rows=None, mask=None), grpname=None, colname='revenue_dollars', rownum=5, colnum=None, styles=[CellStyleFill(color='aliceblue')]), StyleInfo(locname=LocBody(columns=cs.starts_with('revenue'), rows=None, mask=None), grpname=None, colname='revenue_dollars', rownum=6, colnum=None, styles=[CellStyleFill(color='aliceblue')]), StyleInfo(locname=LocBody(columns=cs.starts_with('revenue'), rows=None, mask=None), grpname=None, colname='revenue_dollars', rownum=7, colnum=None, styles=[CellStyleFill(color='aliceblue')]), StyleInfo(locname=LocBody(columns=cs.starts_with('revenue'), rows=None, mask=None), grpname=None, colname='revenue_dollars', rownum=8, colnum=None, styles=[CellStyleFill(color='aliceblue')]), StyleInfo(locname=LocBody(columns=cs.starts_with('revenue'), rows=None, mask=None), grpname=None, colname='revenue_dollars', rownum=9, colnum=None, styles=[CellStyleFill(color='aliceblue')]), StyleInfo(locname=LocBody(columns=cs.starts_with('revenue'), rows=None, mask=None), grpname=None, colname='revenue_dollars', rownum=10, colnum=None, styles=[CellStyleFill(color='aliceblue')]), StyleInfo(locname=LocBody(columns=cs.starts_with('revenue'), rows=None, mask=None), grpname=None, colname='revenue_dollars', rownum=11, colnum=None, styles=[CellStyleFill(color='aliceblue')]), StyleInfo(locname=LocBody(columns=cs.starts_with('revenue'), rows=None, mask=None), grpname=None, colname='revenue_dollars', rownum=12, colnum=None, styles=[CellStyleFill(color='aliceblue')]), StyleInfo(locname=LocBody(columns=cs.starts_with('revenue'), rows=None, mask=None), grpname=None, colname='revenue_dollars', rownum=13, colnum=None, styles=[CellStyleFill(color='aliceblue')]), StyleInfo(locname=LocBody(columns=cs.starts_with('revenue'), rows=None, mask=None), grpname=None, colname='revenue_pct', rownum=0, colnum=None, styles=[CellStyleFill(color='aliceblue')]), StyleInfo(locname=LocBody(columns=cs.starts_with('revenue'), rows=None, mask=None), grpname=None, colname='revenue_pct', rownum=1, colnum=None, styles=[CellStyleFill(color='aliceblue')]), StyleInfo(locname=LocBody(columns=cs.starts_with('revenue'), rows=None, mask=None), grpname=None, colname='revenue_pct', rownum=2, colnum=None, styles=[CellStyleFill(color='aliceblue')]), StyleInfo(locname=LocBody(columns=cs.starts_with('revenue'), rows=None, mask=None), grpname=None, colname='revenue_pct', rownum=3, colnum=None, styles=[CellStyleFill(color='aliceblue')]), StyleInfo(locname=LocBody(columns=cs.starts_with('revenue'), rows=None, mask=None), grpname=None, colname='revenue_pct', rownum=4, colnum=None, styles=[CellStyleFill(color='aliceblue')]), StyleInfo(locname=LocBody(columns=cs.starts_with('revenue'), rows=None, mask=None), grpname=None, colname='revenue_pct', rownum=5, colnum=None, styles=[CellStyleFill(color='aliceblue')]), StyleInfo(locname=LocBody(columns=cs.starts_with('revenue'), rows=None, mask=None), grpname=None, colname='revenue_pct', rownum=6, colnum=None, styles=[CellStyleFill(color='aliceblue')]), StyleInfo(locname=LocBody(columns=cs.starts_with('revenue'), rows=None, mask=None), grpname=None, colname='revenue_pct', rownum=7, colnum=None, styles=[CellStyleFill(color='aliceblue')]), StyleInfo(locname=LocBody(columns=cs.starts_with('revenue'), rows=None, mask=None), grpname=None, colname='revenue_pct', rownum=8, colnum=None, styles=[CellStyleFill(color='aliceblue')]), StyleInfo(locname=LocBody(columns=cs.starts_with('revenue'), rows=None, mask=None), grpname=None, colname='revenue_pct', rownum=9, colnum=None, styles=[CellStyleFill(color='aliceblue')]), StyleInfo(locname=LocBody(columns=cs.starts_with('revenue'), rows=None, mask=None), grpname=None, colname='revenue_pct', rownum=10, colnum=None, styles=[CellStyleFill(color='aliceblue')]), StyleInfo(locname=LocBody(columns=cs.starts_with('revenue'), rows=None, mask=None), grpname=None, colname='revenue_pct', rownum=11, colnum=None, styles=[CellStyleFill(color='aliceblue')]), StyleInfo(locname=LocBody(columns=cs.starts_with('revenue'), rows=None, mask=None), grpname=None, colname='revenue_pct', rownum=12, colnum=None, styles=[CellStyleFill(color='aliceblue')]), StyleInfo(locname=LocBody(columns=cs.starts_with('revenue'), rows=None, mask=None), grpname=None, colname='revenue_pct', rownum=13, colnum=None, styles=[CellStyleFill(color='aliceblue')]), StyleInfo(locname=LocBody(columns=cs.starts_with('profit'), rows=None, mask=None), grpname=None, colname='profit_dollars', rownum=0, colnum=None, styles=[CellStyleFill(color='papayawhip')]), StyleInfo(locname=LocBody(columns=cs.starts_with('profit'), rows=None, mask=None), grpname=None, colname='profit_dollars', rownum=1, colnum=None, styles=[CellStyleFill(color='papayawhip')]), StyleInfo(locname=LocBody(columns=cs.starts_with('profit'), rows=None, mask=None), grpname=None, colname='profit_dollars', rownum=2, colnum=None, styles=[CellStyleFill(color='papayawhip')]), StyleInfo(locname=LocBody(columns=cs.starts_with('profit'), rows=None, mask=None), grpname=None, colname='profit_dollars', rownum=3, colnum=None, styles=[CellStyleFill(color='papayawhip')]), StyleInfo(locname=LocBody(columns=cs.starts_with('profit'), rows=None, mask=None), grpname=None, colname='profit_dollars', rownum=4, colnum=None, styles=[CellStyleFill(color='papayawhip')]), StyleInfo(locname=LocBody(columns=cs.starts_with('profit'), rows=None, mask=None), grpname=None, colname='profit_dollars', rownum=5, colnum=None, styles=[CellStyleFill(color='papayawhip')]), StyleInfo(locname=LocBody(columns=cs.starts_with('profit'), rows=None, mask=None), grpname=None, colname='profit_dollars', rownum=6, colnum=None, styles=[CellStyleFill(color='papayawhip')]), StyleInfo(locname=LocBody(columns=cs.starts_with('profit'), rows=None, mask=None), grpname=None, colname='profit_dollars', rownum=7, colnum=None, styles=[CellStyleFill(color='papayawhip')]), StyleInfo(locname=LocBody(columns=cs.starts_with('profit'), rows=None, mask=None), grpname=None, colname='profit_dollars', rownum=8, colnum=None, styles=[CellStyleFill(color='papayawhip')]), StyleInfo(locname=LocBody(columns=cs.starts_with('profit'), rows=None, mask=None), grpname=None, colname='profit_dollars', rownum=9, colnum=None, styles=[CellStyleFill(color='papayawhip')]), StyleInfo(locname=LocBody(columns=cs.starts_with('profit'), rows=None, mask=None), grpname=None, colname='profit_dollars', rownum=10, colnum=None, styles=[CellStyleFill(color='papayawhip')]), StyleInfo(locname=LocBody(columns=cs.starts_with('profit'), rows=None, mask=None), grpname=None, colname='profit_dollars', rownum=11, colnum=None, styles=[CellStyleFill(color='papayawhip')]), StyleInfo(locname=LocBody(columns=cs.starts_with('profit'), rows=None, mask=None), grpname=None, colname='profit_dollars', rownum=12, colnum=None, styles=[CellStyleFill(color='papayawhip')]), StyleInfo(locname=LocBody(columns=cs.starts_with('profit'), rows=None, mask=None), grpname=None, colname='profit_dollars', rownum=13, colnum=None, styles=[CellStyleFill(color='papayawhip')]), StyleInfo(locname=LocBody(columns=cs.starts_with('profit'), rows=None, mask=None), grpname=None, colname='profit_pct', rownum=0, colnum=None, styles=[CellStyleFill(color='papayawhip')]), StyleInfo(locname=LocBody(columns=cs.starts_with('profit'), rows=None, mask=None), grpname=None, colname='profit_pct', rownum=1, colnum=None, styles=[CellStyleFill(color='papayawhip')]), StyleInfo(locname=LocBody(columns=cs.starts_with('profit'), rows=None, mask=None), grpname=None, colname='profit_pct', rownum=2, colnum=None, styles=[CellStyleFill(color='papayawhip')]), StyleInfo(locname=LocBody(columns=cs.starts_with('profit'), rows=None, mask=None), grpname=None, colname='profit_pct', rownum=3, colnum=None, styles=[CellStyleFill(color='papayawhip')]), StyleInfo(locname=LocBody(columns=cs.starts_with('profit'), rows=None, mask=None), grpname=None, colname='profit_pct', rownum=4, colnum=None, styles=[CellStyleFill(color='papayawhip')]), StyleInfo(locname=LocBody(columns=cs.starts_with('profit'), rows=None, mask=None), grpname=None, colname='profit_pct', rownum=5, colnum=None, styles=[CellStyleFill(color='papayawhip')]), StyleInfo(locname=LocBody(columns=cs.starts_with('profit'), rows=None, mask=None), grpname=None, colname='profit_pct', rownum=6, colnum=None, styles=[CellStyleFill(color='papayawhip')]), StyleInfo(locname=LocBody(columns=cs.starts_with('profit'), rows=None, mask=None), grpname=None, colname='profit_pct', rownum=7, colnum=None, styles=[CellStyleFill(color='papayawhip')]), StyleInfo(locname=LocBody(columns=cs.starts_with('profit'), rows=None, mask=None), grpname=None, colname='profit_pct', rownum=8, colnum=None, styles=[CellStyleFill(color='papayawhip')]), StyleInfo(locname=LocBody(columns=cs.starts_with('profit'), rows=None, mask=None), grpname=None, colname='profit_pct', rownum=9, colnum=None, styles=[CellStyleFill(color='papayawhip')]), StyleInfo(locname=LocBody(columns=cs.starts_with('profit'), rows=None, mask=None), grpname=None, colname='profit_pct', rownum=10, colnum=None, styles=[CellStyleFill(color='papayawhip')]), StyleInfo(locname=LocBody(columns=cs.starts_with('profit'), rows=None, mask=None), grpname=None, colname='profit_pct', rownum=11, colnum=None, styles=[CellStyleFill(color='papayawhip')]), StyleInfo(locname=LocBody(columns=cs.starts_with('profit'), rows=None, mask=None), grpname=None, colname='profit_pct', rownum=12, colnum=None, styles=[CellStyleFill(color='papayawhip')]), StyleInfo(locname=LocBody(columns=cs.starts_with('profit'), rows=None, mask=None), grpname=None, colname='profit_pct', rownum=13, colnum=None, styles=[CellStyleFill(color='papayawhip')]), StyleInfo(locname=LocBody(columns=None, rows=&lt;Expr ['[(col("product")) == ("Total")…'] at 0x1C85B5E7890&gt;, mask=None), grpname=None, colname='icon', rownum=13, colnum=None, styles=[CellStyleText(color=None, font=None, size=None, align=None, v_align=None, style=None, weight='bold', stretch=None, decorate=None, transform=None, whitespace=None)]), StyleInfo(locname=LocBody(columns=None, rows=&lt;Expr ['[(col("product")) == ("Total")…'] at 0x1C85B5E7890&gt;, mask=None), grpname=None, colname='product', rownum=13, colnum=None, styles=[CellStyleText(color=None, font=None, size=None, align=None, v_align=None, style=None, weight='bold', stretch=None, decorate=None, transform=None, whitespace=None)]), StyleInfo(locname=LocBody(columns=None, rows=&lt;Expr ['[(col("product")) == ("Total")…'] at 0x1C85B5E7890&gt;, mask=None), grpname=None, colname='revenue_dollars', rownum=13, colnum=None, styles=[CellStyleText(color=None, font=None, size=None, align=None, v_align=None, style=None, weight='bold', stretch=None, decorate=None, transform=None, whitespace=None)]), StyleInfo(locname=LocBody(columns=None, rows=&lt;Expr ['[(col("product")) == ("Total")…'] at 0x1C85B5E7890&gt;, mask=None), grpname=None, colname='revenue_pct', rownum=13, colnum=None, styles=[CellStyleText(color=None, font=None, size=None, align=None, v_align=None, style=None, weight='bold', stretch=None, decorate=None, transform=None, whitespace=None)]), StyleInfo(locname=LocBody(columns=None, rows=&lt;Expr ['[(col("product")) == ("Total")…'] at 0x1C85B5E7890&gt;, mask=None), grpname=None, colname='profit_dollars', rownum=13, colnum=None, styles=[CellStyleText(color=None, font=None, size=None, align=None, v_align=None, style=None, weight='bold', stretch=None, decorate=None, transform=None, whitespace=None)]), StyleInfo(locname=LocBody(columns=None, rows=&lt;Expr ['[(col("product")) == ("Total")…'] at 0x1C85B5E7890&gt;, mask=None), grpname=None, colname='profit_pct', rownum=13, colnum=None, styles=[CellStyleText(color=None, font=None, size=None, align=None, v_align=None, style=None, weight='bold', stretch=None, decorate=None, transform=None, whitespace=None)]), StyleInfo(locname=LocBody(columns=None, rows=&lt;Expr ['[(col("product")) == ("Total")…'] at 0x1C85B5E7890&gt;, mask=None), grpname=None, colname='monthly_sales', rownum=13, colnum=None, styles=[CellStyleText(color=None, font=None, size=None, align=None, v_align=None, style=None, weight='bold', stretch=None, decorate=None, transform=None, whitespace=None)])], _locale=&lt;great_tables._gt_data.Locale object at 0x000001C85B585C50&gt;, _formats=[&lt;great_tables._gt_data.FormatInfo object at 0x000001C85B730F90&gt;, &lt;great_tables._gt_data.FormatInfo object at 0x000001C85B134850&gt;, &lt;great_tables._gt_data.FormatInfo object at 0x000001C85B5CC6D0&gt;, &lt;great_tables._gt_data.FormatInfo object at 0x000001C85B5CC5D0&gt;], _substitutions=[], _options=Options(table_id=OptionsInfo(scss=False, category='table', type='value', value=None), table_caption=OptionsInfo(scss=False, category='table', type='value', value=None), table_width=OptionsInfo(scss=True, category='table', type='px', value='auto'), table_layout=OptionsInfo(scss=True, category='table', type='value', value='fixed'), table_margin_left=OptionsInfo(scss=True, category='table', type='px', value='auto'), table_margin_right=OptionsInfo(scss=True, category='table', type='px', value='auto'), table_background_color=OptionsInfo(scss=True, category='table', type='value', value='#FFFFFF'), table_additional_css=OptionsInfo(scss=False, category='table', type='values', value=[]), table_font_names=OptionsInfo(scss=False, category='table', type='values', value=['-apple-system', 'BlinkMacSystemFont', 'Segoe UI', 'Roboto', 'Oxygen', 'Ubuntu', 'Cantarell', 'Helvetica Neue', 'Fira Sans', 'Droid Sans', 'Arial', 'sans-serif']), table_font_size=OptionsInfo(scss=True, category='table', type='px', value='16px'), table_font_weight=OptionsInfo(scss=True, category='table', type='value', value='normal'), table_font_style=OptionsInfo(scss=True, category='table', type='value', value='normal'), table_font_color=OptionsInfo(scss=True, category='table', type='value', value='#333333'), table_font_color_light=OptionsInfo(scss=True, category='table', type='value', value='#FFFFFF'), table_border_top_include=OptionsInfo(scss=False, category='table', type='boolean', value=True), table_border_top_style=OptionsInfo(scss=True, category='table', type='value', value='solid'), table_border_top_width=OptionsInfo(scss=True, category='table', type='px', value='2px'), table_border_top_color=OptionsInfo(scss=True, category='table', type='value', value='#A8A8A8'), table_border_right_style=OptionsInfo(scss=True, category='table', type='value', value='none'), table_border_right_width=OptionsInfo(scss=True, category='table', type='px', value='2px'), table_border_right_color=OptionsInfo(scss=True, category='table', type='value', value='#D3D3D3'), table_border_bottom_include=OptionsInfo(scss=False, category='table', type='boolean', value=True), table_border_bottom_style=OptionsInfo(scss=True, category='table', type='value', value='solid'), table_border_bottom_width=OptionsInfo(scss=True, category='table', type='px', value='2px'), table_border_bottom_color=OptionsInfo(scss=True, category='table', type='value', value='#A8A8A8'), table_border_left_style=OptionsInfo(scss=True, category='table', type='value', value='none'), table_border_left_width=OptionsInfo(scss=True, category='table', type='px', value='2px'), table_border_left_color=OptionsInfo(scss=True, category='table', type='value', value='#D3D3D3'), heading_background_color=OptionsInfo(scss=True, category='heading', type='value', value=None), heading_align=OptionsInfo(scss=True, category='heading', type='value', value='center'), heading_title_font_size=OptionsInfo(scss=True, category='heading', type='px', value='125%'), heading_title_font_weight=OptionsInfo(scss=True, category='heading', type='value', value='initial'), heading_subtitle_font_size=OptionsInfo(scss=True, category='heading', type='px', value='85%'), heading_subtitle_font_weight=OptionsInfo(scss=True, category='heading', type='value', value='initial'), heading_padding=OptionsInfo(scss=True, category='heading', type='px', value='4px'), heading_padding_horizontal=OptionsInfo(scss=True, category='heading', type='px', value='5px'), heading_border_bottom_style=OptionsInfo(scss=True, category='heading', type='value', value='solid'), heading_border_bottom_width=OptionsInfo(scss=True, category='heading', type='px', value='2px'), heading_border_bottom_color=OptionsInfo(scss=True, category='heading', type='value', value='#D3D3D3'), heading_border_lr_style=OptionsInfo(scss=True, category='heading', type='value', value='none'), heading_border_lr_width=OptionsInfo(scss=True, category='heading', type='px', value='1px'), heading_border_lr_color=OptionsInfo(scss=True, category='heading', type='value', value='#D3D3D3'), column_labels_background_color=OptionsInfo(scss=True, category='column_labels', type='value', value=None), column_labels_font_size=OptionsInfo(scss=True, category='column_labels', type='px', value='100%'), column_labels_font_weight=OptionsInfo(scss=True, category='column_labels', type='value', value='normal'), column_labels_text_transform=OptionsInfo(scss=True, category='column_labels', type='value', value='inherit'), column_labels_padding=OptionsInfo(scss=True, category='column_labels', type='px', value='5px'), column_labels_padding_horizontal=OptionsInfo(scss=True, category='column_labels', type='px', value='5px'), column_labels_vlines_style=OptionsInfo(scss=True, category='table_body', type='value', value='none'), column_labels_vlines_width=OptionsInfo(scss=True, category='table_body', type='px', value='1px'), column_labels_vlines_color=OptionsInfo(scss=True, category='table_body', type='value', value='#D3D3D3'), column_labels_border_top_style=OptionsInfo(scss=True, category='column_labels', type='value', value='solid'), column_labels_border_top_width=OptionsInfo(scss=True, category='column_labels', type='px', value='2px'), column_labels_border_top_color=OptionsInfo(scss=True, category='column_labels', type='value', value='#D3D3D3'), column_labels_border_bottom_style=OptionsInfo(scss=True, category='column_labels', type='value', value='solid'), column_labels_border_bottom_width=OptionsInfo(scss=True, category='column_labels', type='px', value='2px'), column_labels_border_bottom_color=OptionsInfo(scss=True, category='column_labels', type='value', value='#D3D3D3'), column_labels_border_lr_style=OptionsInfo(scss=True, category='column_labels', type='value', value='none'), column_labels_border_lr_width=OptionsInfo(scss=True, category='column_labels', type='px', value='1px'), column_labels_border_lr_color=OptionsInfo(scss=True, category='column_labels', type='value', value='#D3D3D3'), column_labels_hidden=OptionsInfo(scss=False, category='column_labels', type='boolean', value=False), row_group_background_color=OptionsInfo(scss=True, category='row_group', type='value', value=None), row_group_font_size=OptionsInfo(scss=True, category='row_group', type='px', value='100%'), row_group_font_weight=OptionsInfo(scss=True, category='row_group', type='value', value='initial'), row_group_text_transform=OptionsInfo(scss=True, category='row_group', type='value', value='inherit'), row_group_padding=OptionsInfo(scss=True, category='row_group', type='px', value='8px'), row_group_padding_horizontal=OptionsInfo(scss=True, category='row_group', type='px', value='5px'), row_group_border_top_style=OptionsInfo(scss=True, category='row_group', type='value', value='solid'), row_group_border_top_width=OptionsInfo(scss=True, category='row_group', type='px', value='2px'), row_group_border_top_color=OptionsInfo(scss=True, category='row_group', type='value', value='#D3D3D3'), row_group_border_right_style=OptionsInfo(scss=True, category='row_group', type='value', value='none'), row_group_border_right_width=OptionsInfo(scss=True, category='row_group', type='px', value='1px'), row_group_border_right_color=OptionsInfo(scss=True, category='row_group', type='value', value='#D3D3D3'), row_group_border_bottom_style=OptionsInfo(scss=True, category='row_group', type='value', value='solid'), row_group_border_bottom_width=OptionsInfo(scss=True, category='row_group', type='px', value='2px'), row_group_border_bottom_color=OptionsInfo(scss=True, category='row_group', type='value', value='#D3D3D3'), row_group_border_left_style=OptionsInfo(scss=True, category='row_group', type='value', value='none'), row_group_border_left_width=OptionsInfo(scss=True, category='row_group', type='px', value='1px'), row_group_border_left_color=OptionsInfo(scss=True, category='row_group', type='value', value='#D3D3D3'), row_group_as_column=OptionsInfo(scss=False, category='row_group', type='boolean', value=False), table_body_hlines_style=OptionsInfo(scss=True, category='table_body', type='value', value='solid'), table_body_hlines_width=OptionsInfo(scss=True, category='table_body', type='px', value='1px'), table_body_hlines_color=OptionsInfo(scss=True, category='table_body', type='value', value='#D3D3D3'), table_body_vlines_style=OptionsInfo(scss=True, category='table_body', type='value', value='none'), table_body_vlines_width=OptionsInfo(scss=True, category='table_body', type='px', value='1px'), table_body_vlines_color=OptionsInfo(scss=True, category='table_body', type='value', value='#D3D3D3'), table_body_border_top_style=OptionsInfo(scss=True, category='table_body', type='value', value='solid'), table_body_border_top_width=OptionsInfo(scss=True, category='table_body', type='px', value='2px'), table_body_border_top_color=OptionsInfo(scss=True, category='table_body', type='value', value='#D3D3D3'), table_body_border_bottom_style=OptionsInfo(scss=True, category='table_body', type='value', value='solid'), table_body_border_bottom_width=OptionsInfo(scss=True, category='table_body', type='px', value='2px'), table_body_border_bottom_color=OptionsInfo(scss=True, category='table_body', type='value', value='#D3D3D3'), data_row_padding=OptionsInfo(scss=True, category='data_row', type='px', value='8px'), data_row_padding_horizontal=OptionsInfo(scss=True, category='data_row', type='px', value='5px'), stub_background_color=OptionsInfo(scss=True, category='stub', type='value', value=None), stub_font_size=OptionsInfo(scss=True, category='stub', type='px', value='100%'), stub_font_weight=OptionsInfo(scss=True, category='stub', type='value', value='initial'), stub_text_transform=OptionsInfo(scss=True, category='stub', type='value', value='inherit'), stub_border_style=OptionsInfo(scss=True, category='stub', type='value', value='solid'), stub_border_width=OptionsInfo(scss=True, category='stub', type='px', value='2px'), stub_border_color=OptionsInfo(scss=True, category='stub', type='value', value='#D3D3D3'), stub_row_group_background_color=OptionsInfo(scss=True, category='stub', type='value', value=None), stub_row_group_font_size=OptionsInfo(scss=True, category='stub', type='px', value='100%'), stub_row_group_font_weight=OptionsInfo(scss=True, category='stub', type='value', value='initial'), stub_row_group_text_transform=OptionsInfo(scss=True, category='stub', type='value', value='inherit'), stub_row_group_border_style=OptionsInfo(scss=True, category='stub', type='value', value='solid'), stub_row_group_border_width=OptionsInfo(scss=True, category='stub', type='px', value='2px'), stub_row_group_border_color=OptionsInfo(scss=True, category='stub', type='value', value='#D3D3D3'), source_notes_padding=OptionsInfo(scss=True, category='source_notes', type='px', value='4px'), source_notes_padding_horizontal=OptionsInfo(scss=True, category='source_notes', type='px', value='5px'), source_notes_background_color=OptionsInfo(scss=True, category='source_notes', type='value', value=None), source_notes_font_size=OptionsInfo(scss=True, category='source_notes', type='px', value='90%'), source_notes_border_bottom_style=OptionsInfo(scss=True, category='source_notes', type='value', value='none'), source_notes_border_bottom_width=OptionsInfo(scss=True, category='source_notes', type='px', value='2px'), source_notes_border_bottom_color=OptionsInfo(scss=True, category='source_notes', type='value', value='#D3D3D3'), source_notes_border_lr_style=OptionsInfo(scss=True, category='source_notes', type='value', value='none'), source_notes_border_lr_width=OptionsInfo(scss=True, category='source_notes', type='px', value='2px'), source_notes_border_lr_color=OptionsInfo(scss=True, category='source_notes', type='value', value='#D3D3D3'), source_notes_multiline=OptionsInfo(scss=False, category='source_notes', type='boolean', value=True), source_notes_sep=OptionsInfo(scss=False, category='source_notes', type='value', value=' '), row_striping_background_color=OptionsInfo(scss=True, category='row', type='value', value='rgba(128,128,128,0.05)'), row_striping_include_stub=OptionsInfo(scss=False, category='row', type='boolean', value=False), row_striping_include_table_body=OptionsInfo(scss=False, category='row', type='boolean', value=False), container_width=OptionsInfo(scss=False, category='container', type='px', value='auto'), container_height=OptionsInfo(scss=False, category='container', type='px', value='auto'), container_padding_x=OptionsInfo(scss=False, category='container', type='px', value='0px'), container_padding_y=OptionsInfo(scss=False, category='container', type='px', value='10px'), container_overflow_x=OptionsInfo(scss=False, category='container', type='overflow', value='auto'), container_overflow_y=OptionsInfo(scss=False, category='container', type='overflow', value='auto'), quarto_disable_processing=OptionsInfo(scss=False, category='quarto', type='logical', value=False), quarto_use_bootstrap=OptionsInfo(scss=False, category='quarto', type='logical', value=False)), _has_built=False)</w:t>
       </w:r>
     </w:p>
     <w:tbl>
       <w:tblPr>
         <w:tblStyle w:val="Table"/>
-        <w:tblW w:type="pct" w:w="5000"/>
-        <w:tblLayout w:type="fixed"/>
-        <w:tblLook w:firstRow="1" w:lastRow="0" w:firstColumn="0" w:lastColumn="0" w:noHBand="0" w:noVBand="0" w:val="0020"/>
+        <w:tblLook w:firstRow="0" w:lastRow="0" w:firstColumn="0" w:lastColumn="0" w:noHBand="0" w:noVBand="0" w:val="0000"/>
+        <w:tblBorders>
+          <w:left w:val="single" w:sz="24" w:space="0" w:color="0758E5"/>
+          <w:right w:val="single" w:sz="4" w:space="0" w:color="0758E5"/>
+          <w:top w:val="single" w:sz="4" w:space="0" w:color="0758E5"/>
+          <w:bottom w:val="single" w:sz="4" w:space="0" w:color="0758E5"/>
+        </w:tblBorders>
+        <w:tblCellMar>
+          <w:left w:w="144" w:type="dxa"/>
+          <w:right w:w="144" w:type="dxa"/>
+        </w:tblCellMar>
+        <w:tblInd w:w="164" w:type="dxa"/>
+        <w:tblW w:type="pct" w:w="100%"/>
       </w:tblPr>
-      <w:tblGrid>
-        <w:gridCol w:w="1131"/>
-        <w:gridCol w:w="1131"/>
-        <w:gridCol w:w="1131"/>
-        <w:gridCol w:w="1131"/>
-        <w:gridCol w:w="1131"/>
-        <w:gridCol w:w="1131"/>
-        <w:gridCol w:w="1131"/>
-      </w:tblGrid>
       <w:tr>
         <w:trPr>
-          <w:tblHeader w:val="on"/>
+          <w:cantSplit/>
         </w:trPr>
         <w:tc>
           <w:tcPr>
-            <w:gridSpan w:val="7"/>
+            <w:shd w:color="auto" w:fill="dae6fb" w:val="clear"/>
+            <w:tcMar>
+              <w:top w:w="92" w:type="dxa"/>
+              <w:bottom w:w="92" w:type="dxa"/>
+            </w:tcMar>
           </w:tcPr>
           <w:p>
             <w:pPr>
-              <w:pStyle w:val="Compact"/>
-              <w:jc w:val="left"/>
-            </w:pPr>
-            <w:r>
-              <w:t xml:space="preserve">Coffee Equipment Sales for 2023</w:t>
+              <w:pStyle w:val="FirstParagraph"/>
+            </w:pPr>
+            <w:pPr>
+              <w:spacing w:before="16" w:after="16"/>
+            </w:pPr>
+            <w:r>
+              <w:t xml:space="preserve">Three Last Things 3</w:t>
             </w:r>
           </w:p>
         </w:tc>
       </w:tr>
       <w:tr>
         <w:trPr>
-          <w:tblHeader w:val="on"/>
+          <w:cantSplit/>
         </w:trPr>
         <w:tc>
           <w:tcPr>
-            <w:vMerge w:val="restart"/>
+            <w:tcMar>
+              <w:top w:w="108" w:type="dxa"/>
+              <w:bottom w:w="108" w:type="dxa"/>
+            </w:tcMar>
           </w:tcPr>
           <w:p>
             <w:pPr>
-              <w:pStyle w:val="Compact"/>
-              <w:jc w:val="left"/>
-            </w:pPr>
-            <w:r>
-              <w:t xml:space="preserve">icon</w:t>
-            </w:r>
-          </w:p>
-        </w:tc>
-        <w:tc>
-          <w:tcPr>
-            <w:vMerge w:val="restart"/>
-          </w:tcPr>
-          <w:p>
-            <w:pPr>
-              <w:pStyle w:val="Compact"/>
-              <w:jc w:val="left"/>
-            </w:pPr>
-            <w:r>
-              <w:t xml:space="preserve">product</w:t>
-            </w:r>
-          </w:p>
-        </w:tc>
-        <w:tc>
-          <w:tcPr>
-            <w:gridSpan w:val="2"/>
-          </w:tcPr>
-          <w:p>
-            <w:pPr>
-              <w:pStyle w:val="Compact"/>
-              <w:jc w:val="left"/>
-            </w:pPr>
-            <w:r>
-              <w:t xml:space="preserve">Revenue</w:t>
-            </w:r>
-          </w:p>
-        </w:tc>
-        <w:tc>
-          <w:tcPr>
-            <w:gridSpan w:val="2"/>
-          </w:tcPr>
-          <w:p>
-            <w:pPr>
-              <w:pStyle w:val="Compact"/>
-              <w:jc w:val="left"/>
-            </w:pPr>
-            <w:r>
-              <w:t xml:space="preserve">Profit</w:t>
-            </w:r>
-          </w:p>
-        </w:tc>
-        <w:tc>
-          <w:tcPr>
-            <w:vMerge w:val="restart"/>
-          </w:tcPr>
-          <w:p>
-            <w:pPr>
-              <w:pStyle w:val="Compact"/>
-              <w:jc w:val="left"/>
-            </w:pPr>
-            <w:r>
-              <w:t xml:space="preserve">Monthly Sales</w:t>
-            </w:r>
-          </w:p>
-        </w:tc>
-      </w:tr>
-      <w:tr>
-        <w:trPr>
-          <w:tblHeader w:val="on"/>
-        </w:trPr>
-        <w:tc>
-          <w:tcPr>
-            <w:gridSpan w:val="1"/>
-            <w:vMerge w:val="continue"/>
-          </w:tcPr>
-          <w:p>
-            <w:pPr/>
-          </w:p>
-        </w:tc>
-        <w:tc>
-          <w:tcPr>
-            <w:gridSpan w:val="1"/>
-            <w:vMerge w:val="continue"/>
-          </w:tcPr>
-          <w:p>
-            <w:pPr/>
-          </w:p>
-        </w:tc>
-        <w:tc>
-          <w:tcPr/>
-          <w:p>
-            <w:pPr>
-              <w:pStyle w:val="Compact"/>
-              <w:jc w:val="left"/>
-            </w:pPr>
-            <w:r>
-              <w:t xml:space="preserve">Amount</w:t>
-            </w:r>
-          </w:p>
-        </w:tc>
-        <w:tc>
-          <w:tcPr/>
-          <w:p>
-            <w:pPr>
-              <w:pStyle w:val="Compact"/>
-              <w:jc w:val="left"/>
-            </w:pPr>
-            <w:r>
-              <w:t xml:space="preserve">Percent</w:t>
-            </w:r>
-          </w:p>
-        </w:tc>
-        <w:tc>
-          <w:tcPr/>
-          <w:p>
-            <w:pPr>
-              <w:pStyle w:val="Compact"/>
-              <w:jc w:val="left"/>
-            </w:pPr>
-            <w:r>
-              <w:t xml:space="preserve">Amount</w:t>
-            </w:r>
-          </w:p>
-        </w:tc>
-        <w:tc>
-          <w:tcPr/>
-          <w:p>
-            <w:pPr>
-              <w:pStyle w:val="Compact"/>
-              <w:jc w:val="left"/>
-            </w:pPr>
-            <w:r>
-              <w:t xml:space="preserve">Percent</w:t>
-            </w:r>
-          </w:p>
-        </w:tc>
-        <w:tc>
-          <w:tcPr>
-            <w:gridSpan w:val="1"/>
-            <w:vMerge w:val="continue"/>
-          </w:tcPr>
-          <w:p>
-            <w:pPr/>
-          </w:p>
-        </w:tc>
-      </w:tr>
-      <w:tr>
-        <w:tc>
-          <w:tcPr/>
-          <w:p>
-            <w:pPr>
-              <w:pStyle w:val="Compact"/>
-              <w:jc w:val="left"/>
-            </w:pPr>
-            <w:r>
-              <w:drawing>
-                <wp:inline>
-                  <wp:extent cx="1625600" cy="1625600"/>
-                  <wp:effectExtent b="0" l="0" r="0" t="0"/>
-                  <wp:docPr descr="" title="" id="65" name="Picture"/>
-                  <a:graphic>
-                    <a:graphicData uri="http://schemas.openxmlformats.org/drawingml/2006/picture">
-                      <pic:pic>
-                        <pic:nvPicPr>
-                          <pic:cNvPr descr="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" id="66" name="Picture"/>
-                          <pic:cNvPicPr>
-                            <a:picLocks noChangeArrowheads="1" noChangeAspect="1"/>
-                          </pic:cNvPicPr>
-                        </pic:nvPicPr>
-                        <pic:blipFill>
-                          <a:blip r:embed="rId26"/>
-                          <a:stretch>
-                            <a:fillRect/>
-                          </a:stretch>
-                        </pic:blipFill>
-                        <pic:spPr bwMode="auto">
-                          <a:xfrm>
-                            <a:off x="0" y="0"/>
-                            <a:ext cx="1625600" cy="1625600"/>
-                          </a:xfrm>
-                          <a:prstGeom prst="rect">
-                            <a:avLst/>
-                          </a:prstGeom>
-                          <a:noFill/>
-                          <a:ln w="9525">
-                            <a:noFill/>
-                            <a:headEnd/>
-                            <a:tailEnd/>
-                          </a:ln>
-                        </pic:spPr>
-                      </pic:pic>
-                    </a:graphicData>
-                  </a:graphic>
-                </wp:inline>
-              </w:drawing>
-            </w:r>
-          </w:p>
-        </w:tc>
-        <w:tc>
-          <w:tcPr/>
-          <w:p>
-            <w:pPr>
-              <w:pStyle w:val="Compact"/>
-              <w:jc w:val="left"/>
-            </w:pPr>
-            <w:r>
-              <w:t xml:space="preserve">Grinder</w:t>
-            </w:r>
-          </w:p>
-        </w:tc>
-        <w:tc>
-          <w:tcPr/>
-          <w:p>
-            <w:pPr>
-              <w:pStyle w:val="Compact"/>
-              <w:jc w:val="left"/>
-            </w:pPr>
-            <w:r>
-              <w:t xml:space="preserve">$904,500</w:t>
-            </w:r>
-          </w:p>
-        </w:tc>
-        <w:tc>
-          <w:tcPr/>
-          <w:p>
-            <w:pPr>
-              <w:pStyle w:val="Compact"/>
-              <w:jc w:val="left"/>
-            </w:pPr>
-            <w:r>
-              <w:t xml:space="preserve">3%</w:t>
-            </w:r>
-          </w:p>
-        </w:tc>
-        <w:tc>
-          <w:tcPr/>
-          <w:p>
-            <w:pPr>
-              <w:pStyle w:val="Compact"/>
-              <w:jc w:val="left"/>
-            </w:pPr>
-            <w:r>
-              <w:t xml:space="preserve">$567,960</w:t>
-            </w:r>
-          </w:p>
-        </w:tc>
-        <w:tc>
-          <w:tcPr/>
-          <w:p>
-            <w:pPr>
-              <w:pStyle w:val="Compact"/>
-              <w:jc w:val="left"/>
-            </w:pPr>
-            <w:r>
-              <w:t xml:space="preserve">4%</w:t>
-            </w:r>
-          </w:p>
-        </w:tc>
-        <w:tc>
-          <w:tcPr/>
-          <w:p>
-            <w:pPr>
-              <w:pStyle w:val="Compact"/>
-              <w:jc w:val="left"/>
-            </w:pPr>
-          </w:p>
-          <w:p>
-            <w:pPr>
-              <w:pStyle w:val="Compact"/>
-              <w:jc w:val="left"/>
-            </w:pPr>
-            <w:r>
-              <w:t xml:space="preserve">765</w:t>
-            </w:r>
-            <w:r>
-              <w:t xml:space="preserve">0</w:t>
-            </w:r>
-            <w:r>
-              <w:t xml:space="preserve">521</w:t>
-            </w:r>
-            <w:r>
-              <w:t xml:space="preserve">494</w:t>
-            </w:r>
-            <w:r>
-              <w:t xml:space="preserve">596</w:t>
-            </w:r>
-            <w:r>
-              <w:t xml:space="preserve">613</w:t>
-            </w:r>
-            <w:r>
-              <w:t xml:space="preserve">667</w:t>
-            </w:r>
-            <w:r>
-              <w:t xml:space="preserve">748</w:t>
-            </w:r>
-            <w:r>
-              <w:t xml:space="preserve">765</w:t>
-            </w:r>
-            <w:r>
-              <w:t xml:space="preserve">686</w:t>
-            </w:r>
-            <w:r>
-              <w:t xml:space="preserve">607</w:t>
-            </w:r>
-            <w:r>
-              <w:t xml:space="preserve">594</w:t>
-            </w:r>
-            <w:r>
-              <w:t xml:space="preserve">568</w:t>
-            </w:r>
-            <w:r>
-              <w:t xml:space="preserve">751</w:t>
-            </w:r>
-          </w:p>
-        </w:tc>
-      </w:tr>
-      <w:tr>
-        <w:tc>
-          <w:tcPr/>
-          <w:p>
-            <w:pPr>
-              <w:pStyle w:val="Compact"/>
-              <w:jc w:val="left"/>
-            </w:pPr>
-            <w:r>
-              <w:drawing>
-                <wp:inline>
-                  <wp:extent cx="1625600" cy="1625600"/>
-                  <wp:effectExtent b="0" l="0" r="0" t="0"/>
-                  <wp:docPr descr="" title="" id="67" name="Picture"/>
-                  <a:graphic>
-                    <a:graphicData uri="http://schemas.openxmlformats.org/drawingml/2006/picture">
-                      <pic:pic>
-                        <pic:nvPicPr>
-                          <pic:cNvPr descr="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" id="68" name="Picture"/>
-                          <pic:cNvPicPr>
-                            <a:picLocks noChangeArrowheads="1" noChangeAspect="1"/>
-                          </pic:cNvPicPr>
-                        </pic:nvPicPr>
-                        <pic:blipFill>
-                          <a:blip r:embed="rId29"/>
-                          <a:stretch>
-                            <a:fillRect/>
-                          </a:stretch>
-                        </pic:blipFill>
-                        <pic:spPr bwMode="auto">
-                          <a:xfrm>
-                            <a:off x="0" y="0"/>
-                            <a:ext cx="1625600" cy="1625600"/>
-                          </a:xfrm>
-                          <a:prstGeom prst="rect">
-                            <a:avLst/>
-                          </a:prstGeom>
-                          <a:noFill/>
-                          <a:ln w="9525">
-                            <a:noFill/>
-                            <a:headEnd/>
-                            <a:tailEnd/>
-                          </a:ln>
-                        </pic:spPr>
-                      </pic:pic>
-                    </a:graphicData>
-                  </a:graphic>
-                </wp:inline>
-              </w:drawing>
-            </w:r>
-          </w:p>
-        </w:tc>
-        <w:tc>
-          <w:tcPr/>
-          <w:p>
-            <w:pPr>
-              <w:pStyle w:val="Compact"/>
-              <w:jc w:val="left"/>
-            </w:pPr>
-            <w:r>
-              <w:t xml:space="preserve">Moka pot</w:t>
-            </w:r>
-          </w:p>
-        </w:tc>
-        <w:tc>
-          <w:tcPr/>
-          <w:p>
-            <w:pPr>
-              <w:pStyle w:val="Compact"/>
-              <w:jc w:val="left"/>
-            </w:pPr>
-            <w:r>
-              <w:t xml:space="preserve">$2,045,250</w:t>
-            </w:r>
-          </w:p>
-        </w:tc>
-        <w:tc>
-          <w:tcPr/>
-          <w:p>
-            <w:pPr>
-              <w:pStyle w:val="Compact"/>
-              <w:jc w:val="left"/>
-            </w:pPr>
-            <w:r>
-              <w:t xml:space="preserve">7%</w:t>
-            </w:r>
-          </w:p>
-        </w:tc>
-        <w:tc>
-          <w:tcPr/>
-          <w:p>
-            <w:pPr>
-              <w:pStyle w:val="Compact"/>
-              <w:jc w:val="left"/>
-            </w:pPr>
-            <w:r>
-              <w:t xml:space="preserve">$181,080</w:t>
-            </w:r>
-          </w:p>
-        </w:tc>
-        <w:tc>
-          <w:tcPr/>
-          <w:p>
-            <w:pPr>
-              <w:pStyle w:val="Compact"/>
-              <w:jc w:val="left"/>
-            </w:pPr>
-            <w:r>
-              <w:t xml:space="preserve">1%</w:t>
-            </w:r>
-          </w:p>
-        </w:tc>
-        <w:tc>
-          <w:tcPr/>
-          <w:p>
-            <w:pPr>
-              <w:pStyle w:val="Compact"/>
-              <w:jc w:val="left"/>
-            </w:pPr>
-          </w:p>
-          <w:p>
-            <w:pPr>
-              <w:pStyle w:val="Compact"/>
-              <w:jc w:val="left"/>
-            </w:pPr>
-            <w:r>
-              <w:t xml:space="preserve">6.87K</w:t>
-            </w:r>
-            <w:r>
-              <w:t xml:space="preserve">0</w:t>
-            </w:r>
-            <w:r>
-              <w:t xml:space="preserve">4.73K</w:t>
-            </w:r>
-            <w:r>
-              <w:t xml:space="preserve">4.74K</w:t>
-            </w:r>
-            <w:r>
-              <w:t xml:space="preserve">4.79K</w:t>
-            </w:r>
-            <w:r>
-              <w:t xml:space="preserve">5.51K</w:t>
-            </w:r>
-            <w:r>
-              <w:t xml:space="preserve">6.16K</w:t>
-            </w:r>
-            <w:r>
-              <w:t xml:space="preserve">6.62K</w:t>
-            </w:r>
-            <w:r>
-              <w:t xml:space="preserve">6.87K</w:t>
-            </w:r>
-            <w:r>
-              <w:t xml:space="preserve">6.03K</w:t>
-            </w:r>
-            <w:r>
-              <w:t xml:space="preserve">5.30K</w:t>
-            </w:r>
-            <w:r>
-              <w:t xml:space="preserve">4.88K</w:t>
-            </w:r>
-            <w:r>
-              <w:t xml:space="preserve">4.65K</w:t>
-            </w:r>
-            <w:r>
-              <w:t xml:space="preserve">6.28K</w:t>
-            </w:r>
-          </w:p>
-        </w:tc>
-      </w:tr>
-      <w:tr>
-        <w:tc>
-          <w:tcPr/>
-          <w:p>
-            <w:pPr>
-              <w:pStyle w:val="Compact"/>
-              <w:jc w:val="left"/>
-            </w:pPr>
-            <w:r>
-              <w:drawing>
-                <wp:inline>
-                  <wp:extent cx="1625600" cy="1625600"/>
-                  <wp:effectExtent b="0" l="0" r="0" t="0"/>
-                  <wp:docPr descr="" title="" id="69" name="Picture"/>
-                  <a:graphic>
-                    <a:graphicData uri="http://schemas.openxmlformats.org/drawingml/2006/picture">
-                      <pic:pic>
-                        <pic:nvPicPr>
-                          <pic:cNvPr descr="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" id="70" name="Picture"/>
-                          <pic:cNvPicPr>
-                            <a:picLocks noChangeArrowheads="1" noChangeAspect="1"/>
-                          </pic:cNvPicPr>
-                        </pic:nvPicPr>
-                        <pic:blipFill>
-                          <a:blip r:embed="rId32"/>
-                          <a:stretch>
-                            <a:fillRect/>
-                          </a:stretch>
-                        </pic:blipFill>
-                        <pic:spPr bwMode="auto">
-                          <a:xfrm>
-                            <a:off x="0" y="0"/>
-                            <a:ext cx="1625600" cy="1625600"/>
-                          </a:xfrm>
-                          <a:prstGeom prst="rect">
-                            <a:avLst/>
-                          </a:prstGeom>
-                          <a:noFill/>
-                          <a:ln w="9525">
-                            <a:noFill/>
-                            <a:headEnd/>
-                            <a:tailEnd/>
-                          </a:ln>
-                        </pic:spPr>
-                      </pic:pic>
-                    </a:graphicData>
-                  </a:graphic>
-                </wp:inline>
-              </w:drawing>
-            </w:r>
-          </w:p>
-        </w:tc>
-        <w:tc>
-          <w:tcPr/>
-          <w:p>
-            <w:pPr>
-              <w:pStyle w:val="Compact"/>
-              <w:jc w:val="left"/>
-            </w:pPr>
-            <w:r>
-              <w:t xml:space="preserve">Cold brew</w:t>
-            </w:r>
-          </w:p>
-        </w:tc>
-        <w:tc>
-          <w:tcPr/>
-          <w:p>
-            <w:pPr>
-              <w:pStyle w:val="Compact"/>
-              <w:jc w:val="left"/>
-            </w:pPr>
-            <w:r>
-              <w:t xml:space="preserve">$288,750</w:t>
-            </w:r>
-          </w:p>
-        </w:tc>
-        <w:tc>
-          <w:tcPr/>
-          <w:p>
-            <w:pPr>
-              <w:pStyle w:val="Compact"/>
-              <w:jc w:val="left"/>
-            </w:pPr>
-            <w:r>
-              <w:t xml:space="preserve">1%</w:t>
-            </w:r>
-          </w:p>
-        </w:tc>
-        <w:tc>
-          <w:tcPr/>
-          <w:p>
-            <w:pPr>
-              <w:pStyle w:val="Compact"/>
-              <w:jc w:val="left"/>
-            </w:pPr>
-            <w:r>
-              <w:t xml:space="preserve">$241,770</w:t>
-            </w:r>
-          </w:p>
-        </w:tc>
-        <w:tc>
-          <w:tcPr/>
-          <w:p>
-            <w:pPr>
-              <w:pStyle w:val="Compact"/>
-              <w:jc w:val="left"/>
-            </w:pPr>
-            <w:r>
-              <w:t xml:space="preserve">2%</w:t>
-            </w:r>
-          </w:p>
-        </w:tc>
-        <w:tc>
-          <w:tcPr/>
-          <w:p>
-            <w:pPr>
-              <w:pStyle w:val="Compact"/>
-              <w:jc w:val="left"/>
-            </w:pPr>
-          </w:p>
-          <w:p>
-            <w:pPr>
-              <w:pStyle w:val="Compact"/>
-              <w:jc w:val="left"/>
-            </w:pPr>
-            <w:r>
-              <w:t xml:space="preserve">2.70K</w:t>
-            </w:r>
-            <w:r>
-              <w:t xml:space="preserve">0</w:t>
-            </w:r>
-            <w:r>
-              <w:t xml:space="preserve">244</w:t>
-            </w:r>
-            <w:r>
-              <w:t xml:space="preserve">249</w:t>
-            </w:r>
-            <w:r>
-              <w:t xml:space="preserve">438</w:t>
-            </w:r>
-            <w:r>
-              <w:t xml:space="preserve">981</w:t>
-            </w:r>
-            <w:r>
-              <w:t xml:space="preserve">1.77K</w:t>
-            </w:r>
-            <w:r>
-              <w:t xml:space="preserve">2.70K</w:t>
-            </w:r>
-            <w:r>
-              <w:t xml:space="preserve">2.61K</w:t>
-            </w:r>
-            <w:r>
-              <w:t xml:space="preserve">2.35K</w:t>
-            </w:r>
-            <w:r>
-              <w:t xml:space="preserve">1.74K</w:t>
-            </w:r>
-            <w:r>
-              <w:t xml:space="preserve">896</w:t>
-            </w:r>
-            <w:r>
-              <w:t xml:space="preserve">499</w:t>
-            </w:r>
-            <w:r>
-              <w:t xml:space="preserve">244</w:t>
-            </w:r>
-          </w:p>
-        </w:tc>
-      </w:tr>
-      <w:tr>
-        <w:tc>
-          <w:tcPr/>
-          <w:p>
-            <w:pPr>
-              <w:pStyle w:val="Compact"/>
-              <w:jc w:val="left"/>
-            </w:pPr>
-            <w:r>
-              <w:drawing>
-                <wp:inline>
-                  <wp:extent cx="1625600" cy="1625600"/>
-                  <wp:effectExtent b="0" l="0" r="0" t="0"/>
-                  <wp:docPr descr="" title="" id="71" name="Picture"/>
-                  <a:graphic>
-                    <a:graphicData uri="http://schemas.openxmlformats.org/drawingml/2006/picture">
-                      <pic:pic>
-                        <pic:nvPicPr>
-                          <pic:cNvPr descr="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" id="72" name="Picture"/>
-                          <pic:cNvPicPr>
-                            <a:picLocks noChangeArrowheads="1" noChangeAspect="1"/>
-                          </pic:cNvPicPr>
-                        </pic:nvPicPr>
-                        <pic:blipFill>
-                          <a:blip r:embed="rId35"/>
-                          <a:stretch>
-                            <a:fillRect/>
-                          </a:stretch>
-                        </pic:blipFill>
-                        <pic:spPr bwMode="auto">
-                          <a:xfrm>
-                            <a:off x="0" y="0"/>
-                            <a:ext cx="1625600" cy="1625600"/>
-                          </a:xfrm>
-                          <a:prstGeom prst="rect">
-                            <a:avLst/>
-                          </a:prstGeom>
-                          <a:noFill/>
-                          <a:ln w="9525">
-                            <a:noFill/>
-                            <a:headEnd/>
-                            <a:tailEnd/>
-                          </a:ln>
-                        </pic:spPr>
-                      </pic:pic>
-                    </a:graphicData>
-                  </a:graphic>
-                </wp:inline>
-              </w:drawing>
-            </w:r>
-          </w:p>
-        </w:tc>
-        <w:tc>
-          <w:tcPr/>
-          <w:p>
-            <w:pPr>
-              <w:pStyle w:val="Compact"/>
-              <w:jc w:val="left"/>
-            </w:pPr>
-            <w:r>
-              <w:t xml:space="preserve">Filter</w:t>
-            </w:r>
-          </w:p>
-        </w:tc>
-        <w:tc>
-          <w:tcPr/>
-          <w:p>
-            <w:pPr>
-              <w:pStyle w:val="Compact"/>
-              <w:jc w:val="left"/>
-            </w:pPr>
-            <w:r>
-              <w:t xml:space="preserve">$404,250</w:t>
-            </w:r>
-          </w:p>
-        </w:tc>
-        <w:tc>
-          <w:tcPr/>
-          <w:p>
-            <w:pPr>
-              <w:pStyle w:val="Compact"/>
-              <w:jc w:val="left"/>
-            </w:pPr>
-            <w:r>
-              <w:t xml:space="preserve">1%</w:t>
-            </w:r>
-          </w:p>
-        </w:tc>
-        <w:tc>
-          <w:tcPr/>
-          <w:p>
-            <w:pPr>
-              <w:pStyle w:val="Compact"/>
-              <w:jc w:val="left"/>
-            </w:pPr>
-            <w:r>
-              <w:t xml:space="preserve">$70,010</w:t>
-            </w:r>
-          </w:p>
-        </w:tc>
-        <w:tc>
-          <w:tcPr/>
-          <w:p>
-            <w:pPr>
-              <w:pStyle w:val="Compact"/>
-              <w:jc w:val="left"/>
-            </w:pPr>
-            <w:r>
-              <w:t xml:space="preserve">0%</w:t>
-            </w:r>
-          </w:p>
-        </w:tc>
-        <w:tc>
-          <w:tcPr/>
-          <w:p>
-            <w:pPr>
-              <w:pStyle w:val="Compact"/>
-              <w:jc w:val="left"/>
-            </w:pPr>
-          </w:p>
-          <w:p>
-            <w:pPr>
-              <w:pStyle w:val="Compact"/>
-              <w:jc w:val="left"/>
-            </w:pPr>
-            <w:r>
-              <w:t xml:space="preserve">2.74K</w:t>
-            </w:r>
-            <w:r>
-              <w:t xml:space="preserve">0</w:t>
-            </w:r>
-            <w:r>
-              <w:t xml:space="preserve">2.07K</w:t>
-            </w:r>
-            <w:r>
-              <w:t xml:space="preserve">1.81K</w:t>
-            </w:r>
-            <w:r>
-              <w:t xml:space="preserve">1.84K</w:t>
-            </w:r>
-            <w:r>
-              <w:t xml:space="preserve">2.12K</w:t>
-            </w:r>
-            <w:r>
-              <w:t xml:space="preserve">2.25K</w:t>
-            </w:r>
-            <w:r>
-              <w:t xml:space="preserve">2.63K</w:t>
-            </w:r>
-            <w:r>
-              <w:t xml:space="preserve">2.56K</w:t>
-            </w:r>
-            <w:r>
-              <w:t xml:space="preserve">2.37K</w:t>
-            </w:r>
-            <w:r>
-              <w:t xml:space="preserve">2.16K</w:t>
-            </w:r>
-            <w:r>
-              <w:t xml:space="preserve">2.19K</w:t>
-            </w:r>
-            <w:r>
-              <w:t xml:space="preserve">2.07K</w:t>
-            </w:r>
-            <w:r>
-              <w:t xml:space="preserve">2.74K</w:t>
-            </w:r>
-          </w:p>
-        </w:tc>
-      </w:tr>
-      <w:tr>
-        <w:tc>
-          <w:tcPr/>
-          <w:p>
-            <w:pPr>
-              <w:pStyle w:val="Compact"/>
-              <w:jc w:val="left"/>
-            </w:pPr>
-            <w:r>
-              <w:drawing>
-                <wp:inline>
-                  <wp:extent cx="1625600" cy="1625600"/>
-                  <wp:effectExtent b="0" l="0" r="0" t="0"/>
-                  <wp:docPr descr="" title="" id="73" name="Picture"/>
-                  <a:graphic>
-                    <a:graphicData uri="http://schemas.openxmlformats.org/drawingml/2006/picture">
-                      <pic:pic>
-                        <pic:nvPicPr>
-                          <pic:cNvPr descr="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" id="74" name="Picture"/>
-                          <pic:cNvPicPr>
-                            <a:picLocks noChangeArrowheads="1" noChangeAspect="1"/>
-                          </pic:cNvPicPr>
-                        </pic:nvPicPr>
-                        <pic:blipFill>
-                          <a:blip r:embed="rId38"/>
-                          <a:stretch>
-                            <a:fillRect/>
-                          </a:stretch>
-                        </pic:blipFill>
-                        <pic:spPr bwMode="auto">
-                          <a:xfrm>
-                            <a:off x="0" y="0"/>
-                            <a:ext cx="1625600" cy="1625600"/>
-                          </a:xfrm>
-                          <a:prstGeom prst="rect">
-                            <a:avLst/>
-                          </a:prstGeom>
-                          <a:noFill/>
-                          <a:ln w="9525">
-                            <a:noFill/>
-                            <a:headEnd/>
-                            <a:tailEnd/>
-                          </a:ln>
-                        </pic:spPr>
-                      </pic:pic>
-                    </a:graphicData>
-                  </a:graphic>
-                </wp:inline>
-              </w:drawing>
-            </w:r>
-          </w:p>
-        </w:tc>
-        <w:tc>
-          <w:tcPr/>
-          <w:p>
-            <w:pPr>
-              <w:pStyle w:val="Compact"/>
-              <w:jc w:val="left"/>
-            </w:pPr>
-            <w:r>
-              <w:t xml:space="preserve">Drip machine</w:t>
-            </w:r>
-          </w:p>
-        </w:tc>
-        <w:tc>
-          <w:tcPr/>
-          <w:p>
-            <w:pPr>
-              <w:pStyle w:val="Compact"/>
-              <w:jc w:val="left"/>
-            </w:pPr>
-            <w:r>
-              <w:t xml:space="preserve">$2,632,000</w:t>
-            </w:r>
-          </w:p>
-        </w:tc>
-        <w:tc>
-          <w:tcPr/>
-          <w:p>
-            <w:pPr>
-              <w:pStyle w:val="Compact"/>
-              <w:jc w:val="left"/>
-            </w:pPr>
-            <w:r>
-              <w:t xml:space="preserve">9%</w:t>
-            </w:r>
-          </w:p>
-        </w:tc>
-        <w:tc>
-          <w:tcPr/>
-          <w:p>
-            <w:pPr>
-              <w:pStyle w:val="Compact"/>
-              <w:jc w:val="left"/>
-            </w:pPr>
-            <w:r>
-              <w:t xml:space="preserve">$1,374,450</w:t>
-            </w:r>
-          </w:p>
-        </w:tc>
-        <w:tc>
-          <w:tcPr/>
-          <w:p>
-            <w:pPr>
-              <w:pStyle w:val="Compact"/>
-              <w:jc w:val="left"/>
-            </w:pPr>
-            <w:r>
-              <w:t xml:space="preserve">9%</w:t>
-            </w:r>
-          </w:p>
-        </w:tc>
-        <w:tc>
-          <w:tcPr/>
-          <w:p>
-            <w:pPr>
-              <w:pStyle w:val="Compact"/>
-              <w:jc w:val="left"/>
-            </w:pPr>
-          </w:p>
-          <w:p>
-            <w:pPr>
-              <w:pStyle w:val="Compact"/>
-              <w:jc w:val="left"/>
-            </w:pPr>
-            <w:r>
-              <w:t xml:space="preserve">2.58K</w:t>
-            </w:r>
-            <w:r>
-              <w:t xml:space="preserve">0</w:t>
-            </w:r>
-            <w:r>
-              <w:t xml:space="preserve">2.14K</w:t>
-            </w:r>
-            <w:r>
-              <w:t xml:space="preserve">1.62K</w:t>
-            </w:r>
-            <w:r>
-              <w:t xml:space="preserve">1.97K</w:t>
-            </w:r>
-            <w:r>
-              <w:t xml:space="preserve">2.10K</w:t>
-            </w:r>
-            <w:r>
-              <w:t xml:space="preserve">2.58K</w:t>
-            </w:r>
-            <w:r>
-              <w:t xml:space="preserve">2.46K</w:t>
-            </w:r>
-            <w:r>
-              <w:t xml:space="preserve">2.34K</w:t>
-            </w:r>
-            <w:r>
-              <w:t xml:space="preserve">2.32K</w:t>
-            </w:r>
-            <w:r>
-              <w:t xml:space="preserve">2.05K</w:t>
-            </w:r>
-            <w:r>
-              <w:t xml:space="preserve">1.97K</w:t>
-            </w:r>
-            <w:r>
-              <w:t xml:space="preserve">1.84K</w:t>
-            </w:r>
-            <w:r>
-              <w:t xml:space="preserve">2.33K</w:t>
-            </w:r>
-          </w:p>
-        </w:tc>
-      </w:tr>
-      <w:tr>
-        <w:tc>
-          <w:tcPr/>
-          <w:p>
-            <w:pPr>
-              <w:pStyle w:val="Compact"/>
-              <w:jc w:val="left"/>
-            </w:pPr>
-            <w:r>
-              <w:drawing>
-                <wp:inline>
-                  <wp:extent cx="1625600" cy="1625600"/>
-                  <wp:effectExtent b="0" l="0" r="0" t="0"/>
-                  <wp:docPr descr="" title="" id="75" name="Picture"/>
-                  <a:graphic>
-                    <a:graphicData uri="http://schemas.openxmlformats.org/drawingml/2006/picture">
-                      <pic:pic>
-                        <pic:nvPicPr>
-                          <pic:cNvPr descr="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" id="76" name="Picture"/>
-                          <pic:cNvPicPr>
-                            <a:picLocks noChangeArrowheads="1" noChangeAspect="1"/>
-                          </pic:cNvPicPr>
-                        </pic:nvPicPr>
-                        <pic:blipFill>
-                          <a:blip r:embed="rId41"/>
-                          <a:stretch>
-                            <a:fillRect/>
-                          </a:stretch>
-                        </pic:blipFill>
-                        <pic:spPr bwMode="auto">
-                          <a:xfrm>
-                            <a:off x="0" y="0"/>
-                            <a:ext cx="1625600" cy="1625600"/>
-                          </a:xfrm>
-                          <a:prstGeom prst="rect">
-                            <a:avLst/>
-                          </a:prstGeom>
-                          <a:noFill/>
-                          <a:ln w="9525">
-                            <a:noFill/>
-                            <a:headEnd/>
-                            <a:tailEnd/>
-                          </a:ln>
-                        </pic:spPr>
-                      </pic:pic>
-                    </a:graphicData>
-                  </a:graphic>
-                </wp:inline>
-              </w:drawing>
-            </w:r>
-          </w:p>
-        </w:tc>
-        <w:tc>
-          <w:tcPr/>
-          <w:p>
-            <w:pPr>
-              <w:pStyle w:val="Compact"/>
-              <w:jc w:val="left"/>
-            </w:pPr>
-            <w:r>
-              <w:t xml:space="preserve">AeroPress</w:t>
-            </w:r>
-          </w:p>
-        </w:tc>
-        <w:tc>
-          <w:tcPr/>
-          <w:p>
-            <w:pPr>
-              <w:pStyle w:val="Compact"/>
-              <w:jc w:val="left"/>
-            </w:pPr>
-            <w:r>
-              <w:t xml:space="preserve">$2,601,500</w:t>
-            </w:r>
-          </w:p>
-        </w:tc>
-        <w:tc>
-          <w:tcPr/>
-          <w:p>
-            <w:pPr>
-              <w:pStyle w:val="Compact"/>
-              <w:jc w:val="left"/>
-            </w:pPr>
-            <w:r>
-              <w:t xml:space="preserve">9%</w:t>
-            </w:r>
-          </w:p>
-        </w:tc>
-        <w:tc>
-          <w:tcPr/>
-          <w:p>
-            <w:pPr>
-              <w:pStyle w:val="Compact"/>
-              <w:jc w:val="left"/>
-            </w:pPr>
-            <w:r>
-              <w:t xml:space="preserve">$1,293,780</w:t>
-            </w:r>
-          </w:p>
-        </w:tc>
-        <w:tc>
-          <w:tcPr/>
-          <w:p>
-            <w:pPr>
-              <w:pStyle w:val="Compact"/>
-              <w:jc w:val="left"/>
-            </w:pPr>
-            <w:r>
-              <w:t xml:space="preserve">9%</w:t>
-            </w:r>
-          </w:p>
-        </w:tc>
-        <w:tc>
-          <w:tcPr/>
-          <w:p>
-            <w:pPr>
-              <w:pStyle w:val="Compact"/>
-              <w:jc w:val="left"/>
-            </w:pPr>
-          </w:p>
-          <w:p>
-            <w:pPr>
-              <w:pStyle w:val="Compact"/>
-              <w:jc w:val="left"/>
-            </w:pPr>
-            <w:r>
-              <w:t xml:space="preserve">9.27K</w:t>
-            </w:r>
-            <w:r>
-              <w:t xml:space="preserve">0</w:t>
-            </w:r>
-            <w:r>
-              <w:t xml:space="preserve">6.33K</w:t>
-            </w:r>
-            <w:r>
-              <w:t xml:space="preserve">5.20K</w:t>
-            </w:r>
-            <w:r>
-              <w:t xml:space="preserve">6.37K</w:t>
-            </w:r>
-            <w:r>
-              <w:t xml:space="preserve">7.02K</w:t>
-            </w:r>
-            <w:r>
-              <w:t xml:space="preserve">7.91K</w:t>
-            </w:r>
-            <w:r>
-              <w:t xml:space="preserve">8.70K</w:t>
-            </w:r>
-            <w:r>
-              <w:t xml:space="preserve">8.69K</w:t>
-            </w:r>
-            <w:r>
-              <w:t xml:space="preserve">7.80K</w:t>
-            </w:r>
-            <w:r>
-              <w:t xml:space="preserve">6.83K</w:t>
-            </w:r>
-            <w:r>
-              <w:t xml:space="preserve">6.96K</w:t>
-            </w:r>
-            <w:r>
-              <w:t xml:space="preserve">6.88K</w:t>
-            </w:r>
-            <w:r>
-              <w:t xml:space="preserve">9.27K</w:t>
-            </w:r>
-          </w:p>
-        </w:tc>
-      </w:tr>
-      <w:tr>
-        <w:tc>
-          <w:tcPr/>
-          <w:p>
-            <w:pPr>
-              <w:pStyle w:val="Compact"/>
-              <w:jc w:val="left"/>
-            </w:pPr>
-            <w:r>
-              <w:drawing>
-                <wp:inline>
-                  <wp:extent cx="1625600" cy="1625600"/>
-                  <wp:effectExtent b="0" l="0" r="0" t="0"/>
-                  <wp:docPr descr="" title="" id="77" name="Picture"/>
-                  <a:graphic>
-                    <a:graphicData uri="http://schemas.openxmlformats.org/drawingml/2006/picture">
-                      <pic:pic>
-                        <pic:nvPicPr>
-                          <pic:cNvPr descr="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" id="78" name="Picture"/>
-                          <pic:cNvPicPr>
-                            <a:picLocks noChangeArrowheads="1" noChangeAspect="1"/>
-                          </pic:cNvPicPr>
-                        </pic:nvPicPr>
-                        <pic:blipFill>
-                          <a:blip r:embed="rId44"/>
-                          <a:stretch>
-                            <a:fillRect/>
-                          </a:stretch>
-                        </pic:blipFill>
-                        <pic:spPr bwMode="auto">
-                          <a:xfrm>
-                            <a:off x="0" y="0"/>
-                            <a:ext cx="1625600" cy="1625600"/>
-                          </a:xfrm>
-                          <a:prstGeom prst="rect">
-                            <a:avLst/>
-                          </a:prstGeom>
-                          <a:noFill/>
-                          <a:ln w="9525">
-                            <a:noFill/>
-                            <a:headEnd/>
-                            <a:tailEnd/>
-                          </a:ln>
-                        </pic:spPr>
-                      </pic:pic>
-                    </a:graphicData>
-                  </a:graphic>
-                </wp:inline>
-              </w:drawing>
-            </w:r>
-          </w:p>
-        </w:tc>
-        <w:tc>
-          <w:tcPr/>
-          <w:p>
-            <w:pPr>
-              <w:pStyle w:val="Compact"/>
-              <w:jc w:val="left"/>
-            </w:pPr>
-            <w:r>
-              <w:t xml:space="preserve">Pour over</w:t>
-            </w:r>
-          </w:p>
-        </w:tc>
-        <w:tc>
-          <w:tcPr/>
-          <w:p>
-            <w:pPr>
-              <w:pStyle w:val="Compact"/>
-              <w:jc w:val="left"/>
-            </w:pPr>
-            <w:r>
-              <w:t xml:space="preserve">$846,000</w:t>
-            </w:r>
-          </w:p>
-        </w:tc>
-        <w:tc>
-          <w:tcPr/>
-          <w:p>
-            <w:pPr>
-              <w:pStyle w:val="Compact"/>
-              <w:jc w:val="left"/>
-            </w:pPr>
-            <w:r>
-              <w:t xml:space="preserve">3%</w:t>
-            </w:r>
-          </w:p>
-        </w:tc>
-        <w:tc>
-          <w:tcPr/>
-          <w:p>
-            <w:pPr>
-              <w:pStyle w:val="Compact"/>
-              <w:jc w:val="left"/>
-            </w:pPr>
-            <w:r>
-              <w:t xml:space="preserve">$364,530</w:t>
-            </w:r>
-          </w:p>
-        </w:tc>
-        <w:tc>
-          <w:tcPr/>
-          <w:p>
-            <w:pPr>
-              <w:pStyle w:val="Compact"/>
-              <w:jc w:val="left"/>
-            </w:pPr>
-            <w:r>
-              <w:t xml:space="preserve">2%</w:t>
-            </w:r>
-          </w:p>
-        </w:tc>
-        <w:tc>
-          <w:tcPr/>
-          <w:p>
-            <w:pPr>
-              <w:pStyle w:val="Compact"/>
-              <w:jc w:val="left"/>
-            </w:pPr>
-          </w:p>
-          <w:p>
-            <w:pPr>
-              <w:pStyle w:val="Compact"/>
-              <w:jc w:val="left"/>
-            </w:pPr>
-            <w:r>
-              <w:t xml:space="preserve">2.18K</w:t>
-            </w:r>
-            <w:r>
-              <w:t xml:space="preserve">0</w:t>
-            </w:r>
-            <w:r>
-              <w:t xml:space="preserve">1.56K</w:t>
-            </w:r>
-            <w:r>
-              <w:t xml:space="preserve">1.29K</w:t>
-            </w:r>
-            <w:r>
-              <w:t xml:space="preserve">1.51K</w:t>
-            </w:r>
-            <w:r>
-              <w:t xml:space="preserve">1.69K</w:t>
-            </w:r>
-            <w:r>
-              <w:t xml:space="preserve">1.94K</w:t>
-            </w:r>
-            <w:r>
-              <w:t xml:space="preserve">2.18K</w:t>
-            </w:r>
-            <w:r>
-              <w:t xml:space="preserve">2.14K</w:t>
-            </w:r>
-            <w:r>
-              <w:t xml:space="preserve">1.86K</w:t>
-            </w:r>
-            <w:r>
-              <w:t xml:space="preserve">1.72K</w:t>
-            </w:r>
-            <w:r>
-              <w:t xml:space="preserve">1.81K</w:t>
-            </w:r>
-            <w:r>
-              <w:t xml:space="preserve">1.60K</w:t>
-            </w:r>
-            <w:r>
-              <w:t xml:space="preserve">2.16K</w:t>
-            </w:r>
-          </w:p>
-        </w:tc>
-      </w:tr>
-      <w:tr>
-        <w:tc>
-          <w:tcPr/>
-          <w:p>
-            <w:pPr>
-              <w:pStyle w:val="Compact"/>
-              <w:jc w:val="left"/>
-            </w:pPr>
-            <w:r>
-              <w:drawing>
-                <wp:inline>
-                  <wp:extent cx="1625600" cy="1625600"/>
-                  <wp:effectExtent b="0" l="0" r="0" t="0"/>
-                  <wp:docPr descr="" title="" id="79" name="Picture"/>
-                  <a:graphic>
-                    <a:graphicData uri="http://schemas.openxmlformats.org/drawingml/2006/picture">
-                      <pic:pic>
-                        <pic:nvPicPr>
-                          <pic:cNvPr descr="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" id="80" name="Picture"/>
-                          <pic:cNvPicPr>
-                            <a:picLocks noChangeArrowheads="1" noChangeAspect="1"/>
-                          </pic:cNvPicPr>
-                        </pic:nvPicPr>
-                        <pic:blipFill>
-                          <a:blip r:embed="rId47"/>
-                          <a:stretch>
-                            <a:fillRect/>
-                          </a:stretch>
-                        </pic:blipFill>
-                        <pic:spPr bwMode="auto">
-                          <a:xfrm>
-                            <a:off x="0" y="0"/>
-                            <a:ext cx="1625600" cy="1625600"/>
-                          </a:xfrm>
-                          <a:prstGeom prst="rect">
-                            <a:avLst/>
-                          </a:prstGeom>
-                          <a:noFill/>
-                          <a:ln w="9525">
-                            <a:noFill/>
-                            <a:headEnd/>
-                            <a:tailEnd/>
-                          </a:ln>
-                        </pic:spPr>
-                      </pic:pic>
-                    </a:graphicData>
-                  </a:graphic>
-                </wp:inline>
-              </w:drawing>
-            </w:r>
-          </w:p>
-        </w:tc>
-        <w:tc>
-          <w:tcPr/>
-          <w:p>
-            <w:pPr>
-              <w:pStyle w:val="Compact"/>
-              <w:jc w:val="left"/>
-            </w:pPr>
-            <w:r>
-              <w:t xml:space="preserve">French press</w:t>
-            </w:r>
-          </w:p>
-        </w:tc>
-        <w:tc>
-          <w:tcPr/>
-          <w:p>
-            <w:pPr>
-              <w:pStyle w:val="Compact"/>
-              <w:jc w:val="left"/>
-            </w:pPr>
-            <w:r>
-              <w:t xml:space="preserve">$1,113,250</w:t>
-            </w:r>
-          </w:p>
-        </w:tc>
-        <w:tc>
-          <w:tcPr/>
-          <w:p>
-            <w:pPr>
-              <w:pStyle w:val="Compact"/>
-              <w:jc w:val="left"/>
-            </w:pPr>
-            <w:r>
-              <w:t xml:space="preserve">4%</w:t>
-            </w:r>
-          </w:p>
-        </w:tc>
-        <w:tc>
-          <w:tcPr/>
-          <w:p>
-            <w:pPr>
-              <w:pStyle w:val="Compact"/>
-              <w:jc w:val="left"/>
-            </w:pPr>
-            <w:r>
-              <w:t xml:space="preserve">$748,120</w:t>
-            </w:r>
-          </w:p>
-        </w:tc>
-        <w:tc>
-          <w:tcPr/>
-          <w:p>
-            <w:pPr>
-              <w:pStyle w:val="Compact"/>
-              <w:jc w:val="left"/>
-            </w:pPr>
-            <w:r>
-              <w:t xml:space="preserve">5%</w:t>
-            </w:r>
-          </w:p>
-        </w:tc>
-        <w:tc>
-          <w:tcPr/>
-          <w:p>
-            <w:pPr>
-              <w:pStyle w:val="Compact"/>
-              <w:jc w:val="left"/>
-            </w:pPr>
-          </w:p>
-          <w:p>
-            <w:pPr>
-              <w:pStyle w:val="Compact"/>
-              <w:jc w:val="left"/>
-            </w:pPr>
-            <w:r>
-              <w:t xml:space="preserve">4.82K</w:t>
-            </w:r>
-            <w:r>
-              <w:t xml:space="preserve">0</w:t>
-            </w:r>
-            <w:r>
-              <w:t xml:space="preserve">3.51K</w:t>
-            </w:r>
-            <w:r>
-              <w:t xml:space="preserve">2.88K</w:t>
-            </w:r>
-            <w:r>
-              <w:t xml:space="preserve">3.35K</w:t>
-            </w:r>
-            <w:r>
-              <w:t xml:space="preserve">3.79K</w:t>
-            </w:r>
-            <w:r>
-              <w:t xml:space="preserve">3.90K</w:t>
-            </w:r>
-            <w:r>
-              <w:t xml:space="preserve">4.10K</w:t>
-            </w:r>
-            <w:r>
-              <w:t xml:space="preserve">4.18K</w:t>
-            </w:r>
-            <w:r>
-              <w:t xml:space="preserve">4.43K</w:t>
-            </w:r>
-            <w:r>
-              <w:t xml:space="preserve">3.28K</w:t>
-            </w:r>
-            <w:r>
-              <w:t xml:space="preserve">3.42K</w:t>
-            </w:r>
-            <w:r>
-              <w:t xml:space="preserve">3.30K</w:t>
-            </w:r>
-            <w:r>
-              <w:t xml:space="preserve">4.82K</w:t>
-            </w:r>
-          </w:p>
-        </w:tc>
-      </w:tr>
-      <w:tr>
-        <w:tc>
-          <w:tcPr/>
-          <w:p>
-            <w:pPr>
-              <w:pStyle w:val="Compact"/>
-              <w:jc w:val="left"/>
-            </w:pPr>
-            <w:r>
-              <w:drawing>
-                <wp:inline>
-                  <wp:extent cx="1625600" cy="1625600"/>
-                  <wp:effectExtent b="0" l="0" r="0" t="0"/>
-                  <wp:docPr descr="" title="" id="81" name="Picture"/>
-                  <a:graphic>
-                    <a:graphicData uri="http://schemas.openxmlformats.org/drawingml/2006/picture">
-                      <pic:pic>
-                        <pic:nvPicPr>
-                          <pic:cNvPr descr="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" id="82" name="Picture"/>
-                          <pic:cNvPicPr>
-                            <a:picLocks noChangeArrowheads="1" noChangeAspect="1"/>
-                          </pic:cNvPicPr>
-                        </pic:nvPicPr>
-                        <pic:blipFill>
-                          <a:blip r:embed="rId50"/>
-                          <a:stretch>
-                            <a:fillRect/>
-                          </a:stretch>
-                        </pic:blipFill>
-                        <pic:spPr bwMode="auto">
-                          <a:xfrm>
-                            <a:off x="0" y="0"/>
-                            <a:ext cx="1625600" cy="1625600"/>
-                          </a:xfrm>
-                          <a:prstGeom prst="rect">
-                            <a:avLst/>
-                          </a:prstGeom>
-                          <a:noFill/>
-                          <a:ln w="9525">
-                            <a:noFill/>
-                            <a:headEnd/>
-                            <a:tailEnd/>
-                          </a:ln>
-                        </pic:spPr>
-                      </pic:pic>
-                    </a:graphicData>
-                  </a:graphic>
-                </wp:inline>
-              </w:drawing>
-            </w:r>
-          </w:p>
-        </w:tc>
-        <w:tc>
-          <w:tcPr/>
-          <w:p>
-            <w:pPr>
-              <w:pStyle w:val="Compact"/>
-              <w:jc w:val="left"/>
-            </w:pPr>
-            <w:r>
-              <w:t xml:space="preserve">Cezve</w:t>
-            </w:r>
-          </w:p>
-        </w:tc>
-        <w:tc>
-          <w:tcPr/>
-          <w:p>
-            <w:pPr>
-              <w:pStyle w:val="Compact"/>
-              <w:jc w:val="left"/>
-            </w:pPr>
-            <w:r>
-              <w:t xml:space="preserve">$2,512,500</w:t>
-            </w:r>
-          </w:p>
-        </w:tc>
-        <w:tc>
-          <w:tcPr/>
-          <w:p>
-            <w:pPr>
-              <w:pStyle w:val="Compact"/>
-              <w:jc w:val="left"/>
-            </w:pPr>
-            <w:r>
-              <w:t xml:space="preserve">9%</w:t>
-            </w:r>
-          </w:p>
-        </w:tc>
-        <w:tc>
-          <w:tcPr/>
-          <w:p>
-            <w:pPr>
-              <w:pStyle w:val="Compact"/>
-              <w:jc w:val="left"/>
-            </w:pPr>
-            <w:r>
-              <w:t xml:space="preserve">$1,969,520</w:t>
-            </w:r>
-          </w:p>
-        </w:tc>
-        <w:tc>
-          <w:tcPr/>
-          <w:p>
-            <w:pPr>
-              <w:pStyle w:val="Compact"/>
-              <w:jc w:val="left"/>
-            </w:pPr>
-            <w:r>
-              <w:t xml:space="preserve">13%</w:t>
-            </w:r>
-          </w:p>
-        </w:tc>
-        <w:tc>
-          <w:tcPr/>
-          <w:p>
-            <w:pPr>
-              <w:pStyle w:val="Compact"/>
-              <w:jc w:val="left"/>
-            </w:pPr>
-          </w:p>
-          <w:p>
-            <w:pPr>
-              <w:pStyle w:val="Compact"/>
-              <w:jc w:val="left"/>
-            </w:pPr>
-            <w:r>
-              <w:t xml:space="preserve">17.1K</w:t>
-            </w:r>
-            <w:r>
-              <w:t xml:space="preserve">0</w:t>
-            </w:r>
-            <w:r>
-              <w:t xml:space="preserve">12.2K</w:t>
-            </w:r>
-            <w:r>
-              <w:t xml:space="preserve">11.5K</w:t>
-            </w:r>
-            <w:r>
-              <w:t xml:space="preserve">11.8K</w:t>
-            </w:r>
-            <w:r>
-              <w:t xml:space="preserve">13.6K</w:t>
-            </w:r>
-            <w:r>
-              <w:t xml:space="preserve">15.4K</w:t>
-            </w:r>
-            <w:r>
-              <w:t xml:space="preserve">16.5K</w:t>
-            </w:r>
-            <w:r>
-              <w:t xml:space="preserve">17.1K</w:t>
-            </w:r>
-            <w:r>
-              <w:t xml:space="preserve">14.4K</w:t>
-            </w:r>
-            <w:r>
-              <w:t xml:space="preserve">13.0K</w:t>
-            </w:r>
-            <w:r>
-              <w:t xml:space="preserve">12.9K</w:t>
-            </w:r>
-            <w:r>
-              <w:t xml:space="preserve">11.6K</w:t>
-            </w:r>
-            <w:r>
-              <w:t xml:space="preserve">15.9K</w:t>
-            </w:r>
-          </w:p>
-        </w:tc>
-      </w:tr>
-      <w:tr>
-        <w:tc>
-          <w:tcPr/>
-          <w:p>
-            <w:pPr>
-              <w:pStyle w:val="Compact"/>
-              <w:jc w:val="left"/>
-            </w:pPr>
-            <w:r>
-              <w:drawing>
-                <wp:inline>
-                  <wp:extent cx="1625600" cy="1625600"/>
-                  <wp:effectExtent b="0" l="0" r="0" t="0"/>
-                  <wp:docPr descr="" title="" id="83" name="Picture"/>
-                  <a:graphic>
-                    <a:graphicData uri="http://schemas.openxmlformats.org/drawingml/2006/picture">
-                      <pic:pic>
-                        <pic:nvPicPr>
-                          <pic:cNvPr descr="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" id="84" name="Picture"/>
-                          <pic:cNvPicPr>
-                            <a:picLocks noChangeArrowheads="1" noChangeAspect="1"/>
-                          </pic:cNvPicPr>
-                        </pic:nvPicPr>
-                        <pic:blipFill>
-                          <a:blip r:embed="rId53"/>
-                          <a:stretch>
-                            <a:fillRect/>
-                          </a:stretch>
-                        </pic:blipFill>
-                        <pic:spPr bwMode="auto">
-                          <a:xfrm>
-                            <a:off x="0" y="0"/>
-                            <a:ext cx="1625600" cy="1625600"/>
-                          </a:xfrm>
-                          <a:prstGeom prst="rect">
-                            <a:avLst/>
-                          </a:prstGeom>
-                          <a:noFill/>
-                          <a:ln w="9525">
-                            <a:noFill/>
-                            <a:headEnd/>
-                            <a:tailEnd/>
-                          </a:ln>
-                        </pic:spPr>
-                      </pic:pic>
-                    </a:graphicData>
-                  </a:graphic>
-                </wp:inline>
-              </w:drawing>
-            </w:r>
-          </w:p>
-        </w:tc>
-        <w:tc>
-          <w:tcPr/>
-          <w:p>
-            <w:pPr>
-              <w:pStyle w:val="Compact"/>
-              <w:jc w:val="left"/>
-            </w:pPr>
-            <w:r>
-              <w:t xml:space="preserve">Chemex</w:t>
-            </w:r>
-          </w:p>
-        </w:tc>
-        <w:tc>
-          <w:tcPr/>
-          <w:p>
-            <w:pPr>
-              <w:pStyle w:val="Compact"/>
-              <w:jc w:val="left"/>
-            </w:pPr>
-            <w:r>
-              <w:t xml:space="preserve">$3,137,250</w:t>
-            </w:r>
-          </w:p>
-        </w:tc>
-        <w:tc>
-          <w:tcPr/>
-          <w:p>
-            <w:pPr>
-              <w:pStyle w:val="Compact"/>
-              <w:jc w:val="left"/>
-            </w:pPr>
-            <w:r>
-              <w:t xml:space="preserve">11%</w:t>
-            </w:r>
-          </w:p>
-        </w:tc>
-        <w:tc>
-          <w:tcPr/>
-          <w:p>
-            <w:pPr>
-              <w:pStyle w:val="Compact"/>
-              <w:jc w:val="left"/>
-            </w:pPr>
-            <w:r>
-              <w:t xml:space="preserve">$817,680</w:t>
-            </w:r>
-          </w:p>
-        </w:tc>
-        <w:tc>
-          <w:tcPr/>
-          <w:p>
-            <w:pPr>
-              <w:pStyle w:val="Compact"/>
-              <w:jc w:val="left"/>
-            </w:pPr>
-            <w:r>
-              <w:t xml:space="preserve">6%</w:t>
-            </w:r>
-          </w:p>
-        </w:tc>
-        <w:tc>
-          <w:tcPr/>
-          <w:p>
-            <w:pPr>
-              <w:pStyle w:val="Compact"/>
-              <w:jc w:val="left"/>
-            </w:pPr>
-          </w:p>
-          <w:p>
-            <w:pPr>
-              <w:pStyle w:val="Compact"/>
-              <w:jc w:val="left"/>
-            </w:pPr>
-            <w:r>
-              <w:t xml:space="preserve">7.22K</w:t>
-            </w:r>
-            <w:r>
-              <w:t xml:space="preserve">0</w:t>
-            </w:r>
-            <w:r>
-              <w:t xml:space="preserve">4.94K</w:t>
-            </w:r>
-            <w:r>
-              <w:t xml:space="preserve">4.17K</w:t>
-            </w:r>
-            <w:r>
-              <w:t xml:space="preserve">5.24K</w:t>
-            </w:r>
-            <w:r>
-              <w:t xml:space="preserve">6.00K</w:t>
-            </w:r>
-            <w:r>
-              <w:t xml:space="preserve">6.36K</w:t>
-            </w:r>
-            <w:r>
-              <w:t xml:space="preserve">6.77K</w:t>
-            </w:r>
-            <w:r>
-              <w:t xml:space="preserve">7.11K</w:t>
-            </w:r>
-            <w:r>
-              <w:t xml:space="preserve">6.25K</w:t>
-            </w:r>
-            <w:r>
-              <w:t xml:space="preserve">5.60K</w:t>
-            </w:r>
-            <w:r>
-              <w:t xml:space="preserve">6.08K</w:t>
-            </w:r>
-            <w:r>
-              <w:t xml:space="preserve">4.98K</w:t>
-            </w:r>
-            <w:r>
-              <w:t xml:space="preserve">7.22K</w:t>
-            </w:r>
-          </w:p>
-        </w:tc>
-      </w:tr>
-      <w:tr>
-        <w:tc>
-          <w:tcPr/>
-          <w:p>
-            <w:pPr>
-              <w:pStyle w:val="Compact"/>
-              <w:jc w:val="left"/>
-            </w:pPr>
-            <w:r>
-              <w:drawing>
-                <wp:inline>
-                  <wp:extent cx="1625600" cy="1625600"/>
-                  <wp:effectExtent b="0" l="0" r="0" t="0"/>
-                  <wp:docPr descr="" title="" id="85" name="Picture"/>
-                  <a:graphic>
-                    <a:graphicData uri="http://schemas.openxmlformats.org/drawingml/2006/picture">
-                      <pic:pic>
-                        <pic:nvPicPr>
-                          <pic:cNvPr descr="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" id="86" name="Picture"/>
-                          <pic:cNvPicPr>
-                            <a:picLocks noChangeArrowheads="1" noChangeAspect="1"/>
-                          </pic:cNvPicPr>
-                        </pic:nvPicPr>
-                        <pic:blipFill>
-                          <a:blip r:embed="rId56"/>
-                          <a:stretch>
-                            <a:fillRect/>
-                          </a:stretch>
-                        </pic:blipFill>
-                        <pic:spPr bwMode="auto">
-                          <a:xfrm>
-                            <a:off x="0" y="0"/>
-                            <a:ext cx="1625600" cy="1625600"/>
-                          </a:xfrm>
-                          <a:prstGeom prst="rect">
-                            <a:avLst/>
-                          </a:prstGeom>
-                          <a:noFill/>
-                          <a:ln w="9525">
-                            <a:noFill/>
-                            <a:headEnd/>
-                            <a:tailEnd/>
-                          </a:ln>
-                        </pic:spPr>
-                      </pic:pic>
-                    </a:graphicData>
-                  </a:graphic>
-                </wp:inline>
-              </w:drawing>
-            </w:r>
-          </w:p>
-        </w:tc>
-        <w:tc>
-          <w:tcPr/>
-          <w:p>
-            <w:pPr>
-              <w:pStyle w:val="Compact"/>
-              <w:jc w:val="left"/>
-            </w:pPr>
-            <w:r>
-              <w:t xml:space="preserve">Scale</w:t>
-            </w:r>
-          </w:p>
-        </w:tc>
-        <w:tc>
-          <w:tcPr/>
-          <w:p>
-            <w:pPr>
-              <w:pStyle w:val="Compact"/>
-              <w:jc w:val="left"/>
-            </w:pPr>
-            <w:r>
-              <w:t xml:space="preserve">$3,801,000</w:t>
-            </w:r>
-          </w:p>
-        </w:tc>
-        <w:tc>
-          <w:tcPr/>
-          <w:p>
-            <w:pPr>
-              <w:pStyle w:val="Compact"/>
-              <w:jc w:val="left"/>
-            </w:pPr>
-            <w:r>
-              <w:t xml:space="preserve">13%</w:t>
-            </w:r>
-          </w:p>
-        </w:tc>
-        <w:tc>
-          <w:tcPr/>
-          <w:p>
-            <w:pPr>
-              <w:pStyle w:val="Compact"/>
-              <w:jc w:val="left"/>
-            </w:pPr>
-            <w:r>
-              <w:t xml:space="preserve">$2,910,290</w:t>
-            </w:r>
-          </w:p>
-        </w:tc>
-        <w:tc>
-          <w:tcPr/>
-          <w:p>
-            <w:pPr>
-              <w:pStyle w:val="Compact"/>
-              <w:jc w:val="left"/>
-            </w:pPr>
-            <w:r>
-              <w:t xml:space="preserve">20%</w:t>
-            </w:r>
-          </w:p>
-        </w:tc>
-        <w:tc>
-          <w:tcPr/>
-          <w:p>
-            <w:pPr>
-              <w:pStyle w:val="Compact"/>
-              <w:jc w:val="left"/>
-            </w:pPr>
-          </w:p>
-          <w:p>
-            <w:pPr>
-              <w:pStyle w:val="Compact"/>
-              <w:jc w:val="left"/>
-            </w:pPr>
-            <w:r>
-              <w:t xml:space="preserve">3.18K</w:t>
-            </w:r>
-            <w:r>
-              <w:t xml:space="preserve">0</w:t>
-            </w:r>
-            <w:r>
-              <w:t xml:space="preserve">1.54K</w:t>
-            </w:r>
-            <w:r>
-              <w:t xml:space="preserve">1.57K</w:t>
-            </w:r>
-            <w:r>
-              <w:t xml:space="preserve">1.68K</w:t>
-            </w:r>
-            <w:r>
-              <w:t xml:space="preserve">2.03K</w:t>
-            </w:r>
-            <w:r>
-              <w:t xml:space="preserve">2.42K</w:t>
-            </w:r>
-            <w:r>
-              <w:t xml:space="preserve">2.55K</w:t>
-            </w:r>
-            <w:r>
-              <w:t xml:space="preserve">2.57K</w:t>
-            </w:r>
-            <w:r>
-              <w:t xml:space="preserve">2.23K</w:t>
-            </w:r>
-            <w:r>
-              <w:t xml:space="preserve">2.04K</w:t>
-            </w:r>
-            <w:r>
-              <w:t xml:space="preserve">2.09K</w:t>
-            </w:r>
-            <w:r>
-              <w:t xml:space="preserve">1.69K</w:t>
-            </w:r>
-            <w:r>
-              <w:t xml:space="preserve">3.18K</w:t>
-            </w:r>
-          </w:p>
-        </w:tc>
-      </w:tr>
-      <w:tr>
-        <w:tc>
-          <w:tcPr/>
-          <w:p>
-            <w:pPr>
-              <w:pStyle w:val="Compact"/>
-              <w:jc w:val="left"/>
-            </w:pPr>
-            <w:r>
-              <w:drawing>
-                <wp:inline>
-                  <wp:extent cx="1625600" cy="1625600"/>
-                  <wp:effectExtent b="0" l="0" r="0" t="0"/>
-                  <wp:docPr descr="" title="" id="87" name="Picture"/>
-                  <a:graphic>
-                    <a:graphicData uri="http://schemas.openxmlformats.org/drawingml/2006/picture">
-                      <pic:pic>
-                        <pic:nvPicPr>
-                          <pic:cNvPr descr="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" id="88" name="Picture"/>
-                          <pic:cNvPicPr>
-                            <a:picLocks noChangeArrowheads="1" noChangeAspect="1"/>
-                          </pic:cNvPicPr>
-                        </pic:nvPicPr>
-                        <pic:blipFill>
-                          <a:blip r:embed="rId59"/>
-                          <a:stretch>
-                            <a:fillRect/>
-                          </a:stretch>
-                        </pic:blipFill>
-                        <pic:spPr bwMode="auto">
-                          <a:xfrm>
-                            <a:off x="0" y="0"/>
-                            <a:ext cx="1625600" cy="1625600"/>
-                          </a:xfrm>
-                          <a:prstGeom prst="rect">
-                            <a:avLst/>
-                          </a:prstGeom>
-                          <a:noFill/>
-                          <a:ln w="9525">
-                            <a:noFill/>
-                            <a:headEnd/>
-                            <a:tailEnd/>
-                          </a:ln>
-                        </pic:spPr>
-                      </pic:pic>
-                    </a:graphicData>
-                  </a:graphic>
-                </wp:inline>
-              </w:drawing>
-            </w:r>
-          </w:p>
-        </w:tc>
-        <w:tc>
-          <w:tcPr/>
-          <w:p>
-            <w:pPr>
-              <w:pStyle w:val="Compact"/>
-              <w:jc w:val="left"/>
-            </w:pPr>
-            <w:r>
-              <w:t xml:space="preserve">Kettle</w:t>
-            </w:r>
-          </w:p>
-        </w:tc>
-        <w:tc>
-          <w:tcPr/>
-          <w:p>
-            <w:pPr>
-              <w:pStyle w:val="Compact"/>
-              <w:jc w:val="left"/>
-            </w:pPr>
-            <w:r>
-              <w:t xml:space="preserve">$756,250</w:t>
-            </w:r>
-          </w:p>
-        </w:tc>
-        <w:tc>
-          <w:tcPr/>
-          <w:p>
-            <w:pPr>
-              <w:pStyle w:val="Compact"/>
-              <w:jc w:val="left"/>
-            </w:pPr>
-            <w:r>
-              <w:t xml:space="preserve">3%</w:t>
-            </w:r>
-          </w:p>
-        </w:tc>
-        <w:tc>
-          <w:tcPr/>
-          <w:p>
-            <w:pPr>
-              <w:pStyle w:val="Compact"/>
-              <w:jc w:val="left"/>
-            </w:pPr>
-            <w:r>
-              <w:t xml:space="preserve">$617,520</w:t>
-            </w:r>
-          </w:p>
-        </w:tc>
-        <w:tc>
-          <w:tcPr/>
-          <w:p>
-            <w:pPr>
-              <w:pStyle w:val="Compact"/>
-              <w:jc w:val="left"/>
-            </w:pPr>
-            <w:r>
-              <w:t xml:space="preserve">4%</w:t>
-            </w:r>
-          </w:p>
-        </w:tc>
-        <w:tc>
-          <w:tcPr/>
-          <w:p>
-            <w:pPr>
-              <w:pStyle w:val="Compact"/>
-              <w:jc w:val="left"/>
-            </w:pPr>
-          </w:p>
-          <w:p>
-            <w:pPr>
-              <w:pStyle w:val="Compact"/>
-              <w:jc w:val="left"/>
-            </w:pPr>
-            <w:r>
-              <w:t xml:space="preserve">1.53K</w:t>
-            </w:r>
-            <w:r>
-              <w:t xml:space="preserve">0</w:t>
-            </w:r>
-            <w:r>
-              <w:t xml:space="preserve">1.14K</w:t>
-            </w:r>
-            <w:r>
-              <w:t xml:space="preserve">1.02K</w:t>
-            </w:r>
-            <w:r>
-              <w:t xml:space="preserve">1.09K</w:t>
-            </w:r>
-            <w:r>
-              <w:t xml:space="preserve">1.13K</w:t>
-            </w:r>
-            <w:r>
-              <w:t xml:space="preserve">1.41K</w:t>
-            </w:r>
-            <w:r>
-              <w:t xml:space="preserve">1.48K</w:t>
-            </w:r>
-            <w:r>
-              <w:t xml:space="preserve">1.46K</w:t>
-            </w:r>
-            <w:r>
-              <w:t xml:space="preserve">1.30K</w:t>
-            </w:r>
-            <w:r>
-              <w:t xml:space="preserve">1.14K</w:t>
-            </w:r>
-            <w:r>
-              <w:t xml:space="preserve">1.23K</w:t>
-            </w:r>
-            <w:r>
-              <w:t xml:space="preserve">1.19K</w:t>
-            </w:r>
-            <w:r>
-              <w:t xml:space="preserve">1.53K</w:t>
-            </w:r>
-          </w:p>
-        </w:tc>
-      </w:tr>
-      <w:tr>
-        <w:tc>
-          <w:tcPr/>
-          <w:p>
-            <w:pPr>
-              <w:pStyle w:val="Compact"/>
-              <w:jc w:val="left"/>
-            </w:pPr>
-            <w:r>
-              <w:drawing>
-                <wp:inline>
-                  <wp:extent cx="1625600" cy="1625600"/>
-                  <wp:effectExtent b="0" l="0" r="0" t="0"/>
-                  <wp:docPr descr="" title="" id="89" name="Picture"/>
-                  <a:graphic>
-                    <a:graphicData uri="http://schemas.openxmlformats.org/drawingml/2006/picture">
-                      <pic:pic>
-                        <pic:nvPicPr>
-                          <pic:cNvPr descr="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" id="90" name="Picture"/>
-                          <pic:cNvPicPr>
-                            <a:picLocks noChangeArrowheads="1" noChangeAspect="1"/>
-                          </pic:cNvPicPr>
-                        </pic:nvPicPr>
-                        <pic:blipFill>
-                          <a:blip r:embed="rId62"/>
-                          <a:stretch>
-                            <a:fillRect/>
-                          </a:stretch>
-                        </pic:blipFill>
-                        <pic:spPr bwMode="auto">
-                          <a:xfrm>
-                            <a:off x="0" y="0"/>
-                            <a:ext cx="1625600" cy="1625600"/>
-                          </a:xfrm>
-                          <a:prstGeom prst="rect">
-                            <a:avLst/>
-                          </a:prstGeom>
-                          <a:noFill/>
-                          <a:ln w="9525">
-                            <a:noFill/>
-                            <a:headEnd/>
-                            <a:tailEnd/>
-                          </a:ln>
-                        </pic:spPr>
-                      </pic:pic>
-                    </a:graphicData>
-                  </a:graphic>
-                </wp:inline>
-              </w:drawing>
-            </w:r>
-          </w:p>
-        </w:tc>
-        <w:tc>
-          <w:tcPr/>
-          <w:p>
-            <w:pPr>
-              <w:pStyle w:val="Compact"/>
-              <w:jc w:val="left"/>
-            </w:pPr>
-            <w:r>
-              <w:t xml:space="preserve">Espresso Machine</w:t>
-            </w:r>
-          </w:p>
-        </w:tc>
-        <w:tc>
-          <w:tcPr/>
-          <w:p>
-            <w:pPr>
-              <w:pStyle w:val="Compact"/>
-              <w:jc w:val="left"/>
-            </w:pPr>
-            <w:r>
-              <w:t xml:space="preserve">$8,406,000</w:t>
-            </w:r>
-          </w:p>
-        </w:tc>
-        <w:tc>
-          <w:tcPr/>
-          <w:p>
-            <w:pPr>
-              <w:pStyle w:val="Compact"/>
-              <w:jc w:val="left"/>
-            </w:pPr>
-            <w:r>
-              <w:t xml:space="preserve">29%</w:t>
-            </w:r>
-          </w:p>
-        </w:tc>
-        <w:tc>
-          <w:tcPr/>
-          <w:p>
-            <w:pPr>
-              <w:pStyle w:val="Compact"/>
-              <w:jc w:val="left"/>
-            </w:pPr>
-            <w:r>
-              <w:t xml:space="preserve">$3,636,440</w:t>
-            </w:r>
-          </w:p>
-        </w:tc>
-        <w:tc>
-          <w:tcPr/>
-          <w:p>
-            <w:pPr>
-              <w:pStyle w:val="Compact"/>
-              <w:jc w:val="left"/>
-            </w:pPr>
-            <w:r>
-              <w:t xml:space="preserve">25%</w:t>
-            </w:r>
-          </w:p>
-        </w:tc>
-        <w:tc>
-          <w:tcPr/>
-          <w:p>
-            <w:pPr>
-              <w:pStyle w:val="Compact"/>
-              <w:jc w:val="left"/>
-            </w:pPr>
-          </w:p>
-          <w:p>
-            <w:pPr>
-              <w:pStyle w:val="Compact"/>
-              <w:jc w:val="left"/>
-            </w:pPr>
-            <w:r>
-              <w:t xml:space="preserve">2.58K</w:t>
-            </w:r>
-            <w:r>
-              <w:t xml:space="preserve">0</w:t>
-            </w:r>
-            <w:r>
-              <w:t xml:space="preserve">686</w:t>
-            </w:r>
-            <w:r>
-              <w:t xml:space="preserve">840</w:t>
-            </w:r>
-            <w:r>
-              <w:t xml:space="preserve">618</w:t>
-            </w:r>
-            <w:r>
-              <w:t xml:space="preserve">598</w:t>
-            </w:r>
-            <w:r>
-              <w:t xml:space="preserve">2.15K</w:t>
-            </w:r>
-            <w:r>
-              <w:t xml:space="preserve">533</w:t>
-            </w:r>
-            <w:r>
-              <w:t xml:space="preserve">797</w:t>
-            </w:r>
-            <w:r>
-              <w:t xml:space="preserve">996</w:t>
-            </w:r>
-            <w:r>
-              <w:t xml:space="preserve">1.00K</w:t>
-            </w:r>
-            <w:r>
-              <w:t xml:space="preserve">668</w:t>
-            </w:r>
-            <w:r>
-              <w:t xml:space="preserve">858</w:t>
-            </w:r>
-            <w:r>
-              <w:t xml:space="preserve">2.58K</w:t>
-            </w:r>
-          </w:p>
-        </w:tc>
-      </w:tr>
-      <w:tr>
-        <w:tc>
-          <w:tcPr/>
-          <w:p>
-            <w:pPr>
-              <w:pStyle w:val="Compact"/>
-            </w:pPr>
-          </w:p>
-        </w:tc>
-        <w:tc>
-          <w:tcPr/>
-          <w:p>
-            <w:pPr>
-              <w:pStyle w:val="Compact"/>
-              <w:jc w:val="left"/>
-            </w:pPr>
-            <w:r>
-              <w:t xml:space="preserve">Total</w:t>
-            </w:r>
-          </w:p>
-        </w:tc>
-        <w:tc>
-          <w:tcPr/>
-          <w:p>
-            <w:pPr>
-              <w:pStyle w:val="Compact"/>
-              <w:jc w:val="left"/>
-            </w:pPr>
-            <w:r>
-              <w:t xml:space="preserve">$29,448,500</w:t>
-            </w:r>
-          </w:p>
-        </w:tc>
-        <w:tc>
-          <w:tcPr/>
-          <w:p>
-            <w:pPr>
-              <w:pStyle w:val="Compact"/>
-              <w:jc w:val="left"/>
-            </w:pPr>
-            <w:r>
-              <w:t xml:space="preserve">100%</w:t>
-            </w:r>
-          </w:p>
-        </w:tc>
-        <w:tc>
-          <w:tcPr/>
-          <w:p>
-            <w:pPr>
-              <w:pStyle w:val="Compact"/>
-              <w:jc w:val="left"/>
-            </w:pPr>
-            <w:r>
-              <w:t xml:space="preserve">$14,793,150</w:t>
-            </w:r>
-          </w:p>
-        </w:tc>
-        <w:tc>
-          <w:tcPr/>
-          <w:p>
-            <w:pPr>
-              <w:pStyle w:val="Compact"/>
-              <w:jc w:val="left"/>
-            </w:pPr>
-            <w:r>
-              <w:t xml:space="preserve">100%</w:t>
-            </w:r>
-          </w:p>
-        </w:tc>
-        <w:tc>
-          <w:tcPr/>
-          <w:p>
-            <w:pPr>
-              <w:pStyle w:val="Compact"/>
-            </w:pPr>
+              <w:pStyle w:val="BodyText"/>
+            </w:pPr>
+            <w:pPr>
+              <w:spacing w:before="16" w:after="16"/>
+            </w:pPr>
+            <w:r>
+              <w:t xml:space="preserve">Turn the</w:t>
+            </w:r>
+            <w:r>
+              <w:t xml:space="preserve"> </w:t>
+            </w:r>
+            <w:r>
+              <w:rPr>
+                <w:rStyle w:val="VerbatimChar"/>
+              </w:rPr>
+              <w:t xml:space="preserve">None</w:t>
+            </w:r>
+            <w:r>
+              <w:t xml:space="preserve"> </w:t>
+            </w:r>
+            <w:r>
+              <w:t xml:space="preserve">cells into blank cells.</w:t>
+            </w:r>
           </w:p>
         </w:tc>
       </w:tr>
     </w:tbl>
-    <w:bookmarkEnd w:id="91"/>
-    <w:bookmarkEnd w:id="92"/>
+    <w:p>
+      <w:pPr>
+        <w:pStyle w:val="SourceCode"/>
+      </w:pPr>
+      <w:r>
+        <w:rPr>
+          <w:rStyle w:val="NormalTok"/>
+        </w:rPr>
+        <w:t xml:space="preserve">gt_tbl_12 </w:t>
+      </w:r>
+      <w:r>
+        <w:rPr>
+          <w:rStyle w:val="OperatorTok"/>
+        </w:rPr>
+        <w:t xml:space="preserve">=</w:t>
+      </w:r>
+      <w:r>
+        <w:rPr>
+          <w:rStyle w:val="NormalTok"/>
+        </w:rPr>
+        <w:t xml:space="preserve"> (</w:t>
+      </w:r>
+      <w:r>
+        <w:br/>
+      </w:r>
+      <w:r>
+        <w:rPr>
+          <w:rStyle w:val="NormalTok"/>
+        </w:rPr>
+        <w:t xml:space="preserve">    gt_tbl_11</w:t>
+      </w:r>
+      <w:r>
+        <w:br/>
+      </w:r>
+      <w:r>
+        <w:rPr>
+          <w:rStyle w:val="NormalTok"/>
+        </w:rPr>
+        <w:t xml:space="preserve">    .sub_missing(missing_text</w:t>
+      </w:r>
+      <w:r>
+        <w:rPr>
+          <w:rStyle w:val="OperatorTok"/>
+        </w:rPr>
+        <w:t xml:space="preserve">=</w:t>
+      </w:r>
+      <w:r>
+        <w:rPr>
+          <w:rStyle w:val="StringTok"/>
+        </w:rPr>
+        <w:t xml:space="preserve">""</w:t>
+      </w:r>
+      <w:r>
+        <w:rPr>
+          <w:rStyle w:val="NormalTok"/>
+        </w:rPr>
+        <w:t xml:space="preserve">)</w:t>
+      </w:r>
+      <w:r>
+        <w:br/>
+      </w:r>
+      <w:r>
+        <w:rPr>
+          <w:rStyle w:val="NormalTok"/>
+        </w:rPr>
+        <w:t xml:space="preserve">)</w:t>
+      </w:r>
+      <w:r>
+        <w:br/>
+      </w:r>
+      <w:r>
+        <w:br/>
+      </w:r>
+      <w:r>
+        <w:rPr>
+          <w:rStyle w:val="NormalTok"/>
+        </w:rPr>
+        <w:t xml:space="preserve">gt_tbl_12</w:t>
+      </w:r>
+    </w:p>
+    <w:p>
+      <w:pPr>
+        <w:pStyle w:val="SourceCode"/>
+      </w:pPr>
+      <w:r>
+        <w:rPr>
+          <w:rStyle w:val="VerbatimChar"/>
+        </w:rPr>
+        <w:t xml:space="preserve">FileNotFoundError: [Errno 2] No such file or directory: 'C:\\Users\\Hon.Olayinka\\Desktop\\Data Science\\Posit PBC\\img\\grinder.png'</w:t>
+      </w:r>
+      <w:r>
+        <w:br/>
+      </w:r>
+      <w:r>
+        <w:rPr>
+          <w:rStyle w:val="VerbatimChar"/>
+        </w:rPr>
+        <w:t xml:space="preserve">[1;31m---------------------------------------------------------------------------[0m</w:t>
+      </w:r>
+      <w:r>
+        <w:br/>
+      </w:r>
+      <w:r>
+        <w:rPr>
+          <w:rStyle w:val="VerbatimChar"/>
+        </w:rPr>
+        <w:t xml:space="preserve">[1;31mFileNotFoundError[0m                         Traceback (most recent call last)</w:t>
+      </w:r>
+      <w:r>
+        <w:br/>
+      </w:r>
+      <w:r>
+        <w:rPr>
+          <w:rStyle w:val="VerbatimChar"/>
+        </w:rPr>
+        <w:t xml:space="preserve">File [1;32m~\miniconda3\envs\pydata-book\Lib\site-packages\IPython\core\formatters.py:344[0m, in [0;36mBaseFormatter.__call__[1;34m(self, obj)[0m</w:t>
+      </w:r>
+      <w:r>
+        <w:br/>
+      </w:r>
+      <w:r>
+        <w:rPr>
+          <w:rStyle w:val="VerbatimChar"/>
+        </w:rPr>
+        <w:t xml:space="preserve">[0;32m    342[0m     method [38;5;241m=[39m get_real_method(obj, [38;5;28mself[39m[38;5;241m.[39mprint_method)</w:t>
+      </w:r>
+      <w:r>
+        <w:br/>
+      </w:r>
+      <w:r>
+        <w:rPr>
+          <w:rStyle w:val="VerbatimChar"/>
+        </w:rPr>
+        <w:t xml:space="preserve">[0;32m    343[0m     [38;5;28;01mif[39;00m method [38;5;129;01mis[39;00m [38;5;129;01mnot[39;00m [38;5;28;01mNone[39;00m:</w:t>
+      </w:r>
+      <w:r>
+        <w:br/>
+      </w:r>
+      <w:r>
+        <w:rPr>
+          <w:rStyle w:val="VerbatimChar"/>
+        </w:rPr>
+        <w:t xml:space="preserve">[1;32m--&gt; 344[0m         [38;5;28;01mreturn[39;00m [43mmethod[49m[43m([49m[43m)[49m</w:t>
+      </w:r>
+      <w:r>
+        <w:br/>
+      </w:r>
+      <w:r>
+        <w:rPr>
+          <w:rStyle w:val="VerbatimChar"/>
+        </w:rPr>
+        <w:t xml:space="preserve">[0;32m    345[0m     [38;5;28;01mreturn[39;00m [38;5;28;01mNone[39;00m</w:t>
+      </w:r>
+      <w:r>
+        <w:br/>
+      </w:r>
+      <w:r>
+        <w:rPr>
+          <w:rStyle w:val="VerbatimChar"/>
+        </w:rPr>
+        <w:t xml:space="preserve">[0;32m    346[0m [38;5;28;01melse[39;00m:</w:t>
+      </w:r>
+      <w:r>
+        <w:br/>
+      </w:r>
+      <w:r>
+        <w:br/>
+      </w:r>
+      <w:r>
+        <w:rPr>
+          <w:rStyle w:val="VerbatimChar"/>
+        </w:rPr>
+        <w:t xml:space="preserve">File [1;32m~\miniconda3\envs\pydata-book\Lib\site-packages\great_tables\gt.py:296[0m, in [0;36mGT._repr_html_[1;34m(self)[0m</w:t>
+      </w:r>
+      <w:r>
+        <w:br/>
+      </w:r>
+      <w:r>
+        <w:rPr>
+          <w:rStyle w:val="VerbatimChar"/>
+        </w:rPr>
+        <w:t xml:space="preserve">[0;32m    293[0m make_page [38;5;241m=[39m defaults[[38;5;124m"[39m[38;5;124mmake_page[39m[38;5;124m"[39m]</w:t>
+      </w:r>
+      <w:r>
+        <w:br/>
+      </w:r>
+      <w:r>
+        <w:rPr>
+          <w:rStyle w:val="VerbatimChar"/>
+        </w:rPr>
+        <w:t xml:space="preserve">[0;32m    294[0m all_important [38;5;241m=[39m defaults[[38;5;124m"[39m[38;5;124mall_important[39m[38;5;124m"[39m]</w:t>
+      </w:r>
+      <w:r>
+        <w:br/>
+      </w:r>
+      <w:r>
+        <w:rPr>
+          <w:rStyle w:val="VerbatimChar"/>
+        </w:rPr>
+        <w:t xml:space="preserve">[1;32m--&gt; 296[0m rendered [38;5;241m=[39m [38;5;28;43mself[39;49m[38;5;241;43m.[39;49m[43mas_raw_html[49m[43m([49m</w:t>
+      </w:r>
+      <w:r>
+        <w:br/>
+      </w:r>
+      <w:r>
+        <w:rPr>
+          <w:rStyle w:val="VerbatimChar"/>
+        </w:rPr>
+        <w:t xml:space="preserve">[0;32m    297[0m [43m    [49m[43mmake_page[49m[38;5;241;43m=[39;49m[43mmake_page[49m[43m,[49m</w:t>
+      </w:r>
+      <w:r>
+        <w:br/>
+      </w:r>
+      <w:r>
+        <w:rPr>
+          <w:rStyle w:val="VerbatimChar"/>
+        </w:rPr>
+        <w:t xml:space="preserve">[0;32m    298[0m [43m    [49m[43mall_important[49m[38;5;241;43m=[39;49m[43mall_important[49m[43m,[49m</w:t>
+      </w:r>
+      <w:r>
+        <w:br/>
+      </w:r>
+      <w:r>
+        <w:rPr>
+          <w:rStyle w:val="VerbatimChar"/>
+        </w:rPr>
+        <w:t xml:space="preserve">[0;32m    299[0m [43m[49m[43m)[49m</w:t>
+      </w:r>
+      <w:r>
+        <w:br/>
+      </w:r>
+      <w:r>
+        <w:rPr>
+          <w:rStyle w:val="VerbatimChar"/>
+        </w:rPr>
+        <w:t xml:space="preserve">[0;32m    301[0m [38;5;28;01mreturn[39;00m rendered</w:t>
+      </w:r>
+      <w:r>
+        <w:br/>
+      </w:r>
+      <w:r>
+        <w:br/>
+      </w:r>
+      <w:r>
+        <w:rPr>
+          <w:rStyle w:val="VerbatimChar"/>
+        </w:rPr>
+        <w:t xml:space="preserve">File [1;32m~\miniconda3\envs\pydata-book\Lib\site-packages\great_tables\_export.py:220[0m, in [0;36mas_raw_html[1;34m(self, inline_css, make_page, all_important)[0m</w:t>
+      </w:r>
+      <w:r>
+        <w:br/>
+      </w:r>
+      <w:r>
+        <w:rPr>
+          <w:rStyle w:val="VerbatimChar"/>
+        </w:rPr>
+        <w:t xml:space="preserve">[0;32m    129[0m [38;5;28;01mdef[39;00m [38;5;21mas_raw_html[39m(</w:t>
+      </w:r>
+      <w:r>
+        <w:br/>
+      </w:r>
+      <w:r>
+        <w:rPr>
+          <w:rStyle w:val="VerbatimChar"/>
+        </w:rPr>
+        <w:t xml:space="preserve">[0;32m    130[0m     [38;5;28mself[39m: GT,</w:t>
+      </w:r>
+      <w:r>
+        <w:br/>
+      </w:r>
+      <w:r>
+        <w:rPr>
+          <w:rStyle w:val="VerbatimChar"/>
+        </w:rPr>
+        <w:t xml:space="preserve">[0;32m    131[0m     inline_css: [38;5;28mbool[39m [38;5;241m=[39m [38;5;28;01mFalse[39;00m,</w:t>
+      </w:r>
+      <w:r>
+        <w:br/>
+      </w:r>
+      <w:r>
+        <w:rPr>
+          <w:rStyle w:val="VerbatimChar"/>
+        </w:rPr>
+        <w:t xml:space="preserve">[0;32m    132[0m     make_page: [38;5;28mbool[39m [38;5;241m=[39m [38;5;28;01mFalse[39;00m,</w:t>
+      </w:r>
+      <w:r>
+        <w:br/>
+      </w:r>
+      <w:r>
+        <w:rPr>
+          <w:rStyle w:val="VerbatimChar"/>
+        </w:rPr>
+        <w:t xml:space="preserve">[0;32m    133[0m     all_important: [38;5;28mbool[39m [38;5;241m=[39m [38;5;28;01mFalse[39;00m,</w:t>
+      </w:r>
+      <w:r>
+        <w:br/>
+      </w:r>
+      <w:r>
+        <w:rPr>
+          <w:rStyle w:val="VerbatimChar"/>
+        </w:rPr>
+        <w:t xml:space="preserve">[0;32m    134[0m ) [38;5;241m-[39m[38;5;241m&gt;[39m [38;5;28mstr[39m:</w:t>
+      </w:r>
+      <w:r>
+        <w:br/>
+      </w:r>
+      <w:r>
+        <w:rPr>
+          <w:rStyle w:val="VerbatimChar"/>
+        </w:rPr>
+        <w:t xml:space="preserve">[0;32m    135[0m [38;5;250m    [39m[38;5;124;03m"""[39;00m</w:t>
+      </w:r>
+      <w:r>
+        <w:br/>
+      </w:r>
+      <w:r>
+        <w:rPr>
+          <w:rStyle w:val="VerbatimChar"/>
+        </w:rPr>
+        <w:t xml:space="preserve">[0;32m    136[0m [38;5;124;03m    Get the HTML content of a GT object.[39;00m</w:t>
+      </w:r>
+      <w:r>
+        <w:br/>
+      </w:r>
+      <w:r>
+        <w:rPr>
+          <w:rStyle w:val="VerbatimChar"/>
+        </w:rPr>
+        <w:t xml:space="preserve">[0;32m    137[0m </w:t>
+      </w:r>
+      <w:r>
+        <w:br/>
+      </w:r>
+      <w:r>
+        <w:rPr>
+          <w:rStyle w:val="VerbatimChar"/>
+        </w:rPr>
+        <w:t xml:space="preserve">[1;32m   (...)[0m</w:t>
+      </w:r>
+      <w:r>
+        <w:br/>
+      </w:r>
+      <w:r>
+        <w:rPr>
+          <w:rStyle w:val="VerbatimChar"/>
+        </w:rPr>
+        <w:t xml:space="preserve">[0;32m    217[0m [38;5;124;03m    ```[39;00m</w:t>
+      </w:r>
+      <w:r>
+        <w:br/>
+      </w:r>
+      <w:r>
+        <w:rPr>
+          <w:rStyle w:val="VerbatimChar"/>
+        </w:rPr>
+        <w:t xml:space="preserve">[0;32m    218[0m [38;5;124;03m    """[39;00m</w:t>
+      </w:r>
+      <w:r>
+        <w:br/>
+      </w:r>
+      <w:r>
+        <w:rPr>
+          <w:rStyle w:val="VerbatimChar"/>
+        </w:rPr>
+        <w:t xml:space="preserve">[1;32m--&gt; 220[0m     built_table [38;5;241m=[39m [38;5;28;43mself[39;49m[38;5;241;43m.[39;49m[43m_build_data[49m[43m([49m[43mcontext[49m[38;5;241;43m=[39;49m[38;5;124;43m"[39;49m[38;5;124;43mhtml[39;49m[38;5;124;43m"[39;49m[43m)[49m</w:t>
+      </w:r>
+      <w:r>
+        <w:br/>
+      </w:r>
+      <w:r>
+        <w:rPr>
+          <w:rStyle w:val="VerbatimChar"/>
+        </w:rPr>
+        <w:t xml:space="preserve">[0;32m    222[0m     table_html [38;5;241m=[39m built_table[38;5;241m.[39m_render_as_html(</w:t>
+      </w:r>
+      <w:r>
+        <w:br/>
+      </w:r>
+      <w:r>
+        <w:rPr>
+          <w:rStyle w:val="VerbatimChar"/>
+        </w:rPr>
+        <w:t xml:space="preserve">[0;32m    223[0m         make_page[38;5;241m=[39mmake_page,</w:t>
+      </w:r>
+      <w:r>
+        <w:br/>
+      </w:r>
+      <w:r>
+        <w:rPr>
+          <w:rStyle w:val="VerbatimChar"/>
+        </w:rPr>
+        <w:t xml:space="preserve">[0;32m    224[0m         all_important[38;5;241m=[39mall_important,</w:t>
+      </w:r>
+      <w:r>
+        <w:br/>
+      </w:r>
+      <w:r>
+        <w:rPr>
+          <w:rStyle w:val="VerbatimChar"/>
+        </w:rPr>
+        <w:t xml:space="preserve">[0;32m    225[0m     )</w:t>
+      </w:r>
+      <w:r>
+        <w:br/>
+      </w:r>
+      <w:r>
+        <w:rPr>
+          <w:rStyle w:val="VerbatimChar"/>
+        </w:rPr>
+        <w:t xml:space="preserve">[0;32m    227[0m     [38;5;28;01mif[39;00m inline_css:</w:t>
+      </w:r>
+      <w:r>
+        <w:br/>
+      </w:r>
+      <w:r>
+        <w:br/>
+      </w:r>
+      <w:r>
+        <w:rPr>
+          <w:rStyle w:val="VerbatimChar"/>
+        </w:rPr>
+        <w:t xml:space="preserve">File [1;32m~\miniconda3\envs\pydata-book\Lib\site-packages\great_tables\gt.py:314[0m, in [0;36mGT._build_data[1;34m(self, context)[0m</w:t>
+      </w:r>
+      <w:r>
+        <w:br/>
+      </w:r>
+      <w:r>
+        <w:rPr>
+          <w:rStyle w:val="VerbatimChar"/>
+        </w:rPr>
+        <w:t xml:space="preserve">[0;32m    311[0m [38;5;28;01mdef[39;00m [38;5;21m_build_data[39m([38;5;28mself[39m, context: [38;5;28mstr[39m) [38;5;241m-[39m[38;5;241m&gt;[39m Self:</w:t>
+      </w:r>
+      <w:r>
+        <w:br/>
+      </w:r>
+      <w:r>
+        <w:rPr>
+          <w:rStyle w:val="VerbatimChar"/>
+        </w:rPr>
+        <w:t xml:space="preserve">[0;32m    312[0m     [38;5;66;03m# Build the body of the table by generating a dictionary[39;00m</w:t>
+      </w:r>
+      <w:r>
+        <w:br/>
+      </w:r>
+      <w:r>
+        <w:rPr>
+          <w:rStyle w:val="VerbatimChar"/>
+        </w:rPr>
+        <w:t xml:space="preserve">[0;32m    313[0m     [38;5;66;03m# of lists with cells initially set to nan values[39;00m</w:t>
+      </w:r>
+      <w:r>
+        <w:br/>
+      </w:r>
+      <w:r>
+        <w:rPr>
+          <w:rStyle w:val="VerbatimChar"/>
+        </w:rPr>
+        <w:t xml:space="preserve">[1;32m--&gt; 314[0m     built [38;5;241m=[39m [38;5;28;43mself[39;49m[38;5;241;43m.[39;49m[43m_render_formats[49m[43m([49m[43mcontext[49m[43m)[49m</w:t>
+      </w:r>
+      <w:r>
+        <w:br/>
+      </w:r>
+      <w:r>
+        <w:rPr>
+          <w:rStyle w:val="VerbatimChar"/>
+        </w:rPr>
+        <w:t xml:space="preserve">[0;32m    316[0m     [38;5;28;01mif[39;00m context [38;5;241m==[39m [38;5;124m"[39m[38;5;124mlatex[39m[38;5;124m"[39m:</w:t>
+      </w:r>
+      <w:r>
+        <w:br/>
+      </w:r>
+      <w:r>
+        <w:rPr>
+          <w:rStyle w:val="VerbatimChar"/>
+        </w:rPr>
+        <w:t xml:space="preserve">[0;32m    317[0m         built [38;5;241m=[39m _migrate_unformatted_to_output(</w:t>
+      </w:r>
+      <w:r>
+        <w:br/>
+      </w:r>
+      <w:r>
+        <w:rPr>
+          <w:rStyle w:val="VerbatimChar"/>
+        </w:rPr>
+        <w:t xml:space="preserve">[0;32m    318[0m             data[38;5;241m=[39mbuilt, data_tbl[38;5;241m=[39m[38;5;28mself[39m[38;5;241m.[39m_tbl_data, formats[38;5;241m=[39m[38;5;28mself[39m[38;5;241m.[39m_formats, context[38;5;241m=[39mcontext</w:t>
+      </w:r>
+      <w:r>
+        <w:br/>
+      </w:r>
+      <w:r>
+        <w:rPr>
+          <w:rStyle w:val="VerbatimChar"/>
+        </w:rPr>
+        <w:t xml:space="preserve">[0;32m    319[0m         )</w:t>
+      </w:r>
+      <w:r>
+        <w:br/>
+      </w:r>
+      <w:r>
+        <w:br/>
+      </w:r>
+      <w:r>
+        <w:rPr>
+          <w:rStyle w:val="VerbatimChar"/>
+        </w:rPr>
+        <w:t xml:space="preserve">File [1;32m~\miniconda3\envs\pydata-book\Lib\site-packages\great_tables\gt.py:307[0m, in [0;36mGT._render_formats[1;34m(self, context)[0m</w:t>
+      </w:r>
+      <w:r>
+        <w:br/>
+      </w:r>
+      <w:r>
+        <w:rPr>
+          <w:rStyle w:val="VerbatimChar"/>
+        </w:rPr>
+        <w:t xml:space="preserve">[0;32m    304[0m new_body [38;5;241m=[39m [38;5;28mself[39m[38;5;241m.[39m_body[38;5;241m.[39mcopy()</w:t>
+      </w:r>
+      <w:r>
+        <w:br/>
+      </w:r>
+      <w:r>
+        <w:rPr>
+          <w:rStyle w:val="VerbatimChar"/>
+        </w:rPr>
+        <w:t xml:space="preserve">[0;32m    306[0m [38;5;66;03m# TODO: this body method performs a mutation. Should we make a copy of body?[39;00m</w:t>
+      </w:r>
+      <w:r>
+        <w:br/>
+      </w:r>
+      <w:r>
+        <w:rPr>
+          <w:rStyle w:val="VerbatimChar"/>
+        </w:rPr>
+        <w:t xml:space="preserve">[1;32m--&gt; 307[0m [43mnew_body[49m[38;5;241;43m.[39;49m[43mrender_formats[49m[43m([49m[38;5;28;43mself[39;49m[38;5;241;43m.[39;49m[43m_tbl_data[49m[43m,[49m[43m [49m[38;5;28;43mself[39;49m[38;5;241;43m.[39;49m[43m_formats[49m[43m,[49m[43m [49m[43mcontext[49m[43m)[49m</w:t>
+      </w:r>
+      <w:r>
+        <w:br/>
+      </w:r>
+      <w:r>
+        <w:rPr>
+          <w:rStyle w:val="VerbatimChar"/>
+        </w:rPr>
+        <w:t xml:space="preserve">[0;32m    308[0m new_body[38;5;241m.[39mrender_formats([38;5;28mself[39m[38;5;241m.[39m_tbl_data, [38;5;28mself[39m[38;5;241m.[39m_substitutions, context)</w:t>
+      </w:r>
+      <w:r>
+        <w:br/>
+      </w:r>
+      <w:r>
+        <w:rPr>
+          <w:rStyle w:val="VerbatimChar"/>
+        </w:rPr>
+        <w:t xml:space="preserve">[0;32m    309[0m [38;5;28;01mreturn[39;00m [38;5;28mself[39m[38;5;241m.[39m_replace(_body[38;5;241m=[39mnew_body)</w:t>
+      </w:r>
+      <w:r>
+        <w:br/>
+      </w:r>
+      <w:r>
+        <w:br/>
+      </w:r>
+      <w:r>
+        <w:rPr>
+          <w:rStyle w:val="VerbatimChar"/>
+        </w:rPr>
+        <w:t xml:space="preserve">File [1;32m~\miniconda3\envs\pydata-book\Lib\site-packages\great_tables\_gt_data.py:172[0m, in [0;36mBody.render_formats[1;34m(self, data_tbl, formats, context)[0m</w:t>
+      </w:r>
+      <w:r>
+        <w:br/>
+      </w:r>
+      <w:r>
+        <w:rPr>
+          <w:rStyle w:val="VerbatimChar"/>
+        </w:rPr>
+        <w:t xml:space="preserve">[0;32m    170[0m     [38;5;28;01mraise[39;00m [38;5;167;01mException[39;00m([38;5;124m"[39m[38;5;124mInternal Error[39m[38;5;124m"[39m)</w:t>
+      </w:r>
+      <w:r>
+        <w:br/>
+      </w:r>
+      <w:r>
+        <w:rPr>
+          <w:rStyle w:val="VerbatimChar"/>
+        </w:rPr>
+        <w:t xml:space="preserve">[0;32m    171[0m [38;5;28;01mfor[39;00m col, row [38;5;129;01min[39;00m fmt[38;5;241m.[39mcells[38;5;241m.[39mresolve():</w:t>
+      </w:r>
+      <w:r>
+        <w:br/>
+      </w:r>
+      <w:r>
+        <w:rPr>
+          <w:rStyle w:val="VerbatimChar"/>
+        </w:rPr>
+        <w:t xml:space="preserve">[1;32m--&gt; 172[0m     result [38;5;241m=[39m [43meval_func[49m[43m([49m[43m_get_cell[49m[43m([49m[43mdata_tbl[49m[43m,[49m[43m [49m[43mrow[49m[43m,[49m[43m [49m[43mcol[49m[43m)[49m[43m)[49m</w:t>
+      </w:r>
+      <w:r>
+        <w:br/>
+      </w:r>
+      <w:r>
+        <w:rPr>
+          <w:rStyle w:val="VerbatimChar"/>
+        </w:rPr>
+        <w:t xml:space="preserve">[0;32m    173[0m     [38;5;28;01mif[39;00m [38;5;28misinstance[39m(result, FormatterSkipElement):</w:t>
+      </w:r>
+      <w:r>
+        <w:br/>
+      </w:r>
+      <w:r>
+        <w:rPr>
+          <w:rStyle w:val="VerbatimChar"/>
+        </w:rPr>
+        <w:t xml:space="preserve">[0;32m    174[0m         [38;5;28;01mcontinue[39;00m</w:t>
+      </w:r>
+      <w:r>
+        <w:br/>
+      </w:r>
+      <w:r>
+        <w:br/>
+      </w:r>
+      <w:r>
+        <w:rPr>
+          <w:rStyle w:val="VerbatimChar"/>
+        </w:rPr>
+        <w:t xml:space="preserve">File [1;32m~\miniconda3\envs\pydata-book\Lib\site-packages\great_tables\_formats.py:3816[0m, in [0;36mFmtImage.to_html[1;34m(self, val)[0m</w:t>
+      </w:r>
+      <w:r>
+        <w:br/>
+      </w:r>
+      <w:r>
+        <w:rPr>
+          <w:rStyle w:val="VerbatimChar"/>
+        </w:rPr>
+        <w:t xml:space="preserve">[0;32m   3813[0m filename [38;5;241m=[39m [38;5;28mstr[39m((Path([38;5;28mself[39m[38;5;241m.[39mpath [38;5;129;01mor[39;00m [38;5;124m"[39m[38;5;124m"[39m) [38;5;241m/[39m file)[38;5;241m.[39mexpanduser()[38;5;241m.[39mabsolute())</w:t>
+      </w:r>
+      <w:r>
+        <w:br/>
+      </w:r>
+      <w:r>
+        <w:rPr>
+          <w:rStyle w:val="VerbatimChar"/>
+        </w:rPr>
+        <w:t xml:space="preserve">[0;32m   3815[0m [38;5;28;01mif[39;00m [38;5;28mself[39m[38;5;241m.[39mencode:</w:t>
+      </w:r>
+      <w:r>
+        <w:br/>
+      </w:r>
+      <w:r>
+        <w:rPr>
+          <w:rStyle w:val="VerbatimChar"/>
+        </w:rPr>
+        <w:t xml:space="preserve">[1;32m-&gt; 3816[0m     uri [38;5;241m=[39m [38;5;28;43mself[39;49m[38;5;241;43m.[39;49m[43m_get_image_uri[49m[43m([49m[43mfilename[49m[43m)[49m</w:t>
+      </w:r>
+      <w:r>
+        <w:br/>
+      </w:r>
+      <w:r>
+        <w:rPr>
+          <w:rStyle w:val="VerbatimChar"/>
+        </w:rPr>
+        <w:t xml:space="preserve">[0;32m   3817[0m [38;5;28;01melse[39;00m:</w:t>
+      </w:r>
+      <w:r>
+        <w:br/>
+      </w:r>
+      <w:r>
+        <w:rPr>
+          <w:rStyle w:val="VerbatimChar"/>
+        </w:rPr>
+        <w:t xml:space="preserve">[0;32m   3818[0m     uri [38;5;241m=[39m filename</w:t>
+      </w:r>
+      <w:r>
+        <w:br/>
+      </w:r>
+      <w:r>
+        <w:br/>
+      </w:r>
+      <w:r>
+        <w:rPr>
+          <w:rStyle w:val="VerbatimChar"/>
+        </w:rPr>
+        <w:t xml:space="preserve">File [1;32m~\miniconda3\envs\pydata-book\Lib\site-packages\great_tables\_formats.py:3845[0m, in [0;36mFmtImage._get_image_uri[1;34m(cls, filename)[0m</w:t>
+      </w:r>
+      <w:r>
+        <w:br/>
+      </w:r>
+      <w:r>
+        <w:rPr>
+          <w:rStyle w:val="VerbatimChar"/>
+        </w:rPr>
+        <w:t xml:space="preserve">[0;32m   3841[0m [38;5;129m@classmethod[39m</w:t>
+      </w:r>
+      <w:r>
+        <w:br/>
+      </w:r>
+      <w:r>
+        <w:rPr>
+          <w:rStyle w:val="VerbatimChar"/>
+        </w:rPr>
+        <w:t xml:space="preserve">[0;32m   3842[0m [38;5;28;01mdef[39;00m [38;5;21m_get_image_uri[39m([38;5;28mcls[39m, filename: [38;5;28mstr[39m) [38;5;241m-[39m[38;5;241m&gt;[39m [38;5;28mstr[39m:</w:t>
+      </w:r>
+      <w:r>
+        <w:br/>
+      </w:r>
+      <w:r>
+        <w:rPr>
+          <w:rStyle w:val="VerbatimChar"/>
+        </w:rPr>
+        <w:t xml:space="preserve">[0;32m   3843[0m     [38;5;28;01mimport[39;00m [38;5;21;01mbase64[39;00m</w:t>
+      </w:r>
+      <w:r>
+        <w:br/>
+      </w:r>
+      <w:r>
+        <w:rPr>
+          <w:rStyle w:val="VerbatimChar"/>
+        </w:rPr>
+        <w:t xml:space="preserve">[1;32m-&gt; 3845[0m     [38;5;28;01mwith[39;00m [38;5;28;43mopen[39;49m[43m([49m[43mfilename[49m[43m,[49m[43m [49m[38;5;124;43m"[39;49m[38;5;124;43mrb[39;49m[38;5;124;43m"[39;49m[43m)[49m [38;5;28;01mas[39;00m f:</w:t>
+      </w:r>
+      <w:r>
+        <w:br/>
+      </w:r>
+      <w:r>
+        <w:rPr>
+          <w:rStyle w:val="VerbatimChar"/>
+        </w:rPr>
+        <w:t xml:space="preserve">[0;32m   3846[0m         encoded [38;5;241m=[39m base64[38;5;241m.[39mb64encode(f[38;5;241m.[39mread())[38;5;241m.[39mdecode()</w:t>
+      </w:r>
+      <w:r>
+        <w:br/>
+      </w:r>
+      <w:r>
+        <w:rPr>
+          <w:rStyle w:val="VerbatimChar"/>
+        </w:rPr>
+        <w:t xml:space="preserve">[0;32m   3848[0m     mime_type [38;5;241m=[39m [38;5;28mcls[39m[38;5;241m.[39m_get_mime_type(filename)</w:t>
+      </w:r>
+      <w:r>
+        <w:br/>
+      </w:r>
+      <w:r>
+        <w:br/>
+      </w:r>
+      <w:r>
+        <w:rPr>
+          <w:rStyle w:val="VerbatimChar"/>
+        </w:rPr>
+        <w:t xml:space="preserve">[1;31mFileNotFoundError[0m: [Errno 2] No such file or directory: 'C:\\Users\\Hon.Olayinka\\Desktop\\Data Science\\Posit PBC\\img\\grinder.png'</w:t>
+      </w:r>
+    </w:p>
+    <w:p>
+      <w:pPr>
+        <w:pStyle w:val="SourceCode"/>
+      </w:pPr>
+      <w:r>
+        <w:rPr>
+          <w:rStyle w:val="VerbatimChar"/>
+        </w:rPr>
+        <w:t xml:space="preserve">GT(_tbl_data=shape: (14, 7)</w:t>
+      </w:r>
+      <w:r>
+        <w:br/>
+      </w:r>
+      <w:r>
+        <w:rPr>
+          <w:rStyle w:val="VerbatimChar"/>
+        </w:rPr>
+        <w:t xml:space="preserve">┌──────────────┬──────────────┬─────────────┬─────────────┬─────────────┬────────────┬─────────────┐</w:t>
+      </w:r>
+      <w:r>
+        <w:br/>
+      </w:r>
+      <w:r>
+        <w:rPr>
+          <w:rStyle w:val="VerbatimChar"/>
+        </w:rPr>
+        <w:t xml:space="preserve">│ icon         ┆ product      ┆ revenue_dol ┆ revenue_pct ┆ profit_doll ┆ profit_pct ┆ monthly_sal │</w:t>
+      </w:r>
+      <w:r>
+        <w:br/>
+      </w:r>
+      <w:r>
+        <w:rPr>
+          <w:rStyle w:val="VerbatimChar"/>
+        </w:rPr>
+        <w:t xml:space="preserve">│ ---          ┆ ---          ┆ lars        ┆ ---         ┆ ars         ┆ ---        ┆ es          │</w:t>
+      </w:r>
+      <w:r>
+        <w:br/>
+      </w:r>
+      <w:r>
+        <w:rPr>
+          <w:rStyle w:val="VerbatimChar"/>
+        </w:rPr>
+        <w:t xml:space="preserve">│ str          ┆ str          ┆ ---         ┆ f64         ┆ ---         ┆ f64        ┆ ---         │</w:t>
+      </w:r>
+      <w:r>
+        <w:br/>
+      </w:r>
+      <w:r>
+        <w:rPr>
+          <w:rStyle w:val="VerbatimChar"/>
+        </w:rPr>
+        <w:t xml:space="preserve">│              ┆              ┆ f64         ┆             ┆ f64         ┆            ┆ list[i64]   │</w:t>
+      </w:r>
+      <w:r>
+        <w:br/>
+      </w:r>
+      <w:r>
+        <w:rPr>
+          <w:rStyle w:val="VerbatimChar"/>
+        </w:rPr>
+        <w:t xml:space="preserve">╞══════════════╪══════════════╪═════════════╪═════════════╪═════════════╪════════════╪═════════════╡</w:t>
+      </w:r>
+      <w:r>
+        <w:br/>
+      </w:r>
+      <w:r>
+        <w:rPr>
+          <w:rStyle w:val="VerbatimChar"/>
+        </w:rPr>
+        <w:t xml:space="preserve">│ grinder.png  ┆ Grinder      ┆ 904500.0    ┆ 0.03        ┆ 567960.0    ┆ 0.04       ┆ [521, 494,  │</w:t>
+      </w:r>
+      <w:r>
+        <w:br/>
+      </w:r>
+      <w:r>
+        <w:rPr>
+          <w:rStyle w:val="VerbatimChar"/>
+        </w:rPr>
+        <w:t xml:space="preserve">│              ┆              ┆             ┆             ┆             ┆            ┆ … 751]      │</w:t>
+      </w:r>
+      <w:r>
+        <w:br/>
+      </w:r>
+      <w:r>
+        <w:rPr>
+          <w:rStyle w:val="VerbatimChar"/>
+        </w:rPr>
+        <w:t xml:space="preserve">│ moka-pot.png ┆ Moka pot     ┆ 2.04525e6   ┆ 0.07        ┆ 181080.0    ┆ 0.01       ┆ [4726,      │</w:t>
+      </w:r>
+      <w:r>
+        <w:br/>
+      </w:r>
+      <w:r>
+        <w:rPr>
+          <w:rStyle w:val="VerbatimChar"/>
+        </w:rPr>
+        <w:t xml:space="preserve">│              ┆              ┆             ┆             ┆             ┆            ┆ 4741, …     │</w:t>
+      </w:r>
+      <w:r>
+        <w:br/>
+      </w:r>
+      <w:r>
+        <w:rPr>
+          <w:rStyle w:val="VerbatimChar"/>
+        </w:rPr>
+        <w:t xml:space="preserve">│              ┆              ┆             ┆             ┆             ┆            ┆ 6283]       │</w:t>
+      </w:r>
+      <w:r>
+        <w:br/>
+      </w:r>
+      <w:r>
+        <w:rPr>
+          <w:rStyle w:val="VerbatimChar"/>
+        </w:rPr>
+        <w:t xml:space="preserve">│ cold-brew.pn ┆ Cold brew    ┆ 288750.0    ┆ 0.01        ┆ 241770.0    ┆ 0.02       ┆ [244, 249,  │</w:t>
+      </w:r>
+      <w:r>
+        <w:br/>
+      </w:r>
+      <w:r>
+        <w:rPr>
+          <w:rStyle w:val="VerbatimChar"/>
+        </w:rPr>
+        <w:t xml:space="preserve">│ g            ┆              ┆             ┆             ┆             ┆            ┆ … 244]      │</w:t>
+      </w:r>
+      <w:r>
+        <w:br/>
+      </w:r>
+      <w:r>
+        <w:rPr>
+          <w:rStyle w:val="VerbatimChar"/>
+        </w:rPr>
+        <w:t xml:space="preserve">│ filter.png   ┆ Filter       ┆ 404250.0    ┆ 0.01        ┆ 70010.0     ┆ 0.0        ┆ [2067,      │</w:t>
+      </w:r>
+      <w:r>
+        <w:br/>
+      </w:r>
+      <w:r>
+        <w:rPr>
+          <w:rStyle w:val="VerbatimChar"/>
+        </w:rPr>
+        <w:t xml:space="preserve">│              ┆              ┆             ┆             ┆             ┆            ┆ 1809, …     │</w:t>
+      </w:r>
+      <w:r>
+        <w:br/>
+      </w:r>
+      <w:r>
+        <w:rPr>
+          <w:rStyle w:val="VerbatimChar"/>
+        </w:rPr>
+        <w:t xml:space="preserve">│              ┆              ┆             ┆             ┆             ┆            ┆ 2744]       │</w:t>
+      </w:r>
+      <w:r>
+        <w:br/>
+      </w:r>
+      <w:r>
+        <w:rPr>
+          <w:rStyle w:val="VerbatimChar"/>
+        </w:rPr>
+        <w:t xml:space="preserve">│ drip-machine ┆ Drip machine ┆ 2.632e6     ┆ 0.09        ┆ 1.37445e6   ┆ 0.09       ┆ [2137,      │</w:t>
+      </w:r>
+      <w:r>
+        <w:br/>
+      </w:r>
+      <w:r>
+        <w:rPr>
+          <w:rStyle w:val="VerbatimChar"/>
+        </w:rPr>
+        <w:t xml:space="preserve">│ .png         ┆              ┆             ┆             ┆             ┆            ┆ 1623, …     │</w:t>
+      </w:r>
+      <w:r>
+        <w:br/>
+      </w:r>
+      <w:r>
+        <w:rPr>
+          <w:rStyle w:val="VerbatimChar"/>
+        </w:rPr>
+        <w:t xml:space="preserve">│              ┆              ┆             ┆             ┆             ┆            ┆ 2328]       │</w:t>
+      </w:r>
+      <w:r>
+        <w:br/>
+      </w:r>
+      <w:r>
+        <w:rPr>
+          <w:rStyle w:val="VerbatimChar"/>
+        </w:rPr>
+        <w:t xml:space="preserve">│ …            ┆ …            ┆ …           ┆ …           ┆ …           ┆ …          ┆ …           │</w:t>
+      </w:r>
+      <w:r>
+        <w:br/>
+      </w:r>
+      <w:r>
+        <w:rPr>
+          <w:rStyle w:val="VerbatimChar"/>
+        </w:rPr>
+        <w:t xml:space="preserve">│ chemex.png   ┆ Chemex       ┆ 3.13725e6   ┆ 0.11        ┆ 817680.0    ┆ 0.06       ┆ [4938,      │</w:t>
+      </w:r>
+      <w:r>
+        <w:br/>
+      </w:r>
+      <w:r>
+        <w:rPr>
+          <w:rStyle w:val="VerbatimChar"/>
+        </w:rPr>
+        <w:t xml:space="preserve">│              ┆              ┆             ┆             ┆             ┆            ┆ 4167, …     │</w:t>
+      </w:r>
+      <w:r>
+        <w:br/>
+      </w:r>
+      <w:r>
+        <w:rPr>
+          <w:rStyle w:val="VerbatimChar"/>
+        </w:rPr>
+        <w:t xml:space="preserve">│              ┆              ┆             ┆             ┆             ┆            ┆ 7220]       │</w:t>
+      </w:r>
+      <w:r>
+        <w:br/>
+      </w:r>
+      <w:r>
+        <w:rPr>
+          <w:rStyle w:val="VerbatimChar"/>
+        </w:rPr>
+        <w:t xml:space="preserve">│ scale.png    ┆ Scale        ┆ 3.801e6     ┆ 0.13        ┆ 2.91029e6   ┆ 0.2        ┆ [1542,      │</w:t>
+      </w:r>
+      <w:r>
+        <w:br/>
+      </w:r>
+      <w:r>
+        <w:rPr>
+          <w:rStyle w:val="VerbatimChar"/>
+        </w:rPr>
+        <w:t xml:space="preserve">│              ┆              ┆             ┆             ┆             ┆            ┆ 1566, …     │</w:t>
+      </w:r>
+      <w:r>
+        <w:br/>
+      </w:r>
+      <w:r>
+        <w:rPr>
+          <w:rStyle w:val="VerbatimChar"/>
+        </w:rPr>
+        <w:t xml:space="preserve">│              ┆              ┆             ┆             ┆             ┆            ┆ 3180]       │</w:t>
+      </w:r>
+      <w:r>
+        <w:br/>
+      </w:r>
+      <w:r>
+        <w:rPr>
+          <w:rStyle w:val="VerbatimChar"/>
+        </w:rPr>
+        <w:t xml:space="preserve">│ kettle.png   ┆ Kettle       ┆ 756250.0    ┆ 0.03        ┆ 617520.0    ┆ 0.04       ┆ [1139,      │</w:t>
+      </w:r>
+      <w:r>
+        <w:br/>
+      </w:r>
+      <w:r>
+        <w:rPr>
+          <w:rStyle w:val="VerbatimChar"/>
+        </w:rPr>
+        <w:t xml:space="preserve">│              ┆              ┆             ┆             ┆             ┆            ┆ 1023, …     │</w:t>
+      </w:r>
+      <w:r>
+        <w:br/>
+      </w:r>
+      <w:r>
+        <w:rPr>
+          <w:rStyle w:val="VerbatimChar"/>
+        </w:rPr>
+        <w:t xml:space="preserve">│              ┆              ┆             ┆             ┆             ┆            ┆ 1529]       │</w:t>
+      </w:r>
+      <w:r>
+        <w:br/>
+      </w:r>
+      <w:r>
+        <w:rPr>
+          <w:rStyle w:val="VerbatimChar"/>
+        </w:rPr>
+        <w:t xml:space="preserve">│ espresso-mac ┆ Espresso     ┆ 8.406e6     ┆ 0.29        ┆ 3.63644e6   ┆ 0.25       ┆ [686, 840,  │</w:t>
+      </w:r>
+      <w:r>
+        <w:br/>
+      </w:r>
+      <w:r>
+        <w:rPr>
+          <w:rStyle w:val="VerbatimChar"/>
+        </w:rPr>
+        <w:t xml:space="preserve">│ hine.png     ┆ Machine      ┆             ┆             ┆             ┆            ┆ … 2577]     │</w:t>
+      </w:r>
+      <w:r>
+        <w:br/>
+      </w:r>
+      <w:r>
+        <w:rPr>
+          <w:rStyle w:val="VerbatimChar"/>
+        </w:rPr>
+        <w:t xml:space="preserve">│ null         ┆ Total        ┆ 2.94485e7   ┆ 1.0         ┆ 1.479315e7  ┆ 1.0        ┆ null        │</w:t>
+      </w:r>
+      <w:r>
+        <w:br/>
+      </w:r>
+      <w:r>
+        <w:rPr>
+          <w:rStyle w:val="VerbatimChar"/>
+        </w:rPr>
+        <w:t xml:space="preserve">└──────────────┴──────────────┴─────────────┴─────────────┴─────────────┴────────────┴─────────────┘, _body=&lt;great_tables._gt_data.Body object at 0x000001C85B5878D0&gt;, _boxhead=Boxhead([ColInfo(var='icon', type=&lt;ColInfoTypeEnum.default: 1&gt;, column_label='icon', column_align='left', column_width=None), ColInfo(var='product', type=&lt;ColInfoTypeEnum.default: 1&gt;, column_label='product', column_align='left', column_width=None), ColInfo(var='revenue_dollars', type=&lt;ColInfoTypeEnum.default: 1&gt;, column_label='Amount', column_align='right', column_width=None), ColInfo(var='revenue_pct', type=&lt;ColInfoTypeEnum.default: 1&gt;, column_label='Percent', column_align='right', column_width=None), ColInfo(var='profit_dollars', type=&lt;ColInfoTypeEnum.default: 1&gt;, column_label='Amount', column_align='right', column_width=None), ColInfo(var='profit_pct', type=&lt;ColInfoTypeEnum.default: 1&gt;, column_label='Percent', column_align='right', column_width=None), ColInfo(var='monthly_sales', type=&lt;ColInfoTypeEnum.default: 1&gt;, column_label='Monthly Sales', column_align='center', column_width=None)]), _stub=&lt;great_tables._gt_data.Stub object at 0x000001C85B584850&gt;, _spanners=Spanners([SpannerInfo(spanner_id='Revenue', spanner_level=0, spanner_label='Revenue', spanner_units=None, spanner_pattern=None, vars=['revenue_dollars', 'revenue_pct'], built=None), SpannerInfo(spanner_id='Profit', spanner_level=0, spanner_label='Profit', spanner_units=None, spanner_pattern=None, vars=['profit_dollars', 'profit_pct'], built=None)]), _heading=Heading(title='Coffee Equipment Sales for 2023', subtitle=None, preheader=None), _stubhead=None, _source_notes=[], _footnotes=[], _styles=[StyleInfo(locname=LocBody(columns=cs.starts_with('revenue'), rows=None, mask=None), grpname=None, colname='revenue_dollars', rownum=0, colnum=None, styles=[CellStyleFill(color='aliceblue')]), StyleInfo(locname=LocBody(columns=cs.starts_with('revenue'), rows=None, mask=None), grpname=None, colname='revenue_dollars', rownum=1, colnum=None, styles=[CellStyleFill(color='aliceblue')]), StyleInfo(locname=LocBody(columns=cs.starts_with('revenue'), rows=None, mask=None), grpname=None, colname='revenue_dollars', rownum=2, colnum=None, styles=[CellStyleFill(color='aliceblue')]), StyleInfo(locname=LocBody(columns=cs.starts_with('revenue'), rows=None, mask=None), grpname=None, colname='revenue_dollars', rownum=3, colnum=None, styles=[CellStyleFill(color='aliceblue')]), StyleInfo(locname=LocBody(columns=cs.starts_with('revenue'), rows=None, mask=None), grpname=None, colname='revenue_dollars', rownum=4, colnum=None, styles=[CellStyleFill(color='aliceblue')]), StyleInfo(locname=LocBody(columns=cs.starts_with('revenue'), rows=None, mask=None), grpname=None, colname='revenue_dollars', rownum=5, colnum=None, styles=[CellStyleFill(color='aliceblue')]), StyleInfo(locname=LocBody(columns=cs.starts_with('revenue'), rows=None, mask=None), grpname=None, colname='revenue_dollars', rownum=6, colnum=None, styles=[CellStyleFill(color='aliceblue')]), StyleInfo(locname=LocBody(columns=cs.starts_with('revenue'), rows=None, mask=None), grpname=None, colname='revenue_dollars', rownum=7, colnum=None, styles=[CellStyleFill(color='aliceblue')]), StyleInfo(locname=LocBody(columns=cs.starts_with('revenue'), rows=None, mask=None), grpname=None, colname='revenue_dollars', rownum=8, colnum=None, styles=[CellStyleFill(color='aliceblue')]), StyleInfo(locname=LocBody(columns=cs.starts_with('revenue'), rows=None, mask=None), grpname=None, colname='revenue_dollars', rownum=9, colnum=None, styles=[CellStyleFill(color='aliceblue')]), StyleInfo(locname=LocBody(columns=cs.starts_with('revenue'), rows=None, mask=None), grpname=None, colname='revenue_dollars', rownum=10, colnum=None, styles=[CellStyleFill(color='aliceblue')]), StyleInfo(locname=LocBody(columns=cs.starts_with('revenue'), rows=None, mask=None), grpname=None, colname='revenue_dollars', rownum=11, colnum=None, styles=[CellStyleFill(color='aliceblue')]), StyleInfo(locname=LocBody(columns=cs.starts_with('revenue'), rows=None, mask=None), grpname=None, colname='revenue_dollars', rownum=12, colnum=None, styles=[CellStyleFill(color='aliceblue')]), StyleInfo(locname=LocBody(columns=cs.starts_with('revenue'), rows=None, mask=None), grpname=None, colname='revenue_dollars', rownum=13, colnum=None, styles=[CellStyleFill(color='aliceblue')]), StyleInfo(locname=LocBody(columns=cs.starts_with('revenue'), rows=None, mask=None), grpname=None, colname='revenue_pct', rownum=0, colnum=None, styles=[CellStyleFill(color='aliceblue')]), StyleInfo(locname=LocBody(columns=cs.starts_with('revenue'), rows=None, mask=None), grpname=None, colname='revenue_pct', rownum=1, colnum=None, styles=[CellStyleFill(color='aliceblue')]), StyleInfo(locname=LocBody(columns=cs.starts_with('revenue'), rows=None, mask=None), grpname=None, colname='revenue_pct', rownum=2, colnum=None, styles=[CellStyleFill(color='aliceblue')]), StyleInfo(locname=LocBody(columns=cs.starts_with('revenue'), rows=None, mask=None), grpname=None, colname='revenue_pct', rownum=3, colnum=None, styles=[CellStyleFill(color='aliceblue')]), StyleInfo(locname=LocBody(columns=cs.starts_with('revenue'), rows=None, mask=None), grpname=None, colname='revenue_pct', rownum=4, colnum=None, styles=[CellStyleFill(color='aliceblue')]), StyleInfo(locname=LocBody(columns=cs.starts_with('revenue'), rows=None, mask=None), grpname=None, colname='revenue_pct', rownum=5, colnum=None, styles=[CellStyleFill(color='aliceblue')]), StyleInfo(locname=LocBody(columns=cs.starts_with('revenue'), rows=None, mask=None), grpname=None, colname='revenue_pct', rownum=6, colnum=None, styles=[CellStyleFill(color='aliceblue')]), StyleInfo(locname=LocBody(columns=cs.starts_with('revenue'), rows=None, mask=None), grpname=None, colname='revenue_pct', rownum=7, colnum=None, styles=[CellStyleFill(color='aliceblue')]), StyleInfo(locname=LocBody(columns=cs.starts_with('revenue'), rows=None, mask=None), grpname=None, colname='revenue_pct', rownum=8, colnum=None, styles=[CellStyleFill(color='aliceblue')]), StyleInfo(locname=LocBody(columns=cs.starts_with('revenue'), rows=None, mask=None), grpname=None, colname='revenue_pct', rownum=9, colnum=None, styles=[CellStyleFill(color='aliceblue')]), StyleInfo(locname=LocBody(columns=cs.starts_with('revenue'), rows=None, mask=None), grpname=None, colname='revenue_pct', rownum=10, colnum=None, styles=[CellStyleFill(color='aliceblue')]), StyleInfo(locname=LocBody(columns=cs.starts_with('revenue'), rows=None, mask=None), grpname=None, colname='revenue_pct', rownum=11, colnum=None, styles=[CellStyleFill(color='aliceblue')]), StyleInfo(locname=LocBody(columns=cs.starts_with('revenue'), rows=None, mask=None), grpname=None, colname='revenue_pct', rownum=12, colnum=None, styles=[CellStyleFill(color='aliceblue')]), StyleInfo(locname=LocBody(columns=cs.starts_with('revenue'), rows=None, mask=None), grpname=None, colname='revenue_pct', rownum=13, colnum=None, styles=[CellStyleFill(color='aliceblue')]), StyleInfo(locname=LocBody(columns=cs.starts_with('profit'), rows=None, mask=None), grpname=None, colname='profit_dollars', rownum=0, colnum=None, styles=[CellStyleFill(color='papayawhip')]), StyleInfo(locname=LocBody(columns=cs.starts_with('profit'), rows=None, mask=None), grpname=None, colname='profit_dollars', rownum=1, colnum=None, styles=[CellStyleFill(color='papayawhip')]), StyleInfo(locname=LocBody(columns=cs.starts_with('profit'), rows=None, mask=None), grpname=None, colname='profit_dollars', rownum=2, colnum=None, styles=[CellStyleFill(color='papayawhip')]), StyleInfo(locname=LocBody(columns=cs.starts_with('profit'), rows=None, mask=None), grpname=None, colname='profit_dollars', rownum=3, colnum=None, styles=[CellStyleFill(color='papayawhip')]), StyleInfo(locname=LocBody(columns=cs.starts_with('profit'), rows=None, mask=None), grpname=None, colname='profit_dollars', rownum=4, colnum=None, styles=[CellStyleFill(color='papayawhip')]), StyleInfo(locname=LocBody(columns=cs.starts_with('profit'), rows=None, mask=None), grpname=None, colname='profit_dollars', rownum=5, colnum=None, styles=[CellStyleFill(color='papayawhip')]), StyleInfo(locname=LocBody(columns=cs.starts_with('profit'), rows=None, mask=None), grpname=None, colname='profit_dollars', rownum=6, colnum=None, styles=[CellStyleFill(color='papayawhip')]), StyleInfo(locname=LocBody(columns=cs.starts_with('profit'), rows=None, mask=None), grpname=None, colname='profit_dollars', rownum=7, colnum=None, styles=[CellStyleFill(color='papayawhip')]), StyleInfo(locname=LocBody(columns=cs.starts_with('profit'), rows=None, mask=None), grpname=None, colname='profit_dollars', rownum=8, colnum=None, styles=[CellStyleFill(color='papayawhip')]), StyleInfo(locname=LocBody(columns=cs.starts_with('profit'), rows=None, mask=None), grpname=None, colname='profit_dollars', rownum=9, colnum=None, styles=[CellStyleFill(color='papayawhip')]), StyleInfo(locname=LocBody(columns=cs.starts_with('profit'), rows=None, mask=None), grpname=None, colname='profit_dollars', rownum=10, colnum=None, styles=[CellStyleFill(color='papayawhip')]), StyleInfo(locname=LocBody(columns=cs.starts_with('profit'), rows=None, mask=None), grpname=None, colname='profit_dollars', rownum=11, colnum=None, styles=[CellStyleFill(color='papayawhip')]), StyleInfo(locname=LocBody(columns=cs.starts_with('profit'), rows=None, mask=None), grpname=None, colname='profit_dollars', rownum=12, colnum=None, styles=[CellStyleFill(color='papayawhip')]), StyleInfo(locname=LocBody(columns=cs.starts_with('profit'), rows=None, mask=None), grpname=None, colname='profit_dollars', rownum=13, colnum=None, styles=[CellStyleFill(color='papayawhip')]), StyleInfo(locname=LocBody(columns=cs.starts_with('profit'), rows=None, mask=None), grpname=None, colname='profit_pct', rownum=0, colnum=None, styles=[CellStyleFill(color='papayawhip')]), StyleInfo(locname=LocBody(columns=cs.starts_with('profit'), rows=None, mask=None), grpname=None, colname='profit_pct', rownum=1, colnum=None, styles=[CellStyleFill(color='papayawhip')]), StyleInfo(locname=LocBody(columns=cs.starts_with('profit'), rows=None, mask=None), grpname=None, colname='profit_pct', rownum=2, colnum=None, styles=[CellStyleFill(color='papayawhip')]), StyleInfo(locname=LocBody(columns=cs.starts_with('profit'), rows=None, mask=None), grpname=None, colname='profit_pct', rownum=3, colnum=None, styles=[CellStyleFill(color='papayawhip')]), StyleInfo(locname=LocBody(columns=cs.starts_with('profit'), rows=None, mask=None), grpname=None, colname='profit_pct', rownum=4, colnum=None, styles=[CellStyleFill(color='papayawhip')]), StyleInfo(locname=LocBody(columns=cs.starts_with('profit'), rows=None, mask=None), grpname=None, colname='profit_pct', rownum=5, colnum=None, styles=[CellStyleFill(color='papayawhip')]), StyleInfo(locname=LocBody(columns=cs.starts_with('profit'), rows=None, mask=None), grpname=None, colname='profit_pct', rownum=6, colnum=None, styles=[CellStyleFill(color='papayawhip')]), StyleInfo(locname=LocBody(columns=cs.starts_with('profit'), rows=None, mask=None), grpname=None, colname='profit_pct', rownum=7, colnum=None, styles=[CellStyleFill(color='papayawhip')]), StyleInfo(locname=LocBody(columns=cs.starts_with('profit'), rows=None, mask=None), grpname=None, colname='profit_pct', rownum=8, colnum=None, styles=[CellStyleFill(color='papayawhip')]), StyleInfo(locname=LocBody(columns=cs.starts_with('profit'), rows=None, mask=None), grpname=None, colname='profit_pct', rownum=9, colnum=None, styles=[CellStyleFill(color='papayawhip')]), StyleInfo(locname=LocBody(columns=cs.starts_with('profit'), rows=None, mask=None), grpname=None, colname='profit_pct', rownum=10, colnum=None, styles=[CellStyleFill(color='papayawhip')]), StyleInfo(locname=LocBody(columns=cs.starts_with('profit'), rows=None, mask=None), grpname=None, colname='profit_pct', rownum=11, colnum=None, styles=[CellStyleFill(color='papayawhip')]), StyleInfo(locname=LocBody(columns=cs.starts_with('profit'), rows=None, mask=None), grpname=None, colname='profit_pct', rownum=12, colnum=None, styles=[CellStyleFill(color='papayawhip')]), StyleInfo(locname=LocBody(columns=cs.starts_with('profit'), rows=None, mask=None), grpname=None, colname='profit_pct', rownum=13, colnum=None, styles=[CellStyleFill(color='papayawhip')]), StyleInfo(locname=LocBody(columns=None, rows=&lt;Expr ['[(col("product")) == ("Total")…'] at 0x1C85B5E7890&gt;, mask=None), grpname=None, colname='icon', rownum=13, colnum=None, styles=[CellStyleText(color=None, font=None, size=None, align=None, v_align=None, style=None, weight='bold', stretch=None, decorate=None, transform=None, whitespace=None)]), StyleInfo(locname=LocBody(columns=None, rows=&lt;Expr ['[(col("product")) == ("Total")…'] at 0x1C85B5E7890&gt;, mask=None), grpname=None, colname='product', rownum=13, colnum=None, styles=[CellStyleText(color=None, font=None, size=None, align=None, v_align=None, style=None, weight='bold', stretch=None, decorate=None, transform=None, whitespace=None)]), StyleInfo(locname=LocBody(columns=None, rows=&lt;Expr ['[(col("product")) == ("Total")…'] at 0x1C85B5E7890&gt;, mask=None), grpname=None, colname='revenue_dollars', rownum=13, colnum=None, styles=[CellStyleText(color=None, font=None, size=None, align=None, v_align=None, style=None, weight='bold', stretch=None, decorate=None, transform=None, whitespace=None)]), StyleInfo(locname=LocBody(columns=None, rows=&lt;Expr ['[(col("product")) == ("Total")…'] at 0x1C85B5E7890&gt;, mask=None), grpname=None, colname='revenue_pct', rownum=13, colnum=None, styles=[CellStyleText(color=None, font=None, size=None, align=None, v_align=None, style=None, weight='bold', stretch=None, decorate=None, transform=None, whitespace=None)]), StyleInfo(locname=LocBody(columns=None, rows=&lt;Expr ['[(col("product")) == ("Total")…'] at 0x1C85B5E7890&gt;, mask=None), grpname=None, colname='profit_dollars', rownum=13, colnum=None, styles=[CellStyleText(color=None, font=None, size=None, align=None, v_align=None, style=None, weight='bold', stretch=None, decorate=None, transform=None, whitespace=None)]), StyleInfo(locname=LocBody(columns=None, rows=&lt;Expr ['[(col("product")) == ("Total")…'] at 0x1C85B5E7890&gt;, mask=None), grpname=None, colname='profit_pct', rownum=13, colnum=None, styles=[CellStyleText(color=None, font=None, size=None, align=None, v_align=None, style=None, weight='bold', stretch=None, decorate=None, transform=None, whitespace=None)]), StyleInfo(locname=LocBody(columns=None, rows=&lt;Expr ['[(col("product")) == ("Total")…'] at 0x1C85B5E7890&gt;, mask=None), grpname=None, colname='monthly_sales', rownum=13, colnum=None, styles=[CellStyleText(color=None, font=None, size=None, align=None, v_align=None, style=None, weight='bold', stretch=None, decorate=None, transform=None, whitespace=None)])], _locale=&lt;great_tables._gt_data.Locale object at 0x000001C85B585C50&gt;, _formats=[&lt;great_tables._gt_data.FormatInfo object at 0x000001C85B730F90&gt;, &lt;great_tables._gt_data.FormatInfo object at 0x000001C85B134850&gt;, &lt;great_tables._gt_data.FormatInfo object at 0x000001C85B5CC6D0&gt;, &lt;great_tables._gt_data.FormatInfo object at 0x000001C85B5CC5D0&gt;], _substitutions=[&lt;great_tables._gt_data.FormatInfo object at 0x000001C85B5E6290&gt;], _options=Options(table_id=OptionsInfo(scss=False, category='table', type='value', value=None), table_caption=OptionsInfo(scss=False, category='table', type='value', value=None), table_width=OptionsInfo(scss=True, category='table', type='px', value='auto'), table_layout=OptionsInfo(scss=True, category='table', type='value', value='fixed'), table_margin_left=OptionsInfo(scss=True, category='table', type='px', value='auto'), table_margin_right=OptionsInfo(scss=True, category='table', type='px', value='auto'), table_background_color=OptionsInfo(scss=True, category='table', type='value', value='#FFFFFF'), table_additional_css=OptionsInfo(scss=False, category='table', type='values', value=[]), table_font_names=OptionsInfo(scss=False, category='table', type='values', value=['-apple-system', 'BlinkMacSystemFont', 'Segoe UI', 'Roboto', 'Oxygen', 'Ubuntu', 'Cantarell', 'Helvetica Neue', 'Fira Sans', 'Droid Sans', 'Arial', 'sans-serif']), table_font_size=OptionsInfo(scss=True, category='table', type='px', value='16px'), table_font_weight=OptionsInfo(scss=True, category='table', type='value', value='normal'), table_font_style=OptionsInfo(scss=True, category='table', type='value', value='normal'), table_font_color=OptionsInfo(scss=True, category='table', type='value', value='#333333'), table_font_color_light=OptionsInfo(scss=True, category='table', type='value', value='#FFFFFF'), table_border_top_include=OptionsInfo(scss=False, category='table', type='boolean', value=True), table_border_top_style=OptionsInfo(scss=True, category='table', type='value', value='solid'), table_border_top_width=OptionsInfo(scss=True, category='table', type='px', value='2px'), table_border_top_color=OptionsInfo(scss=True, category='table', type='value', value='#A8A8A8'), table_border_right_style=OptionsInfo(scss=True, category='table', type='value', value='none'), table_border_right_width=OptionsInfo(scss=True, category='table', type='px', value='2px'), table_border_right_color=OptionsInfo(scss=True, category='table', type='value', value='#D3D3D3'), table_border_bottom_include=OptionsInfo(scss=False, category='table', type='boolean', value=True), table_border_bottom_style=OptionsInfo(scss=True, category='table', type='value', value='solid'), table_border_bottom_width=OptionsInfo(scss=True, category='table', type='px', value='2px'), table_border_bottom_color=OptionsInfo(scss=True, category='table', type='value', value='#A8A8A8'), table_border_left_style=OptionsInfo(scss=True, category='table', type='value', value='none'), table_border_left_width=OptionsInfo(scss=True, category='table', type='px', value='2px'), table_border_left_color=OptionsInfo(scss=True, category='table', type='value', value='#D3D3D3'), heading_background_color=OptionsInfo(scss=True, category='heading', type='value', value=None), heading_align=OptionsInfo(scss=True, category='heading', type='value', value='center'), heading_title_font_size=OptionsInfo(scss=True, category='heading', type='px', value='125%'), heading_title_font_weight=OptionsInfo(scss=True, category='heading', type='value', value='initial'), heading_subtitle_font_size=OptionsInfo(scss=True, category='heading', type='px', value='85%'), heading_subtitle_font_weight=OptionsInfo(scss=True, category='heading', type='value', value='initial'), heading_padding=OptionsInfo(scss=True, category='heading', type='px', value='4px'), heading_padding_horizontal=OptionsInfo(scss=True, category='heading', type='px', value='5px'), heading_border_bottom_style=OptionsInfo(scss=True, category='heading', type='value', value='solid'), heading_border_bottom_width=OptionsInfo(scss=True, category='heading', type='px', value='2px'), heading_border_bottom_color=OptionsInfo(scss=True, category='heading', type='value', value='#D3D3D3'), heading_border_lr_style=OptionsInfo(scss=True, category='heading', type='value', value='none'), heading_border_lr_width=OptionsInfo(scss=True, category='heading', type='px', value='1px'), heading_border_lr_color=OptionsInfo(scss=True, category='heading', type='value', value='#D3D3D3'), column_labels_background_color=OptionsInfo(scss=True, category='column_labels', type='value', value=None), column_labels_font_size=OptionsInfo(scss=True, category='column_labels', type='px', value='100%'), column_labels_font_weight=OptionsInfo(scss=True, category='column_labels', type='value', value='normal'), column_labels_text_transform=OptionsInfo(scss=True, category='column_labels', type='value', value='inherit'), column_labels_padding=OptionsInfo(scss=True, category='column_labels', type='px', value='5px'), column_labels_padding_horizontal=OptionsInfo(scss=True, category='column_labels', type='px', value='5px'), column_labels_vlines_style=OptionsInfo(scss=True, category='table_body', type='value', value='none'), column_labels_vlines_width=OptionsInfo(scss=True, category='table_body', type='px', value='1px'), column_labels_vlines_color=OptionsInfo(scss=True, category='table_body', type='value', value='#D3D3D3'), column_labels_border_top_style=OptionsInfo(scss=True, category='column_labels', type='value', value='solid'), column_labels_border_top_width=OptionsInfo(scss=True, category='column_labels', type='px', value='2px'), column_labels_border_top_color=OptionsInfo(scss=True, category='column_labels', type='value', value='#D3D3D3'), column_labels_border_bottom_style=OptionsInfo(scss=True, category='column_labels', type='value', value='solid'), column_labels_border_bottom_width=OptionsInfo(scss=True, category='column_labels', type='px', value='2px'), column_labels_border_bottom_color=OptionsInfo(scss=True, category='column_labels', type='value', value='#D3D3D3'), column_labels_border_lr_style=OptionsInfo(scss=True, category='column_labels', type='value', value='none'), column_labels_border_lr_width=OptionsInfo(scss=True, category='column_labels', type='px', value='1px'), column_labels_border_lr_color=OptionsInfo(scss=True, category='column_labels', type='value', value='#D3D3D3'), column_labels_hidden=OptionsInfo(scss=False, category='column_labels', type='boolean', value=False), row_group_background_color=OptionsInfo(scss=True, category='row_group', type='value', value=None), row_group_font_size=OptionsInfo(scss=True, category='row_group', type='px', value='100%'), row_group_font_weight=OptionsInfo(scss=True, category='row_group', type='value', value='initial'), row_group_text_transform=OptionsInfo(scss=True, category='row_group', type='value', value='inherit'), row_group_padding=OptionsInfo(scss=True, category='row_group', type='px', value='8px'), row_group_padding_horizontal=OptionsInfo(scss=True, category='row_group', type='px', value='5px'), row_group_border_top_style=OptionsInfo(scss=True, category='row_group', type='value', value='solid'), row_group_border_top_width=OptionsInfo(scss=True, category='row_group', type='px', value='2px'), row_group_border_top_color=OptionsInfo(scss=True, category='row_group', type='value', value='#D3D3D3'), row_group_border_right_style=OptionsInfo(scss=True, category='row_group', type='value', value='none'), row_group_border_right_width=OptionsInfo(scss=True, category='row_group', type='px', value='1px'), row_group_border_right_color=OptionsInfo(scss=True, category='row_group', type='value', value='#D3D3D3'), row_group_border_bottom_style=OptionsInfo(scss=True, category='row_group', type='value', value='solid'), row_group_border_bottom_width=OptionsInfo(scss=True, category='row_group', type='px', value='2px'), row_group_border_bottom_color=OptionsInfo(scss=True, category='row_group', type='value', value='#D3D3D3'), row_group_border_left_style=OptionsInfo(scss=True, category='row_group', type='value', value='none'), row_group_border_left_width=OptionsInfo(scss=True, category='row_group', type='px', value='1px'), row_group_border_left_color=OptionsInfo(scss=True, category='row_group', type='value', value='#D3D3D3'), row_group_as_column=OptionsInfo(scss=False, category='row_group', type='boolean', value=False), table_body_hlines_style=OptionsInfo(scss=True, category='table_body', type='value', value='solid'), table_body_hlines_width=OptionsInfo(scss=True, category='table_body', type='px', value='1px'), table_body_hlines_color=OptionsInfo(scss=True, category='table_body', type='value', value='#D3D3D3'), table_body_vlines_style=OptionsInfo(scss=True, category='table_body', type='value', value='none'), table_body_vlines_width=OptionsInfo(scss=True, category='table_body', type='px', value='1px'), table_body_vlines_color=OptionsInfo(scss=True, category='table_body', type='value', value='#D3D3D3'), table_body_border_top_style=OptionsInfo(scss=True, category='table_body', type='value', value='solid'), table_body_border_top_width=OptionsInfo(scss=True, category='table_body', type='px', value='2px'), table_body_border_top_color=OptionsInfo(scss=True, category='table_body', type='value', value='#D3D3D3'), table_body_border_bottom_style=OptionsInfo(scss=True, category='table_body', type='value', value='solid'), table_body_border_bottom_width=OptionsInfo(scss=True, category='table_body', type='px', value='2px'), table_body_border_bottom_color=OptionsInfo(scss=True, category='table_body', type='value', value='#D3D3D3'), data_row_padding=OptionsInfo(scss=True, category='data_row', type='px', value='8px'), data_row_padding_horizontal=OptionsInfo(scss=True, category='data_row', type='px', value='5px'), stub_background_color=OptionsInfo(scss=True, category='stub', type='value', value=None), stub_font_size=OptionsInfo(scss=True, category='stub', type='px', value='100%'), stub_font_weight=OptionsInfo(scss=True, category='stub', type='value', value='initial'), stub_text_transform=OptionsInfo(scss=True, category='stub', type='value', value='inherit'), stub_border_style=OptionsInfo(scss=True, category='stub', type='value', value='solid'), stub_border_width=OptionsInfo(scss=True, category='stub', type='px', value='2px'), stub_border_color=OptionsInfo(scss=True, category='stub', type='value', value='#D3D3D3'), stub_row_group_background_color=OptionsInfo(scss=True, category='stub', type='value', value=None), stub_row_group_font_size=OptionsInfo(scss=True, category='stub', type='px', value='100%'), stub_row_group_font_weight=OptionsInfo(scss=True, category='stub', type='value', value='initial'), stub_row_group_text_transform=OptionsInfo(scss=True, category='stub', type='value', value='inherit'), stub_row_group_border_style=OptionsInfo(scss=True, category='stub', type='value', value='solid'), stub_row_group_border_width=OptionsInfo(scss=True, category='stub', type='px', value='2px'), stub_row_group_border_color=OptionsInfo(scss=True, category='stub', type='value', value='#D3D3D3'), source_notes_padding=OptionsInfo(scss=True, category='source_notes', type='px', value='4px'), source_notes_padding_horizontal=OptionsInfo(scss=True, category='source_notes', type='px', value='5px'), source_notes_background_color=OptionsInfo(scss=True, category='source_notes', type='value', value=None), source_notes_font_size=OptionsInfo(scss=True, category='source_notes', type='px', value='90%'), source_notes_border_bottom_style=OptionsInfo(scss=True, category='source_notes', type='value', value='none'), source_notes_border_bottom_width=OptionsInfo(scss=True, category='source_notes', type='px', value='2px'), source_notes_border_bottom_color=OptionsInfo(scss=True, category='source_notes', type='value', value='#D3D3D3'), source_notes_border_lr_style=OptionsInfo(scss=True, category='source_notes', type='value', value='none'), source_notes_border_lr_width=OptionsInfo(scss=True, category='source_notes', type='px', value='2px'), source_notes_border_lr_color=OptionsInfo(scss=True, category='source_notes', type='value', value='#D3D3D3'), source_notes_multiline=OptionsInfo(scss=False, category='source_notes', type='boolean', value=True), source_notes_sep=OptionsInfo(scss=False, category='source_notes', type='value', value=' '), row_striping_background_color=OptionsInfo(scss=True, category='row', type='value', value='rgba(128,128,128,0.05)'), row_striping_include_stub=OptionsInfo(scss=False, category='row', type='boolean', value=False), row_striping_include_table_body=OptionsInfo(scss=False, category='row', type='boolean', value=False), container_width=OptionsInfo(scss=False, category='container', type='px', value='auto'), container_height=OptionsInfo(scss=False, category='container', type='px', value='auto'), container_padding_x=OptionsInfo(scss=False, category='container', type='px', value='0px'), container_padding_y=OptionsInfo(scss=False, category='container', type='px', value='10px'), container_overflow_x=OptionsInfo(scss=False, category='container', type='overflow', value='auto'), container_overflow_y=OptionsInfo(scss=False, category='container', type='overflow', value='auto'), quarto_disable_processing=OptionsInfo(scss=False, category='quarto', type='logical', value=False), quarto_use_bootstrap=OptionsInfo(scss=False, category='quarto', type='logical', value=False)), _has_built=False)</w:t>
+      </w:r>
+    </w:p>
     <w:sectPr/>
   </w:body>
 </w:document>
